--- a/Documentation/Praesentation/Notes_Chris.docx
+++ b/Documentation/Praesentation/Notes_Chris.docx
@@ -10,15 +10,13 @@
       </w:pPr>
       <w:r>
         <w:rPr>
-          <w:noProof/>
-          <w:sz w:val="28"/>
-          <w:lang w:eastAsia="en-GB"/>
+          <w:sz w:val="28"/>
         </w:rPr>
         <w:drawing>
-          <wp:inline distT="0" distB="0" distL="0" distR="0" wp14:anchorId="05D90A19" wp14:editId="72651B39">
+          <wp:inline distT="0" distB="0" distL="0" distR="0" wp14:anchorId="3D255AEB" wp14:editId="5D1DBD70">
             <wp:extent cx="4572638" cy="3429479"/>
             <wp:effectExtent l="0" t="0" r="0" b="0"/>
-            <wp:docPr id="1" name="Grafik 1"/>
+            <wp:docPr id="6" name="Grafik 6"/>
             <wp:cNvGraphicFramePr>
               <a:graphicFrameLocks xmlns:a="http://schemas.openxmlformats.org/drawingml/2006/main" noChangeAspect="1"/>
             </wp:cNvGraphicFramePr>
@@ -57,414 +55,22 @@
           <w:sz w:val="28"/>
         </w:rPr>
       </w:pPr>
-      <w:r>
-        <w:rPr>
-          <w:sz w:val="28"/>
-        </w:rPr>
-        <w:t>Use case controllers:</w:t>
-      </w:r>
-    </w:p>
-    <w:p>
-      <w:pPr>
-        <w:pStyle w:val="Listenabsatz"/>
-        <w:numPr>
-          <w:ilvl w:val="0"/>
-          <w:numId w:val="11"/>
-        </w:numPr>
-        <w:rPr>
-          <w:sz w:val="28"/>
-        </w:rPr>
-      </w:pPr>
-      <w:r>
-        <w:rPr>
-          <w:sz w:val="28"/>
-        </w:rPr>
-        <w:t>Check In</w:t>
-      </w:r>
-    </w:p>
-    <w:p>
-      <w:pPr>
-        <w:pStyle w:val="Listenabsatz"/>
-        <w:numPr>
-          <w:ilvl w:val="0"/>
-          <w:numId w:val="11"/>
-        </w:numPr>
-        <w:rPr>
-          <w:sz w:val="28"/>
-        </w:rPr>
-      </w:pPr>
-      <w:r>
-        <w:rPr>
-          <w:sz w:val="28"/>
-        </w:rPr>
-        <w:t>Create Invoice</w:t>
-      </w:r>
-    </w:p>
-    <w:p>
-      <w:pPr>
-        <w:rPr>
-          <w:sz w:val="28"/>
-        </w:rPr>
-      </w:pPr>
-      <w:r>
-        <w:rPr>
-          <w:sz w:val="28"/>
-        </w:rPr>
-        <w:t>Each step representing a state in the GUI</w:t>
-      </w:r>
-    </w:p>
-    <w:p>
-      <w:pPr>
-        <w:pStyle w:val="Listenabsatz"/>
-        <w:numPr>
-          <w:ilvl w:val="0"/>
-          <w:numId w:val="11"/>
-        </w:numPr>
-        <w:rPr>
-          <w:sz w:val="28"/>
-        </w:rPr>
-      </w:pPr>
-      <w:r>
-        <w:rPr>
-          <w:sz w:val="28"/>
-        </w:rPr>
-        <w:t xml:space="preserve">At first we can see the search state (the start of the crate invoice use case). </w:t>
-      </w:r>
-    </w:p>
-    <w:p>
-      <w:pPr>
-        <w:pStyle w:val="Listenabsatz"/>
-        <w:numPr>
-          <w:ilvl w:val="1"/>
-          <w:numId w:val="11"/>
-        </w:numPr>
-        <w:rPr>
-          <w:sz w:val="28"/>
-        </w:rPr>
-      </w:pPr>
-      <w:r>
-        <w:rPr>
-          <w:sz w:val="28"/>
-        </w:rPr>
-        <w:t>Only search functions are allowed.</w:t>
-      </w:r>
-    </w:p>
-    <w:p>
-      <w:pPr>
-        <w:pStyle w:val="Listenabsatz"/>
-        <w:numPr>
-          <w:ilvl w:val="0"/>
-          <w:numId w:val="11"/>
-        </w:numPr>
-        <w:rPr>
-          <w:sz w:val="28"/>
-        </w:rPr>
-      </w:pPr>
-      <w:r>
-        <w:rPr>
-          <w:sz w:val="28"/>
-        </w:rPr>
-        <w:t xml:space="preserve">In the payment state – (the last of the create invoice use case) </w:t>
-      </w:r>
-    </w:p>
-    <w:p>
-      <w:pPr>
-        <w:pStyle w:val="Listenabsatz"/>
-        <w:numPr>
-          <w:ilvl w:val="1"/>
-          <w:numId w:val="11"/>
-        </w:numPr>
-        <w:rPr>
-          <w:sz w:val="28"/>
-        </w:rPr>
-      </w:pPr>
-      <w:r>
-        <w:rPr>
-          <w:sz w:val="28"/>
-        </w:rPr>
-        <w:t>We can pay the invoice</w:t>
-      </w:r>
-    </w:p>
-    <w:p>
-      <w:pPr>
-        <w:pStyle w:val="Listenabsatz"/>
-        <w:numPr>
-          <w:ilvl w:val="0"/>
-          <w:numId w:val="11"/>
-        </w:numPr>
-        <w:rPr>
-          <w:sz w:val="28"/>
-        </w:rPr>
-      </w:pPr>
-      <w:r>
-        <w:rPr>
-          <w:sz w:val="28"/>
-        </w:rPr>
-        <w:t>Abort and Back (first step not) is always allowed)</w:t>
-      </w:r>
-    </w:p>
-    <w:p>
-      <w:pPr>
-        <w:rPr>
-          <w:b/>
-          <w:sz w:val="28"/>
-        </w:rPr>
-      </w:pPr>
-      <w:r>
-        <w:rPr>
-          <w:b/>
-          <w:sz w:val="28"/>
-        </w:rPr>
-        <w:t>Screens (Flip Chart, black board) – see sketch</w:t>
-      </w:r>
-    </w:p>
-    <w:p>
-      <w:pPr>
-        <w:pStyle w:val="Listenabsatz"/>
-        <w:numPr>
-          <w:ilvl w:val="0"/>
-          <w:numId w:val="2"/>
-        </w:numPr>
-        <w:rPr>
-          <w:sz w:val="28"/>
-        </w:rPr>
-      </w:pPr>
-      <w:r>
-        <w:rPr>
-          <w:sz w:val="28"/>
-        </w:rPr>
-        <w:t>Static problem with class change during runtime</w:t>
-      </w:r>
-    </w:p>
-    <w:p>
-      <w:pPr>
-        <w:pStyle w:val="Listenabsatz"/>
-        <w:numPr>
-          <w:ilvl w:val="1"/>
-          <w:numId w:val="2"/>
-        </w:numPr>
-        <w:rPr>
-          <w:sz w:val="28"/>
-        </w:rPr>
-      </w:pPr>
-      <w:r>
-        <w:rPr>
-          <w:sz w:val="28"/>
-        </w:rPr>
-        <w:t>Different controller classes (</w:t>
-      </w:r>
-      <w:proofErr w:type="spellStart"/>
-      <w:r>
-        <w:rPr>
-          <w:sz w:val="28"/>
-        </w:rPr>
-        <w:t>CreateInvoiceController</w:t>
-      </w:r>
-      <w:proofErr w:type="spellEnd"/>
-      <w:r>
-        <w:rPr>
-          <w:sz w:val="28"/>
-        </w:rPr>
-        <w:t xml:space="preserve"> in </w:t>
-      </w:r>
-      <w:proofErr w:type="spellStart"/>
-      <w:r>
-        <w:rPr>
-          <w:sz w:val="28"/>
-        </w:rPr>
-        <w:t>searchState</w:t>
-      </w:r>
-      <w:proofErr w:type="spellEnd"/>
-      <w:proofErr w:type="gramStart"/>
-      <w:r>
-        <w:rPr>
-          <w:sz w:val="28"/>
-        </w:rPr>
-        <w:t>,…</w:t>
-      </w:r>
-      <w:proofErr w:type="gramEnd"/>
-    </w:p>
-    <w:p>
-      <w:pPr>
-        <w:pStyle w:val="Listenabsatz"/>
-        <w:numPr>
-          <w:ilvl w:val="2"/>
-          <w:numId w:val="2"/>
-        </w:numPr>
-        <w:rPr>
-          <w:sz w:val="28"/>
-        </w:rPr>
-      </w:pPr>
-      <w:r>
-        <w:rPr>
-          <w:sz w:val="28"/>
-        </w:rPr>
-        <w:t>Nice polymorphic problem-solution, but….</w:t>
-      </w:r>
-    </w:p>
-    <w:p>
-      <w:pPr>
-        <w:pStyle w:val="Listenabsatz"/>
-        <w:numPr>
-          <w:ilvl w:val="3"/>
-          <w:numId w:val="2"/>
-        </w:numPr>
-        <w:rPr>
-          <w:sz w:val="28"/>
-        </w:rPr>
-      </w:pPr>
-      <w:r>
-        <w:rPr>
-          <w:sz w:val="28"/>
-        </w:rPr>
-        <w:t>We are using always the same controller from outside</w:t>
-      </w:r>
-    </w:p>
-    <w:p>
-      <w:pPr>
-        <w:pStyle w:val="Listenabsatz"/>
-        <w:numPr>
-          <w:ilvl w:val="4"/>
-          <w:numId w:val="2"/>
-        </w:numPr>
-        <w:rPr>
-          <w:sz w:val="28"/>
-        </w:rPr>
-      </w:pPr>
-      <w:r>
-        <w:rPr>
-          <w:sz w:val="28"/>
-        </w:rPr>
-        <w:t xml:space="preserve">Who would change the controller state? </w:t>
-      </w:r>
-      <w:proofErr w:type="spellStart"/>
-      <w:r>
-        <w:rPr>
-          <w:sz w:val="28"/>
-          <w:lang w:val="de-AT"/>
-        </w:rPr>
-        <w:t>One</w:t>
-      </w:r>
-      <w:proofErr w:type="spellEnd"/>
-      <w:r>
-        <w:rPr>
-          <w:sz w:val="28"/>
-          <w:lang w:val="de-AT"/>
-        </w:rPr>
-        <w:t xml:space="preserve"> </w:t>
-      </w:r>
-      <w:proofErr w:type="spellStart"/>
-      <w:r>
-        <w:rPr>
-          <w:sz w:val="28"/>
-          <w:lang w:val="de-AT"/>
-        </w:rPr>
-        <w:t>more</w:t>
-      </w:r>
-      <w:proofErr w:type="spellEnd"/>
-      <w:r>
-        <w:rPr>
-          <w:sz w:val="28"/>
-          <w:lang w:val="de-AT"/>
-        </w:rPr>
-        <w:t xml:space="preserve"> </w:t>
-      </w:r>
-      <w:proofErr w:type="spellStart"/>
-      <w:r>
-        <w:rPr>
-          <w:sz w:val="28"/>
-          <w:lang w:val="de-AT"/>
-        </w:rPr>
-        <w:t>controller</w:t>
-      </w:r>
-      <w:proofErr w:type="spellEnd"/>
-      <w:r>
-        <w:rPr>
-          <w:sz w:val="28"/>
-          <w:lang w:val="de-AT"/>
-        </w:rPr>
-        <w:t>?</w:t>
-      </w:r>
-    </w:p>
-    <w:p>
-      <w:pPr>
-        <w:pStyle w:val="Listenabsatz"/>
-        <w:numPr>
-          <w:ilvl w:val="3"/>
-          <w:numId w:val="2"/>
-        </w:numPr>
-        <w:rPr>
-          <w:sz w:val="28"/>
-        </w:rPr>
-      </w:pPr>
-      <w:r>
-        <w:rPr>
-          <w:sz w:val="28"/>
-        </w:rPr>
-        <w:lastRenderedPageBreak/>
-        <w:t>Switching the class of the object during runtime is not possible (in common Object Oriented programming languages)</w:t>
-      </w:r>
-    </w:p>
-    <w:p>
-      <w:pPr>
-        <w:pStyle w:val="Listenabsatz"/>
-        <w:numPr>
-          <w:ilvl w:val="4"/>
-          <w:numId w:val="2"/>
-        </w:numPr>
-        <w:rPr>
-          <w:sz w:val="28"/>
-        </w:rPr>
-      </w:pPr>
-      <w:r>
-        <w:rPr>
-          <w:sz w:val="28"/>
-        </w:rPr>
-        <w:t>Exception: Self (http://en.wikipedia.org/wiki/Self_(programming_language))</w:t>
-      </w:r>
-    </w:p>
-    <w:p>
-      <w:pPr>
-        <w:pStyle w:val="Listenabsatz"/>
-        <w:numPr>
-          <w:ilvl w:val="1"/>
-          <w:numId w:val="2"/>
-        </w:numPr>
-        <w:rPr>
-          <w:sz w:val="28"/>
-        </w:rPr>
-      </w:pPr>
-      <w:r>
-        <w:rPr>
-          <w:sz w:val="28"/>
-        </w:rPr>
-        <w:t>Solution: State Pattern (next Slide)</w:t>
-      </w:r>
-    </w:p>
-    <w:p>
-      <w:pPr>
-        <w:rPr>
-          <w:sz w:val="28"/>
-        </w:rPr>
-      </w:pPr>
-    </w:p>
-    <w:p>
-      <w:pPr>
-        <w:rPr>
-          <w:sz w:val="28"/>
-        </w:rPr>
-      </w:pPr>
-      <w:r>
-        <w:rPr>
-          <w:noProof/>
-          <w:sz w:val="28"/>
-          <w:lang w:eastAsia="en-GB"/>
+    </w:p>
+    <w:p>
+      <w:pPr>
+        <w:rPr>
+          <w:sz w:val="28"/>
+        </w:rPr>
+      </w:pPr>
+      <w:r>
+        <w:rPr>
+          <w:sz w:val="28"/>
         </w:rPr>
         <w:drawing>
-          <wp:inline distT="0" distB="0" distL="0" distR="0" wp14:anchorId="41024239" wp14:editId="0EB368E4">
+          <wp:inline distT="0" distB="0" distL="0" distR="0" wp14:anchorId="34EDD253" wp14:editId="22AA7858">
             <wp:extent cx="4572638" cy="3429479"/>
             <wp:effectExtent l="0" t="0" r="0" b="0"/>
-            <wp:docPr id="2" name="Grafik 2"/>
+            <wp:docPr id="7" name="Grafik 7"/>
             <wp:cNvGraphicFramePr>
               <a:graphicFrameLocks xmlns:a="http://schemas.openxmlformats.org/drawingml/2006/main" noChangeAspect="1"/>
             </wp:cNvGraphicFramePr>
@@ -507,47 +113,304 @@
         <w:rPr>
           <w:sz w:val="28"/>
         </w:rPr>
-        <w:t xml:space="preserve">Our team made the </w:t>
-      </w:r>
+        <w:t>Git:</w:t>
+      </w:r>
+    </w:p>
+    <w:p>
+      <w:pPr>
+        <w:pStyle w:val="Listenabsatz"/>
+        <w:numPr>
+          <w:ilvl w:val="0"/>
+          <w:numId w:val="12"/>
+        </w:numPr>
+        <w:rPr>
+          <w:sz w:val="28"/>
+        </w:rPr>
+      </w:pPr>
+      <w:r>
+        <w:rPr>
+          <w:sz w:val="28"/>
+        </w:rPr>
+        <w:t xml:space="preserve">Fast </w:t>
+      </w:r>
+      <w:r>
+        <w:rPr>
+          <w:sz w:val="28"/>
+        </w:rPr>
+        <w:t xml:space="preserve">Revision control </w:t>
+      </w:r>
+      <w:r>
+        <w:rPr>
+          <w:sz w:val="28"/>
+        </w:rPr>
+        <w:t xml:space="preserve">and </w:t>
+      </w:r>
+      <w:r>
+        <w:rPr>
+          <w:sz w:val="28"/>
+        </w:rPr>
+        <w:t>Source code management system</w:t>
+      </w:r>
+    </w:p>
+    <w:p>
+      <w:pPr>
+        <w:pStyle w:val="Listenabsatz"/>
+        <w:numPr>
+          <w:ilvl w:val="0"/>
+          <w:numId w:val="12"/>
+        </w:numPr>
+        <w:rPr>
+          <w:sz w:val="28"/>
+        </w:rPr>
+      </w:pPr>
+      <w:r>
+        <w:rPr>
+          <w:sz w:val="28"/>
+        </w:rPr>
+        <w:t>Free software</w:t>
+      </w:r>
+    </w:p>
+    <w:p>
+      <w:pPr>
+        <w:pStyle w:val="Listenabsatz"/>
+        <w:numPr>
+          <w:ilvl w:val="0"/>
+          <w:numId w:val="12"/>
+        </w:numPr>
+        <w:rPr>
+          <w:sz w:val="28"/>
+        </w:rPr>
+      </w:pPr>
+      <w:r>
+        <w:rPr>
+          <w:sz w:val="28"/>
+        </w:rPr>
+        <w:t>And we only used the source code management</w:t>
+      </w:r>
+    </w:p>
+    <w:p>
+      <w:pPr>
+        <w:pStyle w:val="Listenabsatz"/>
+        <w:numPr>
+          <w:ilvl w:val="1"/>
+          <w:numId w:val="12"/>
+        </w:numPr>
+        <w:rPr>
+          <w:sz w:val="28"/>
+        </w:rPr>
+      </w:pPr>
+      <w:r>
+        <w:rPr>
+          <w:sz w:val="28"/>
+        </w:rPr>
+        <w:t>Development and stable brunch</w:t>
+      </w:r>
+    </w:p>
+    <w:p>
+      <w:pPr>
+        <w:rPr>
+          <w:sz w:val="28"/>
+        </w:rPr>
+      </w:pPr>
+      <w:r>
+        <w:rPr>
+          <w:sz w:val="28"/>
+        </w:rPr>
+        <w:lastRenderedPageBreak/>
+        <w:t>Java:</w:t>
+      </w:r>
+    </w:p>
+    <w:p>
+      <w:pPr>
+        <w:pStyle w:val="Listenabsatz"/>
+        <w:numPr>
+          <w:ilvl w:val="0"/>
+          <w:numId w:val="12"/>
+        </w:numPr>
+        <w:rPr>
+          <w:sz w:val="28"/>
+          <w:highlight w:val="lightGray"/>
+        </w:rPr>
+      </w:pPr>
+      <w:r>
+        <w:rPr>
+          <w:sz w:val="28"/>
+          <w:highlight w:val="lightGray"/>
+        </w:rPr>
+        <w:t>“</w:t>
+      </w:r>
+      <w:proofErr w:type="gramStart"/>
+      <w:r>
+        <w:rPr>
+          <w:sz w:val="28"/>
+          <w:highlight w:val="lightGray"/>
+        </w:rPr>
+        <w:t>is</w:t>
+      </w:r>
+      <w:proofErr w:type="gramEnd"/>
+      <w:r>
+        <w:rPr>
+          <w:sz w:val="28"/>
+          <w:highlight w:val="lightGray"/>
+        </w:rPr>
+        <w:t xml:space="preserve"> an island of Indonesia. It is the most populous island of the world”</w:t>
+      </w:r>
+    </w:p>
+    <w:p>
+      <w:pPr>
+        <w:pStyle w:val="Listenabsatz"/>
+        <w:numPr>
+          <w:ilvl w:val="1"/>
+          <w:numId w:val="12"/>
+        </w:numPr>
+        <w:rPr>
+          <w:sz w:val="28"/>
+          <w:highlight w:val="lightGray"/>
+        </w:rPr>
+      </w:pPr>
+      <w:r>
+        <w:rPr>
+          <w:sz w:val="28"/>
+          <w:highlight w:val="lightGray"/>
+        </w:rPr>
+        <w:t>Indonesian capital city, Jakarta, is located on western Java</w:t>
+      </w:r>
+    </w:p>
+    <w:p>
+      <w:pPr>
+        <w:pStyle w:val="Listenabsatz"/>
+        <w:numPr>
+          <w:ilvl w:val="0"/>
+          <w:numId w:val="12"/>
+        </w:numPr>
+        <w:rPr>
+          <w:sz w:val="28"/>
+          <w:highlight w:val="lightGray"/>
+        </w:rPr>
+      </w:pPr>
+      <w:r>
+        <w:rPr>
+          <w:sz w:val="28"/>
+          <w:highlight w:val="lightGray"/>
+        </w:rPr>
+        <w:t>Are you ready for the technical part?</w:t>
+      </w:r>
+    </w:p>
+    <w:p>
+      <w:pPr>
+        <w:pStyle w:val="Listenabsatz"/>
+        <w:numPr>
+          <w:ilvl w:val="0"/>
+          <w:numId w:val="12"/>
+        </w:numPr>
+        <w:rPr>
+          <w:sz w:val="28"/>
+        </w:rPr>
+      </w:pPr>
+      <w:r>
+        <w:rPr>
+          <w:sz w:val="28"/>
+        </w:rPr>
+        <w:t xml:space="preserve">Object orientated program language </w:t>
+      </w:r>
+    </w:p>
+    <w:p>
+      <w:pPr>
+        <w:pStyle w:val="Listenabsatz"/>
+        <w:numPr>
+          <w:ilvl w:val="0"/>
+          <w:numId w:val="12"/>
+        </w:numPr>
+        <w:rPr>
+          <w:sz w:val="28"/>
+        </w:rPr>
+      </w:pPr>
+      <w:r>
+        <w:rPr>
+          <w:sz w:val="28"/>
+        </w:rPr>
+        <w:t>Cross-platform computer environment from sun microsystems</w:t>
+      </w:r>
+    </w:p>
+    <w:p>
+      <w:pPr>
+        <w:pStyle w:val="Listenabsatz"/>
+        <w:numPr>
+          <w:ilvl w:val="1"/>
+          <w:numId w:val="12"/>
+        </w:numPr>
+        <w:rPr>
+          <w:sz w:val="28"/>
+        </w:rPr>
+      </w:pPr>
+      <w:r>
+        <w:rPr>
+          <w:sz w:val="28"/>
+        </w:rPr>
+        <w:t xml:space="preserve">Byte code run on </w:t>
+      </w:r>
+      <w:r>
+        <w:rPr>
+          <w:sz w:val="28"/>
+        </w:rPr>
+        <w:t>Java virtual machine</w:t>
+      </w:r>
+    </w:p>
+    <w:p>
+      <w:pPr>
+        <w:pStyle w:val="Listenabsatz"/>
+        <w:numPr>
+          <w:ilvl w:val="0"/>
+          <w:numId w:val="12"/>
+        </w:numPr>
+        <w:rPr>
+          <w:sz w:val="28"/>
+        </w:rPr>
+      </w:pPr>
+      <w:r>
+        <w:rPr>
+          <w:sz w:val="28"/>
+        </w:rPr>
+        <w:t>Free, good support, proper documentation</w:t>
+      </w:r>
+    </w:p>
+    <w:p>
+      <w:pPr>
+        <w:pStyle w:val="Listenabsatz"/>
+        <w:numPr>
+          <w:ilvl w:val="0"/>
+          <w:numId w:val="12"/>
+        </w:numPr>
+        <w:rPr>
+          <w:sz w:val="28"/>
+        </w:rPr>
+      </w:pPr>
+      <w:r>
+        <w:rPr>
+          <w:sz w:val="28"/>
+        </w:rPr>
+        <w:t>It was a project demand</w:t>
+      </w:r>
+    </w:p>
+    <w:p>
+      <w:pPr>
+        <w:rPr>
+          <w:sz w:val="28"/>
+        </w:rPr>
+      </w:pPr>
       <w:proofErr w:type="spellStart"/>
       <w:r>
         <w:rPr>
           <w:sz w:val="28"/>
         </w:rPr>
-        <w:t>decission</w:t>
+        <w:t>Netbeans</w:t>
       </w:r>
       <w:proofErr w:type="spellEnd"/>
       <w:r>
         <w:rPr>
           <w:sz w:val="28"/>
         </w:rPr>
-        <w:t xml:space="preserve"> to use the state pattern in our use case controllers.</w:t>
-      </w:r>
-      <w:r>
-        <w:rPr>
-          <w:sz w:val="28"/>
-        </w:rPr>
-        <w:br/>
-        <w:t>Example (</w:t>
-      </w:r>
-      <w:r>
-        <w:rPr>
-          <w:sz w:val="28"/>
-        </w:rPr>
-        <w:t xml:space="preserve">Class-diagram of the </w:t>
-      </w:r>
-      <w:r>
-        <w:rPr>
-          <w:sz w:val="28"/>
-        </w:rPr>
-        <w:t xml:space="preserve">Create Invoice Controller): </w:t>
-      </w:r>
-      <w:r>
-        <w:rPr>
-          <w:sz w:val="28"/>
-        </w:rPr>
-        <w:br/>
-        <w:t>Model-structure with roles</w:t>
+        <w:t>:</w:t>
       </w:r>
     </w:p>
     <w:p>
@@ -555,86 +418,110 @@
         <w:pStyle w:val="Listenabsatz"/>
         <w:numPr>
           <w:ilvl w:val="0"/>
-          <w:numId w:val="4"/>
-        </w:numPr>
-        <w:rPr>
-          <w:sz w:val="28"/>
-        </w:rPr>
-      </w:pPr>
+          <w:numId w:val="12"/>
+        </w:numPr>
+        <w:rPr>
+          <w:sz w:val="28"/>
+        </w:rPr>
+      </w:pPr>
+      <w:r>
+        <w:rPr>
+          <w:sz w:val="28"/>
+        </w:rPr>
+        <w:t xml:space="preserve">The whole team used the development environment </w:t>
+      </w:r>
       <w:proofErr w:type="spellStart"/>
       <w:r>
         <w:rPr>
           <w:sz w:val="28"/>
-          <w:lang w:val="de-AT"/>
-        </w:rPr>
-        <w:t>Context</w:t>
+        </w:rPr>
+        <w:t>Netbeans</w:t>
       </w:r>
       <w:proofErr w:type="spellEnd"/>
-      <w:r>
-        <w:rPr>
-          <w:sz w:val="28"/>
-          <w:lang w:val="de-AT"/>
-        </w:rPr>
-        <w:t xml:space="preserve">: Controller – </w:t>
-      </w:r>
-      <w:proofErr w:type="spellStart"/>
-      <w:r>
-        <w:rPr>
-          <w:sz w:val="28"/>
-          <w:lang w:val="de-AT"/>
-        </w:rPr>
-        <w:t>interface</w:t>
-      </w:r>
-      <w:proofErr w:type="spellEnd"/>
-      <w:r>
-        <w:rPr>
-          <w:sz w:val="28"/>
-          <w:lang w:val="de-AT"/>
-        </w:rPr>
-        <w:t xml:space="preserve"> </w:t>
-      </w:r>
-      <w:proofErr w:type="spellStart"/>
-      <w:r>
-        <w:rPr>
-          <w:sz w:val="28"/>
-          <w:lang w:val="de-AT"/>
-        </w:rPr>
-        <w:t>for</w:t>
-      </w:r>
-      <w:proofErr w:type="spellEnd"/>
-      <w:r>
-        <w:rPr>
-          <w:sz w:val="28"/>
-          <w:lang w:val="de-AT"/>
-        </w:rPr>
-        <w:t xml:space="preserve"> </w:t>
-      </w:r>
-      <w:proofErr w:type="spellStart"/>
-      <w:r>
-        <w:rPr>
-          <w:sz w:val="28"/>
-          <w:lang w:val="de-AT"/>
-        </w:rPr>
-        <w:t>gui</w:t>
-      </w:r>
-      <w:proofErr w:type="spellEnd"/>
+    </w:p>
+    <w:p>
+      <w:pPr>
+        <w:pStyle w:val="Listenabsatz"/>
+        <w:numPr>
+          <w:ilvl w:val="1"/>
+          <w:numId w:val="12"/>
+        </w:numPr>
+        <w:rPr>
+          <w:sz w:val="28"/>
+        </w:rPr>
+      </w:pPr>
+      <w:r>
+        <w:rPr>
+          <w:sz w:val="28"/>
+        </w:rPr>
+        <w:t>Consistence</w:t>
+      </w:r>
+    </w:p>
+    <w:p>
+      <w:pPr>
+        <w:pStyle w:val="Listenabsatz"/>
+        <w:numPr>
+          <w:ilvl w:val="1"/>
+          <w:numId w:val="12"/>
+        </w:numPr>
+        <w:rPr>
+          <w:sz w:val="28"/>
+        </w:rPr>
+      </w:pPr>
+      <w:r>
+        <w:rPr>
+          <w:sz w:val="28"/>
+        </w:rPr>
+        <w:t>Good support for hibernate</w:t>
+      </w:r>
+    </w:p>
+    <w:p>
+      <w:pPr>
+        <w:pStyle w:val="Listenabsatz"/>
+        <w:numPr>
+          <w:ilvl w:val="1"/>
+          <w:numId w:val="12"/>
+        </w:numPr>
+        <w:rPr>
+          <w:sz w:val="28"/>
+        </w:rPr>
+      </w:pPr>
+      <w:r>
+        <w:rPr>
+          <w:sz w:val="28"/>
+        </w:rPr>
+        <w:t>Free</w:t>
+      </w:r>
+    </w:p>
+    <w:p>
+      <w:pPr>
+        <w:rPr>
+          <w:sz w:val="28"/>
+        </w:rPr>
+      </w:pPr>
+      <w:r>
+        <w:rPr>
+          <w:sz w:val="28"/>
+        </w:rPr>
+        <w:t>MySQL:</w:t>
+      </w:r>
     </w:p>
     <w:p>
       <w:pPr>
         <w:pStyle w:val="Listenabsatz"/>
         <w:numPr>
           <w:ilvl w:val="0"/>
-          <w:numId w:val="4"/>
-        </w:numPr>
-        <w:rPr>
-          <w:sz w:val="28"/>
-        </w:rPr>
-      </w:pPr>
-      <w:r>
-        <w:rPr>
-          <w:sz w:val="28"/>
-        </w:rPr>
-        <w:t>Abstract state: interface for different states to encapsulate them</w:t>
+          <w:numId w:val="12"/>
+        </w:numPr>
+        <w:rPr>
+          <w:sz w:val="28"/>
+        </w:rPr>
+      </w:pPr>
+      <w:r>
+        <w:rPr>
+          <w:sz w:val="28"/>
+        </w:rPr>
+        <w:t>Free</w:t>
       </w:r>
     </w:p>
     <w:p>
@@ -642,163 +529,34 @@
         <w:pStyle w:val="Listenabsatz"/>
         <w:numPr>
           <w:ilvl w:val="0"/>
-          <w:numId w:val="4"/>
-        </w:numPr>
-        <w:rPr>
-          <w:sz w:val="28"/>
-        </w:rPr>
-      </w:pPr>
-      <w:r>
-        <w:rPr>
-          <w:sz w:val="28"/>
-        </w:rPr>
-        <w:t xml:space="preserve">Concrete state: implements the </w:t>
-      </w:r>
-      <w:proofErr w:type="spellStart"/>
-      <w:r>
-        <w:rPr>
-          <w:sz w:val="28"/>
-        </w:rPr>
-        <w:t>behaivour</w:t>
-      </w:r>
-      <w:proofErr w:type="spellEnd"/>
-      <w:r>
-        <w:rPr>
-          <w:sz w:val="28"/>
-        </w:rPr>
-        <w:t>, which is connected to state of the context object</w:t>
-      </w:r>
-    </w:p>
-    <w:p>
-      <w:pPr>
-        <w:rPr>
-          <w:sz w:val="28"/>
-        </w:rPr>
-      </w:pPr>
-      <w:r>
-        <w:rPr>
-          <w:sz w:val="28"/>
-        </w:rPr>
-        <w:t>The controller looks now like an object which changed his class</w:t>
-      </w:r>
-      <w:r>
-        <w:rPr>
-          <w:sz w:val="28"/>
-        </w:rPr>
-        <w:t xml:space="preserve"> (from the outside – the </w:t>
-      </w:r>
-      <w:proofErr w:type="spellStart"/>
-      <w:proofErr w:type="gramStart"/>
-      <w:r>
-        <w:rPr>
-          <w:sz w:val="28"/>
-        </w:rPr>
-        <w:t>gui</w:t>
-      </w:r>
-      <w:proofErr w:type="spellEnd"/>
-      <w:proofErr w:type="gramEnd"/>
-      <w:r>
-        <w:rPr>
-          <w:sz w:val="28"/>
-        </w:rPr>
-        <w:t xml:space="preserve"> or something else)</w:t>
-      </w:r>
-      <w:r>
-        <w:rPr>
-          <w:sz w:val="28"/>
-        </w:rPr>
-        <w:t>!</w:t>
-      </w:r>
-    </w:p>
-    <w:p>
-      <w:pPr>
-        <w:rPr>
-          <w:sz w:val="28"/>
-        </w:rPr>
-      </w:pPr>
-      <w:r>
-        <w:rPr>
-          <w:sz w:val="28"/>
-        </w:rPr>
-        <w:lastRenderedPageBreak/>
-        <w:t>For each step in the process, displayed as a single view in the user interface we created one state.</w:t>
-      </w:r>
-    </w:p>
-    <w:p>
-      <w:pPr>
-        <w:rPr>
-          <w:sz w:val="28"/>
-        </w:rPr>
-      </w:pPr>
-      <w:r>
-        <w:rPr>
-          <w:sz w:val="28"/>
-        </w:rPr>
-        <w:t xml:space="preserve">From the outside, we always use the same controller, but depending on the current state, </w:t>
-      </w:r>
-      <w:r>
-        <w:rPr>
-          <w:sz w:val="28"/>
-        </w:rPr>
-        <w:t>different</w:t>
-      </w:r>
-      <w:r>
-        <w:rPr>
-          <w:sz w:val="28"/>
-        </w:rPr>
-        <w:t xml:space="preserve"> actions are performed or an exception is thrown in the case, that this operation is not accessible in the current state.</w:t>
-      </w:r>
-    </w:p>
-    <w:p>
-      <w:pPr>
-        <w:rPr>
-          <w:sz w:val="28"/>
-        </w:rPr>
-      </w:pPr>
-      <w:r>
-        <w:rPr>
-          <w:sz w:val="28"/>
-        </w:rPr>
-        <w:t>In example: the next method is implemented in every state, but depending on the state, the next state is another one.</w:t>
-      </w:r>
-    </w:p>
-    <w:p>
-      <w:pPr>
-        <w:rPr>
-          <w:sz w:val="28"/>
-        </w:rPr>
-      </w:pPr>
-      <w:r>
-        <w:rPr>
-          <w:sz w:val="28"/>
-        </w:rPr>
-        <w:t>Other functions, like for instance the pay function, are only implemented in one state.</w:t>
-      </w:r>
-    </w:p>
-    <w:p>
-      <w:pPr>
-        <w:rPr>
-          <w:sz w:val="28"/>
-        </w:rPr>
-      </w:pPr>
-    </w:p>
-    <w:p>
-      <w:pPr>
-        <w:rPr>
-          <w:sz w:val="28"/>
-        </w:rPr>
-      </w:pPr>
-      <w:r>
-        <w:rPr>
-          <w:noProof/>
-          <w:sz w:val="28"/>
-          <w:lang w:eastAsia="en-GB"/>
+          <w:numId w:val="12"/>
+        </w:numPr>
+        <w:rPr>
+          <w:sz w:val="28"/>
+        </w:rPr>
+      </w:pPr>
+      <w:r>
+        <w:rPr>
+          <w:sz w:val="28"/>
+        </w:rPr>
+        <w:t>Good support, big community</w:t>
+      </w:r>
+    </w:p>
+    <w:p>
+      <w:pPr>
+        <w:rPr>
+          <w:sz w:val="28"/>
+        </w:rPr>
+      </w:pPr>
+      <w:r>
+        <w:rPr>
+          <w:sz w:val="28"/>
         </w:rPr>
         <w:drawing>
-          <wp:inline distT="0" distB="0" distL="0" distR="0" wp14:anchorId="45033045" wp14:editId="265FAD92">
+          <wp:inline distT="0" distB="0" distL="0" distR="0" wp14:anchorId="35BA832C" wp14:editId="4F46F2B8">
             <wp:extent cx="4572638" cy="3429479"/>
             <wp:effectExtent l="0" t="0" r="0" b="0"/>
-            <wp:docPr id="3" name="Grafik 3"/>
+            <wp:docPr id="8" name="Grafik 8"/>
             <wp:cNvGraphicFramePr>
               <a:graphicFrameLocks xmlns:a="http://schemas.openxmlformats.org/drawingml/2006/main" noChangeAspect="1"/>
             </wp:cNvGraphicFramePr>
@@ -837,21 +595,156 @@
           <w:sz w:val="28"/>
         </w:rPr>
       </w:pPr>
+      <w:r>
+        <w:rPr>
+          <w:sz w:val="28"/>
+        </w:rPr>
+        <w:t>Intro:</w:t>
+      </w:r>
+    </w:p>
+    <w:p>
+      <w:pPr>
+        <w:pStyle w:val="Listenabsatz"/>
+        <w:numPr>
+          <w:ilvl w:val="0"/>
+          <w:numId w:val="12"/>
+        </w:numPr>
+        <w:rPr>
+          <w:sz w:val="28"/>
+        </w:rPr>
+      </w:pPr>
+      <w:r>
+        <w:rPr>
+          <w:sz w:val="28"/>
+        </w:rPr>
+        <w:lastRenderedPageBreak/>
+        <w:t>popular iterative and incremental software development process</w:t>
+      </w:r>
+    </w:p>
+    <w:p>
+      <w:pPr>
+        <w:pStyle w:val="Listenabsatz"/>
+        <w:numPr>
+          <w:ilvl w:val="0"/>
+          <w:numId w:val="12"/>
+        </w:numPr>
+        <w:rPr>
+          <w:sz w:val="28"/>
+        </w:rPr>
+      </w:pPr>
+      <w:r>
+        <w:rPr>
+          <w:sz w:val="28"/>
+        </w:rPr>
+        <w:t>The best-known and extensively documented refinement of the Unified Process is the Rational Unified Process (RUP)</w:t>
+      </w:r>
+    </w:p>
+    <w:p>
+      <w:pPr>
+        <w:pStyle w:val="Listenabsatz"/>
+        <w:numPr>
+          <w:ilvl w:val="0"/>
+          <w:numId w:val="12"/>
+        </w:numPr>
+        <w:rPr>
+          <w:sz w:val="28"/>
+        </w:rPr>
+      </w:pPr>
+      <w:r>
+        <w:rPr>
+          <w:sz w:val="28"/>
+        </w:rPr>
+        <w:t>Two dimensions (management, programmer view)</w:t>
+      </w:r>
+    </w:p>
+    <w:p>
+      <w:pPr>
+        <w:pStyle w:val="Listenabsatz"/>
+        <w:numPr>
+          <w:ilvl w:val="0"/>
+          <w:numId w:val="12"/>
+        </w:numPr>
+        <w:rPr>
+          <w:sz w:val="28"/>
+        </w:rPr>
+      </w:pPr>
+      <w:r>
+        <w:rPr>
+          <w:sz w:val="28"/>
+        </w:rPr>
+        <w:t>Each iteration results in an increment, which is a release of the system that contains added or improved functionality compared with the previous release</w:t>
+      </w:r>
+      <w:bookmarkStart w:id="0" w:name="_GoBack"/>
+      <w:bookmarkEnd w:id="0"/>
+    </w:p>
+    <w:p>
+      <w:pPr>
+        <w:rPr>
+          <w:sz w:val="28"/>
+        </w:rPr>
+      </w:pPr>
+      <w:r>
+        <w:rPr>
+          <w:sz w:val="28"/>
+        </w:rPr>
+        <w:t>Management view:</w:t>
+      </w:r>
+    </w:p>
+    <w:p>
+      <w:pPr>
+        <w:pStyle w:val="Listenabsatz"/>
+        <w:numPr>
+          <w:ilvl w:val="0"/>
+          <w:numId w:val="12"/>
+        </w:numPr>
+        <w:rPr>
+          <w:sz w:val="28"/>
+        </w:rPr>
+      </w:pPr>
+      <w:r>
+        <w:rPr>
+          <w:sz w:val="28"/>
+        </w:rPr>
+        <w:t xml:space="preserve">The </w:t>
+      </w:r>
+      <w:r>
+        <w:rPr>
+          <w:sz w:val="28"/>
+        </w:rPr>
+        <w:t xml:space="preserve">different phases </w:t>
+      </w:r>
+      <w:r>
+        <w:rPr>
+          <w:sz w:val="28"/>
+        </w:rPr>
+        <w:t xml:space="preserve">Inception, Elaboration, Construction and Transition phases are divided into a series of </w:t>
+      </w:r>
       <w:proofErr w:type="spellStart"/>
       <w:r>
         <w:rPr>
           <w:sz w:val="28"/>
-          <w:lang w:val="de-AT"/>
-        </w:rPr>
-        <w:t>Structure</w:t>
+        </w:rPr>
+        <w:t>timeboxed</w:t>
       </w:r>
       <w:proofErr w:type="spellEnd"/>
       <w:r>
         <w:rPr>
           <w:sz w:val="28"/>
-          <w:lang w:val="de-AT"/>
-        </w:rPr>
-        <w:t xml:space="preserve">: </w:t>
+        </w:rPr>
+        <w:t xml:space="preserve"> iterations.</w:t>
+      </w:r>
+    </w:p>
+    <w:p>
+      <w:pPr>
+        <w:rPr>
+          <w:sz w:val="28"/>
+        </w:rPr>
+      </w:pPr>
+      <w:r>
+        <w:rPr>
+          <w:sz w:val="28"/>
+        </w:rPr>
+        <w:t>Programmer view:</w:t>
       </w:r>
     </w:p>
     <w:p>
@@ -859,136 +752,155 @@
         <w:pStyle w:val="Listenabsatz"/>
         <w:numPr>
           <w:ilvl w:val="0"/>
-          <w:numId w:val="6"/>
-        </w:numPr>
-        <w:rPr>
-          <w:sz w:val="28"/>
-        </w:rPr>
-      </w:pPr>
-      <w:r>
-        <w:rPr>
-          <w:sz w:val="28"/>
-        </w:rPr>
-        <w:t xml:space="preserve">the </w:t>
-      </w:r>
-      <w:r>
-        <w:rPr>
-          <w:sz w:val="28"/>
-        </w:rPr>
-        <w:t>structure</w:t>
-      </w:r>
-      <w:r>
-        <w:rPr>
-          <w:sz w:val="28"/>
-        </w:rPr>
-        <w:t xml:space="preserve"> </w:t>
-      </w:r>
-      <w:r>
-        <w:rPr>
-          <w:sz w:val="28"/>
-        </w:rPr>
-        <w:t>of the</w:t>
-      </w:r>
-      <w:r>
-        <w:rPr>
-          <w:sz w:val="28"/>
-        </w:rPr>
-        <w:t xml:space="preserve"> state</w:t>
-      </w:r>
-      <w:r>
-        <w:rPr>
-          <w:sz w:val="28"/>
-        </w:rPr>
-        <w:t>-pattern</w:t>
-      </w:r>
-      <w:r>
-        <w:rPr>
-          <w:sz w:val="28"/>
-        </w:rPr>
-        <w:t xml:space="preserve"> prevents long switch-case statements in the operations</w:t>
-      </w:r>
+          <w:numId w:val="12"/>
+        </w:numPr>
+        <w:rPr>
+          <w:sz w:val="28"/>
+        </w:rPr>
+      </w:pPr>
+      <w:r>
+        <w:rPr>
+          <w:sz w:val="28"/>
+        </w:rPr>
+        <w:t xml:space="preserve">Business </w:t>
+      </w:r>
+      <w:proofErr w:type="spellStart"/>
+      <w:r>
+        <w:rPr>
+          <w:sz w:val="28"/>
+        </w:rPr>
+        <w:t>Modeling</w:t>
+      </w:r>
+      <w:proofErr w:type="spellEnd"/>
     </w:p>
     <w:p>
       <w:pPr>
         <w:pStyle w:val="Listenabsatz"/>
         <w:numPr>
           <w:ilvl w:val="0"/>
-          <w:numId w:val="6"/>
-        </w:numPr>
-        <w:rPr>
-          <w:sz w:val="28"/>
-        </w:rPr>
-      </w:pPr>
-      <w:r>
-        <w:rPr>
-          <w:sz w:val="28"/>
-        </w:rPr>
-        <w:t>Classification is possible, because super and sub classes in the states are supported</w:t>
-      </w:r>
-    </w:p>
-    <w:p>
-      <w:pPr>
-        <w:rPr>
-          <w:sz w:val="28"/>
-        </w:rPr>
-      </w:pPr>
-      <w:r>
-        <w:rPr>
-          <w:sz w:val="28"/>
-        </w:rPr>
-        <w:t>An</w:t>
-      </w:r>
-      <w:r>
-        <w:rPr>
-          <w:sz w:val="28"/>
-        </w:rPr>
-        <w:t xml:space="preserve"> advantage of the state pattern is the easy way to create new states. You can just insert a new state-class and link it depending on the called functions together with the either states.</w:t>
-      </w:r>
-    </w:p>
-    <w:p>
-      <w:pPr>
-        <w:rPr>
-          <w:sz w:val="28"/>
-        </w:rPr>
-      </w:pPr>
-    </w:p>
-    <w:p>
-      <w:pPr>
-        <w:rPr>
-          <w:sz w:val="28"/>
-        </w:rPr>
-      </w:pPr>
-      <w:r>
-        <w:rPr>
-          <w:sz w:val="28"/>
-        </w:rPr>
-        <w:t>Transitions explicitly: the state is an external class; so – from the perspective of the context</w:t>
-      </w:r>
-      <w:r>
-        <w:rPr>
-          <w:sz w:val="28"/>
-        </w:rPr>
-        <w:t xml:space="preserve"> (Controller)</w:t>
-      </w:r>
-      <w:r>
-        <w:rPr>
-          <w:sz w:val="28"/>
-        </w:rPr>
-        <w:t xml:space="preserve"> – the state-transition is atomic</w:t>
-      </w:r>
-      <w:r>
-        <w:rPr>
-          <w:sz w:val="28"/>
-        </w:rPr>
-        <w:t>, because there is only one specific state</w:t>
-      </w:r>
-    </w:p>
-    <w:p>
-      <w:pPr>
-        <w:rPr>
-          <w:sz w:val="28"/>
-        </w:rPr>
-      </w:pPr>
+          <w:numId w:val="12"/>
+        </w:numPr>
+        <w:rPr>
+          <w:sz w:val="28"/>
+        </w:rPr>
+      </w:pPr>
+      <w:r>
+        <w:rPr>
+          <w:sz w:val="28"/>
+        </w:rPr>
+        <w:t>Requirements</w:t>
+      </w:r>
+    </w:p>
+    <w:p>
+      <w:pPr>
+        <w:pStyle w:val="Listenabsatz"/>
+        <w:numPr>
+          <w:ilvl w:val="0"/>
+          <w:numId w:val="12"/>
+        </w:numPr>
+        <w:rPr>
+          <w:sz w:val="28"/>
+        </w:rPr>
+      </w:pPr>
+      <w:r>
+        <w:rPr>
+          <w:sz w:val="28"/>
+        </w:rPr>
+        <w:t>Analysis and design</w:t>
+      </w:r>
+    </w:p>
+    <w:p>
+      <w:pPr>
+        <w:pStyle w:val="Listenabsatz"/>
+        <w:numPr>
+          <w:ilvl w:val="0"/>
+          <w:numId w:val="12"/>
+        </w:numPr>
+        <w:rPr>
+          <w:sz w:val="28"/>
+        </w:rPr>
+      </w:pPr>
+      <w:r>
+        <w:rPr>
+          <w:sz w:val="28"/>
+        </w:rPr>
+        <w:t>Implementation</w:t>
+      </w:r>
+    </w:p>
+    <w:p>
+      <w:pPr>
+        <w:pStyle w:val="Listenabsatz"/>
+        <w:numPr>
+          <w:ilvl w:val="0"/>
+          <w:numId w:val="12"/>
+        </w:numPr>
+        <w:rPr>
+          <w:sz w:val="28"/>
+        </w:rPr>
+      </w:pPr>
+      <w:r>
+        <w:rPr>
+          <w:sz w:val="28"/>
+        </w:rPr>
+        <w:t>Test</w:t>
+      </w:r>
+    </w:p>
+    <w:p>
+      <w:pPr>
+        <w:pStyle w:val="Listenabsatz"/>
+        <w:numPr>
+          <w:ilvl w:val="0"/>
+          <w:numId w:val="12"/>
+        </w:numPr>
+        <w:rPr>
+          <w:sz w:val="28"/>
+        </w:rPr>
+      </w:pPr>
+      <w:r>
+        <w:rPr>
+          <w:sz w:val="28"/>
+        </w:rPr>
+        <w:t>Deploy</w:t>
+      </w:r>
+    </w:p>
+    <w:p>
+      <w:pPr>
+        <w:ind w:left="360"/>
+        <w:rPr>
+          <w:sz w:val="28"/>
+        </w:rPr>
+      </w:pPr>
+    </w:p>
+    <w:p>
+      <w:pPr>
+        <w:rPr>
+          <w:sz w:val="28"/>
+        </w:rPr>
+      </w:pPr>
+      <w:r>
+        <w:rPr>
+          <w:sz w:val="28"/>
+        </w:rPr>
+        <w:t>Inception:</w:t>
+      </w:r>
+    </w:p>
+    <w:p>
+      <w:pPr>
+        <w:pStyle w:val="Listenabsatz"/>
+        <w:numPr>
+          <w:ilvl w:val="0"/>
+          <w:numId w:val="12"/>
+        </w:numPr>
+        <w:rPr>
+          <w:sz w:val="28"/>
+        </w:rPr>
+      </w:pPr>
+      <w:r>
+        <w:rPr>
+          <w:sz w:val="28"/>
+        </w:rPr>
+        <w:t>Kick-off meeting</w:t>
+      </w:r>
     </w:p>
     <w:p>
       <w:pPr>
@@ -1002,11 +914,12 @@
           <w:sz w:val="28"/>
           <w:lang w:eastAsia="en-GB"/>
         </w:rPr>
+        <w:lastRenderedPageBreak/>
         <w:drawing>
-          <wp:inline distT="0" distB="0" distL="0" distR="0" wp14:anchorId="59A0668A" wp14:editId="798A9AB0">
+          <wp:inline distT="0" distB="0" distL="0" distR="0" wp14:anchorId="05D90A19" wp14:editId="72651B39">
             <wp:extent cx="4572638" cy="3429479"/>
             <wp:effectExtent l="0" t="0" r="0" b="0"/>
-            <wp:docPr id="4" name="Grafik 4"/>
+            <wp:docPr id="1" name="Grafik 1"/>
             <wp:cNvGraphicFramePr>
               <a:graphicFrameLocks xmlns:a="http://schemas.openxmlformats.org/drawingml/2006/main" noChangeAspect="1"/>
             </wp:cNvGraphicFramePr>
@@ -1045,6 +958,1070 @@
           <w:sz w:val="28"/>
         </w:rPr>
       </w:pPr>
+      <w:r>
+        <w:rPr>
+          <w:sz w:val="28"/>
+        </w:rPr>
+        <w:t>Use case controllers:</w:t>
+      </w:r>
+    </w:p>
+    <w:p>
+      <w:pPr>
+        <w:pStyle w:val="Listenabsatz"/>
+        <w:numPr>
+          <w:ilvl w:val="0"/>
+          <w:numId w:val="11"/>
+        </w:numPr>
+        <w:rPr>
+          <w:sz w:val="28"/>
+        </w:rPr>
+      </w:pPr>
+      <w:r>
+        <w:rPr>
+          <w:sz w:val="28"/>
+        </w:rPr>
+        <w:t>Check In</w:t>
+      </w:r>
+    </w:p>
+    <w:p>
+      <w:pPr>
+        <w:pStyle w:val="Listenabsatz"/>
+        <w:numPr>
+          <w:ilvl w:val="0"/>
+          <w:numId w:val="11"/>
+        </w:numPr>
+        <w:rPr>
+          <w:sz w:val="28"/>
+        </w:rPr>
+      </w:pPr>
+      <w:r>
+        <w:rPr>
+          <w:sz w:val="28"/>
+        </w:rPr>
+        <w:t>Create Invoice</w:t>
+      </w:r>
+    </w:p>
+    <w:p>
+      <w:pPr>
+        <w:rPr>
+          <w:sz w:val="28"/>
+        </w:rPr>
+      </w:pPr>
+      <w:r>
+        <w:rPr>
+          <w:sz w:val="28"/>
+        </w:rPr>
+        <w:t>Each step representing a state in the GUI</w:t>
+      </w:r>
+    </w:p>
+    <w:p>
+      <w:pPr>
+        <w:pStyle w:val="Listenabsatz"/>
+        <w:numPr>
+          <w:ilvl w:val="0"/>
+          <w:numId w:val="11"/>
+        </w:numPr>
+        <w:rPr>
+          <w:sz w:val="28"/>
+        </w:rPr>
+      </w:pPr>
+      <w:r>
+        <w:rPr>
+          <w:sz w:val="28"/>
+        </w:rPr>
+        <w:t xml:space="preserve">At first we can see the search state (the start of the crate invoice use case). </w:t>
+      </w:r>
+    </w:p>
+    <w:p>
+      <w:pPr>
+        <w:pStyle w:val="Listenabsatz"/>
+        <w:numPr>
+          <w:ilvl w:val="1"/>
+          <w:numId w:val="11"/>
+        </w:numPr>
+        <w:rPr>
+          <w:sz w:val="28"/>
+        </w:rPr>
+      </w:pPr>
+      <w:r>
+        <w:rPr>
+          <w:sz w:val="28"/>
+        </w:rPr>
+        <w:t>Only search functions are allowed.</w:t>
+      </w:r>
+    </w:p>
+    <w:p>
+      <w:pPr>
+        <w:pStyle w:val="Listenabsatz"/>
+        <w:numPr>
+          <w:ilvl w:val="0"/>
+          <w:numId w:val="11"/>
+        </w:numPr>
+        <w:rPr>
+          <w:sz w:val="28"/>
+        </w:rPr>
+      </w:pPr>
+      <w:r>
+        <w:rPr>
+          <w:sz w:val="28"/>
+        </w:rPr>
+        <w:t xml:space="preserve">In the payment state – (the last of the create invoice use case) </w:t>
+      </w:r>
+    </w:p>
+    <w:p>
+      <w:pPr>
+        <w:pStyle w:val="Listenabsatz"/>
+        <w:numPr>
+          <w:ilvl w:val="1"/>
+          <w:numId w:val="11"/>
+        </w:numPr>
+        <w:rPr>
+          <w:sz w:val="28"/>
+        </w:rPr>
+      </w:pPr>
+      <w:r>
+        <w:rPr>
+          <w:sz w:val="28"/>
+        </w:rPr>
+        <w:t>We can pay the invoice</w:t>
+      </w:r>
+    </w:p>
+    <w:p>
+      <w:pPr>
+        <w:pStyle w:val="Listenabsatz"/>
+        <w:numPr>
+          <w:ilvl w:val="0"/>
+          <w:numId w:val="11"/>
+        </w:numPr>
+        <w:rPr>
+          <w:sz w:val="28"/>
+        </w:rPr>
+      </w:pPr>
+      <w:r>
+        <w:rPr>
+          <w:sz w:val="28"/>
+        </w:rPr>
+        <w:t>Abort and Back (first step not) is always allowed)</w:t>
+      </w:r>
+    </w:p>
+    <w:p>
+      <w:pPr>
+        <w:rPr>
+          <w:b/>
+          <w:sz w:val="28"/>
+        </w:rPr>
+      </w:pPr>
+      <w:r>
+        <w:rPr>
+          <w:b/>
+          <w:sz w:val="28"/>
+        </w:rPr>
+        <w:t>Screens (Flip Chart, black board) – see sketch</w:t>
+      </w:r>
+    </w:p>
+    <w:p>
+      <w:pPr>
+        <w:pStyle w:val="Listenabsatz"/>
+        <w:numPr>
+          <w:ilvl w:val="0"/>
+          <w:numId w:val="2"/>
+        </w:numPr>
+        <w:rPr>
+          <w:sz w:val="28"/>
+        </w:rPr>
+      </w:pPr>
+      <w:r>
+        <w:rPr>
+          <w:sz w:val="28"/>
+        </w:rPr>
+        <w:t>Static problem with class change during runtime</w:t>
+      </w:r>
+    </w:p>
+    <w:p>
+      <w:pPr>
+        <w:pStyle w:val="Listenabsatz"/>
+        <w:numPr>
+          <w:ilvl w:val="1"/>
+          <w:numId w:val="2"/>
+        </w:numPr>
+        <w:rPr>
+          <w:sz w:val="28"/>
+        </w:rPr>
+      </w:pPr>
+      <w:r>
+        <w:rPr>
+          <w:sz w:val="28"/>
+        </w:rPr>
+        <w:t>Different controller classes (</w:t>
+      </w:r>
+      <w:proofErr w:type="spellStart"/>
+      <w:r>
+        <w:rPr>
+          <w:sz w:val="28"/>
+        </w:rPr>
+        <w:t>CreateInvoiceController</w:t>
+      </w:r>
+      <w:proofErr w:type="spellEnd"/>
+      <w:r>
+        <w:rPr>
+          <w:sz w:val="28"/>
+        </w:rPr>
+        <w:t xml:space="preserve"> in </w:t>
+      </w:r>
+      <w:proofErr w:type="spellStart"/>
+      <w:r>
+        <w:rPr>
+          <w:sz w:val="28"/>
+        </w:rPr>
+        <w:t>searchState</w:t>
+      </w:r>
+      <w:proofErr w:type="spellEnd"/>
+      <w:proofErr w:type="gramStart"/>
+      <w:r>
+        <w:rPr>
+          <w:sz w:val="28"/>
+        </w:rPr>
+        <w:t>,…</w:t>
+      </w:r>
+      <w:proofErr w:type="gramEnd"/>
+    </w:p>
+    <w:p>
+      <w:pPr>
+        <w:pStyle w:val="Listenabsatz"/>
+        <w:numPr>
+          <w:ilvl w:val="2"/>
+          <w:numId w:val="2"/>
+        </w:numPr>
+        <w:rPr>
+          <w:sz w:val="28"/>
+        </w:rPr>
+      </w:pPr>
+      <w:r>
+        <w:rPr>
+          <w:sz w:val="28"/>
+        </w:rPr>
+        <w:t>Nice polymorphic problem-solution, but….</w:t>
+      </w:r>
+    </w:p>
+    <w:p>
+      <w:pPr>
+        <w:pStyle w:val="Listenabsatz"/>
+        <w:numPr>
+          <w:ilvl w:val="3"/>
+          <w:numId w:val="2"/>
+        </w:numPr>
+        <w:rPr>
+          <w:sz w:val="28"/>
+        </w:rPr>
+      </w:pPr>
+      <w:r>
+        <w:rPr>
+          <w:sz w:val="28"/>
+        </w:rPr>
+        <w:t>We are using always the same controller from outside</w:t>
+      </w:r>
+    </w:p>
+    <w:p>
+      <w:pPr>
+        <w:pStyle w:val="Listenabsatz"/>
+        <w:numPr>
+          <w:ilvl w:val="4"/>
+          <w:numId w:val="2"/>
+        </w:numPr>
+        <w:rPr>
+          <w:sz w:val="28"/>
+        </w:rPr>
+      </w:pPr>
+      <w:r>
+        <w:rPr>
+          <w:sz w:val="28"/>
+        </w:rPr>
+        <w:t xml:space="preserve">Who would change the controller state? </w:t>
+      </w:r>
+      <w:proofErr w:type="spellStart"/>
+      <w:r>
+        <w:rPr>
+          <w:sz w:val="28"/>
+          <w:lang w:val="de-AT"/>
+        </w:rPr>
+        <w:t>One</w:t>
+      </w:r>
+      <w:proofErr w:type="spellEnd"/>
+      <w:r>
+        <w:rPr>
+          <w:sz w:val="28"/>
+          <w:lang w:val="de-AT"/>
+        </w:rPr>
+        <w:t xml:space="preserve"> </w:t>
+      </w:r>
+      <w:proofErr w:type="spellStart"/>
+      <w:r>
+        <w:rPr>
+          <w:sz w:val="28"/>
+          <w:lang w:val="de-AT"/>
+        </w:rPr>
+        <w:t>more</w:t>
+      </w:r>
+      <w:proofErr w:type="spellEnd"/>
+      <w:r>
+        <w:rPr>
+          <w:sz w:val="28"/>
+          <w:lang w:val="de-AT"/>
+        </w:rPr>
+        <w:t xml:space="preserve"> </w:t>
+      </w:r>
+      <w:proofErr w:type="spellStart"/>
+      <w:r>
+        <w:rPr>
+          <w:sz w:val="28"/>
+          <w:lang w:val="de-AT"/>
+        </w:rPr>
+        <w:t>controller</w:t>
+      </w:r>
+      <w:proofErr w:type="spellEnd"/>
+      <w:r>
+        <w:rPr>
+          <w:sz w:val="28"/>
+          <w:lang w:val="de-AT"/>
+        </w:rPr>
+        <w:t>?</w:t>
+      </w:r>
+    </w:p>
+    <w:p>
+      <w:pPr>
+        <w:pStyle w:val="Listenabsatz"/>
+        <w:numPr>
+          <w:ilvl w:val="3"/>
+          <w:numId w:val="2"/>
+        </w:numPr>
+        <w:rPr>
+          <w:sz w:val="28"/>
+        </w:rPr>
+      </w:pPr>
+      <w:r>
+        <w:rPr>
+          <w:sz w:val="28"/>
+        </w:rPr>
+        <w:lastRenderedPageBreak/>
+        <w:t>Switching the class of the object during runtime is not possible (in common Object Oriented programming languages)</w:t>
+      </w:r>
+    </w:p>
+    <w:p>
+      <w:pPr>
+        <w:pStyle w:val="Listenabsatz"/>
+        <w:numPr>
+          <w:ilvl w:val="4"/>
+          <w:numId w:val="2"/>
+        </w:numPr>
+        <w:rPr>
+          <w:sz w:val="28"/>
+        </w:rPr>
+      </w:pPr>
+      <w:r>
+        <w:rPr>
+          <w:sz w:val="28"/>
+        </w:rPr>
+        <w:t>Exception: Self (http://en.wikipedia.org/wiki/Self_(programming_language))</w:t>
+      </w:r>
+    </w:p>
+    <w:p>
+      <w:pPr>
+        <w:pStyle w:val="Listenabsatz"/>
+        <w:numPr>
+          <w:ilvl w:val="1"/>
+          <w:numId w:val="2"/>
+        </w:numPr>
+        <w:rPr>
+          <w:sz w:val="28"/>
+        </w:rPr>
+      </w:pPr>
+      <w:r>
+        <w:rPr>
+          <w:sz w:val="28"/>
+        </w:rPr>
+        <w:t>Solution: State Pattern (next Slide)</w:t>
+      </w:r>
+    </w:p>
+    <w:p>
+      <w:pPr>
+        <w:rPr>
+          <w:sz w:val="28"/>
+        </w:rPr>
+      </w:pPr>
+    </w:p>
+    <w:p>
+      <w:pPr>
+        <w:rPr>
+          <w:sz w:val="28"/>
+        </w:rPr>
+      </w:pPr>
+      <w:r>
+        <w:rPr>
+          <w:noProof/>
+          <w:sz w:val="28"/>
+          <w:lang w:eastAsia="en-GB"/>
+        </w:rPr>
+        <w:drawing>
+          <wp:inline distT="0" distB="0" distL="0" distR="0" wp14:anchorId="41024239" wp14:editId="0EB368E4">
+            <wp:extent cx="4572638" cy="3429479"/>
+            <wp:effectExtent l="0" t="0" r="0" b="0"/>
+            <wp:docPr id="2" name="Grafik 2"/>
+            <wp:cNvGraphicFramePr>
+              <a:graphicFrameLocks xmlns:a="http://schemas.openxmlformats.org/drawingml/2006/main" noChangeAspect="1"/>
+            </wp:cNvGraphicFramePr>
+            <a:graphic xmlns:a="http://schemas.openxmlformats.org/drawingml/2006/main">
+              <a:graphicData uri="http://schemas.openxmlformats.org/drawingml/2006/picture">
+                <pic:pic xmlns:pic="http://schemas.openxmlformats.org/drawingml/2006/picture">
+                  <pic:nvPicPr>
+                    <pic:cNvPr id="0" name=""/>
+                    <pic:cNvPicPr/>
+                  </pic:nvPicPr>
+                  <pic:blipFill>
+                    <a:blip r:embed="rId10"/>
+                    <a:stretch>
+                      <a:fillRect/>
+                    </a:stretch>
+                  </pic:blipFill>
+                  <pic:spPr>
+                    <a:xfrm>
+                      <a:off x="0" y="0"/>
+                      <a:ext cx="4572638" cy="3429479"/>
+                    </a:xfrm>
+                    <a:prstGeom prst="rect">
+                      <a:avLst/>
+                    </a:prstGeom>
+                  </pic:spPr>
+                </pic:pic>
+              </a:graphicData>
+            </a:graphic>
+          </wp:inline>
+        </w:drawing>
+      </w:r>
+    </w:p>
+    <w:p>
+      <w:pPr>
+        <w:rPr>
+          <w:sz w:val="28"/>
+        </w:rPr>
+      </w:pPr>
+      <w:r>
+        <w:rPr>
+          <w:sz w:val="28"/>
+        </w:rPr>
+        <w:t xml:space="preserve">Our team made the </w:t>
+      </w:r>
+      <w:proofErr w:type="spellStart"/>
+      <w:r>
+        <w:rPr>
+          <w:sz w:val="28"/>
+        </w:rPr>
+        <w:t>decission</w:t>
+      </w:r>
+      <w:proofErr w:type="spellEnd"/>
+      <w:r>
+        <w:rPr>
+          <w:sz w:val="28"/>
+        </w:rPr>
+        <w:t xml:space="preserve"> to use the state pattern in our use case controllers.</w:t>
+      </w:r>
+      <w:r>
+        <w:rPr>
+          <w:sz w:val="28"/>
+        </w:rPr>
+        <w:br/>
+        <w:t>Example (</w:t>
+      </w:r>
+      <w:r>
+        <w:rPr>
+          <w:sz w:val="28"/>
+        </w:rPr>
+        <w:t xml:space="preserve">Class-diagram of the </w:t>
+      </w:r>
+      <w:r>
+        <w:rPr>
+          <w:sz w:val="28"/>
+        </w:rPr>
+        <w:t xml:space="preserve">Create Invoice Controller): </w:t>
+      </w:r>
+      <w:r>
+        <w:rPr>
+          <w:sz w:val="28"/>
+        </w:rPr>
+        <w:br/>
+        <w:t>Model-structure with roles</w:t>
+      </w:r>
+    </w:p>
+    <w:p>
+      <w:pPr>
+        <w:pStyle w:val="Listenabsatz"/>
+        <w:numPr>
+          <w:ilvl w:val="0"/>
+          <w:numId w:val="4"/>
+        </w:numPr>
+        <w:rPr>
+          <w:sz w:val="28"/>
+        </w:rPr>
+      </w:pPr>
+      <w:proofErr w:type="spellStart"/>
+      <w:r>
+        <w:rPr>
+          <w:sz w:val="28"/>
+          <w:lang w:val="de-AT"/>
+        </w:rPr>
+        <w:t>Context</w:t>
+      </w:r>
+      <w:proofErr w:type="spellEnd"/>
+      <w:r>
+        <w:rPr>
+          <w:sz w:val="28"/>
+          <w:lang w:val="de-AT"/>
+        </w:rPr>
+        <w:t xml:space="preserve">: Controller – </w:t>
+      </w:r>
+      <w:proofErr w:type="spellStart"/>
+      <w:r>
+        <w:rPr>
+          <w:sz w:val="28"/>
+          <w:lang w:val="de-AT"/>
+        </w:rPr>
+        <w:t>interface</w:t>
+      </w:r>
+      <w:proofErr w:type="spellEnd"/>
+      <w:r>
+        <w:rPr>
+          <w:sz w:val="28"/>
+          <w:lang w:val="de-AT"/>
+        </w:rPr>
+        <w:t xml:space="preserve"> </w:t>
+      </w:r>
+      <w:proofErr w:type="spellStart"/>
+      <w:r>
+        <w:rPr>
+          <w:sz w:val="28"/>
+          <w:lang w:val="de-AT"/>
+        </w:rPr>
+        <w:t>for</w:t>
+      </w:r>
+      <w:proofErr w:type="spellEnd"/>
+      <w:r>
+        <w:rPr>
+          <w:sz w:val="28"/>
+          <w:lang w:val="de-AT"/>
+        </w:rPr>
+        <w:t xml:space="preserve"> </w:t>
+      </w:r>
+      <w:proofErr w:type="spellStart"/>
+      <w:r>
+        <w:rPr>
+          <w:sz w:val="28"/>
+          <w:lang w:val="de-AT"/>
+        </w:rPr>
+        <w:t>gui</w:t>
+      </w:r>
+      <w:proofErr w:type="spellEnd"/>
+    </w:p>
+    <w:p>
+      <w:pPr>
+        <w:pStyle w:val="Listenabsatz"/>
+        <w:numPr>
+          <w:ilvl w:val="0"/>
+          <w:numId w:val="4"/>
+        </w:numPr>
+        <w:rPr>
+          <w:sz w:val="28"/>
+        </w:rPr>
+      </w:pPr>
+      <w:r>
+        <w:rPr>
+          <w:sz w:val="28"/>
+        </w:rPr>
+        <w:t>Abstract state: interface for different states to encapsulate them</w:t>
+      </w:r>
+    </w:p>
+    <w:p>
+      <w:pPr>
+        <w:pStyle w:val="Listenabsatz"/>
+        <w:numPr>
+          <w:ilvl w:val="0"/>
+          <w:numId w:val="4"/>
+        </w:numPr>
+        <w:rPr>
+          <w:sz w:val="28"/>
+        </w:rPr>
+      </w:pPr>
+      <w:r>
+        <w:rPr>
+          <w:sz w:val="28"/>
+        </w:rPr>
+        <w:t xml:space="preserve">Concrete state: implements the </w:t>
+      </w:r>
+      <w:proofErr w:type="spellStart"/>
+      <w:r>
+        <w:rPr>
+          <w:sz w:val="28"/>
+        </w:rPr>
+        <w:t>behaivour</w:t>
+      </w:r>
+      <w:proofErr w:type="spellEnd"/>
+      <w:r>
+        <w:rPr>
+          <w:sz w:val="28"/>
+        </w:rPr>
+        <w:t>, which is connected to state of the context object</w:t>
+      </w:r>
+    </w:p>
+    <w:p>
+      <w:pPr>
+        <w:rPr>
+          <w:sz w:val="28"/>
+        </w:rPr>
+      </w:pPr>
+      <w:r>
+        <w:rPr>
+          <w:sz w:val="28"/>
+        </w:rPr>
+        <w:t>The controller looks now like an object which changed his class</w:t>
+      </w:r>
+      <w:r>
+        <w:rPr>
+          <w:sz w:val="28"/>
+        </w:rPr>
+        <w:t xml:space="preserve"> (from the outside – the </w:t>
+      </w:r>
+      <w:proofErr w:type="spellStart"/>
+      <w:proofErr w:type="gramStart"/>
+      <w:r>
+        <w:rPr>
+          <w:sz w:val="28"/>
+        </w:rPr>
+        <w:t>gui</w:t>
+      </w:r>
+      <w:proofErr w:type="spellEnd"/>
+      <w:proofErr w:type="gramEnd"/>
+      <w:r>
+        <w:rPr>
+          <w:sz w:val="28"/>
+        </w:rPr>
+        <w:t xml:space="preserve"> or something else)</w:t>
+      </w:r>
+      <w:r>
+        <w:rPr>
+          <w:sz w:val="28"/>
+        </w:rPr>
+        <w:t>!</w:t>
+      </w:r>
+    </w:p>
+    <w:p>
+      <w:pPr>
+        <w:rPr>
+          <w:sz w:val="28"/>
+        </w:rPr>
+      </w:pPr>
+      <w:r>
+        <w:rPr>
+          <w:sz w:val="28"/>
+        </w:rPr>
+        <w:lastRenderedPageBreak/>
+        <w:t>For each step in the process, displayed as a single view in the user interface we created one state.</w:t>
+      </w:r>
+    </w:p>
+    <w:p>
+      <w:pPr>
+        <w:rPr>
+          <w:sz w:val="28"/>
+        </w:rPr>
+      </w:pPr>
+      <w:r>
+        <w:rPr>
+          <w:sz w:val="28"/>
+        </w:rPr>
+        <w:t xml:space="preserve">From the outside, we always use the same controller, but depending on the current state, </w:t>
+      </w:r>
+      <w:r>
+        <w:rPr>
+          <w:sz w:val="28"/>
+        </w:rPr>
+        <w:t>different</w:t>
+      </w:r>
+      <w:r>
+        <w:rPr>
+          <w:sz w:val="28"/>
+        </w:rPr>
+        <w:t xml:space="preserve"> actions are performed or an exception is thrown in the case, that this operation is not accessible in the current state.</w:t>
+      </w:r>
+    </w:p>
+    <w:p>
+      <w:pPr>
+        <w:rPr>
+          <w:sz w:val="28"/>
+        </w:rPr>
+      </w:pPr>
+      <w:r>
+        <w:rPr>
+          <w:sz w:val="28"/>
+        </w:rPr>
+        <w:t xml:space="preserve">In example: the next method is implemented in </w:t>
+      </w:r>
+      <w:r>
+        <w:rPr>
+          <w:sz w:val="28"/>
+        </w:rPr>
+        <w:t xml:space="preserve">all states – except the last (pay) - </w:t>
+      </w:r>
+      <w:r>
+        <w:rPr>
+          <w:sz w:val="28"/>
+        </w:rPr>
+        <w:t>state, but depending on the state, the next state is another one.</w:t>
+      </w:r>
+    </w:p>
+    <w:p>
+      <w:pPr>
+        <w:rPr>
+          <w:sz w:val="28"/>
+        </w:rPr>
+      </w:pPr>
+      <w:r>
+        <w:rPr>
+          <w:sz w:val="28"/>
+        </w:rPr>
+        <w:t>Other functions, like for instance the pay function, are only implemented in one state.</w:t>
+      </w:r>
+    </w:p>
+    <w:p>
+      <w:pPr>
+        <w:rPr>
+          <w:sz w:val="28"/>
+        </w:rPr>
+      </w:pPr>
+    </w:p>
+    <w:p>
+      <w:pPr>
+        <w:rPr>
+          <w:sz w:val="28"/>
+        </w:rPr>
+      </w:pPr>
+      <w:r>
+        <w:rPr>
+          <w:sz w:val="28"/>
+        </w:rPr>
+        <w:drawing>
+          <wp:inline distT="0" distB="0" distL="0" distR="0" wp14:anchorId="10EFC7AA" wp14:editId="59CB70D0">
+            <wp:extent cx="4572638" cy="3429479"/>
+            <wp:effectExtent l="0" t="0" r="0" b="0"/>
+            <wp:docPr id="5" name="Grafik 5"/>
+            <wp:cNvGraphicFramePr>
+              <a:graphicFrameLocks xmlns:a="http://schemas.openxmlformats.org/drawingml/2006/main" noChangeAspect="1"/>
+            </wp:cNvGraphicFramePr>
+            <a:graphic xmlns:a="http://schemas.openxmlformats.org/drawingml/2006/main">
+              <a:graphicData uri="http://schemas.openxmlformats.org/drawingml/2006/picture">
+                <pic:pic xmlns:pic="http://schemas.openxmlformats.org/drawingml/2006/picture">
+                  <pic:nvPicPr>
+                    <pic:cNvPr id="0" name=""/>
+                    <pic:cNvPicPr/>
+                  </pic:nvPicPr>
+                  <pic:blipFill>
+                    <a:blip r:embed="rId11"/>
+                    <a:stretch>
+                      <a:fillRect/>
+                    </a:stretch>
+                  </pic:blipFill>
+                  <pic:spPr>
+                    <a:xfrm>
+                      <a:off x="0" y="0"/>
+                      <a:ext cx="4572638" cy="3429479"/>
+                    </a:xfrm>
+                    <a:prstGeom prst="rect">
+                      <a:avLst/>
+                    </a:prstGeom>
+                  </pic:spPr>
+                </pic:pic>
+              </a:graphicData>
+            </a:graphic>
+          </wp:inline>
+        </w:drawing>
+      </w:r>
+    </w:p>
+    <w:p>
+      <w:pPr>
+        <w:rPr>
+          <w:sz w:val="28"/>
+        </w:rPr>
+      </w:pPr>
+      <w:proofErr w:type="spellStart"/>
+      <w:r>
+        <w:rPr>
+          <w:sz w:val="28"/>
+          <w:lang w:val="de-AT"/>
+        </w:rPr>
+        <w:t>Structure</w:t>
+      </w:r>
+      <w:proofErr w:type="spellEnd"/>
+      <w:r>
+        <w:rPr>
+          <w:sz w:val="28"/>
+          <w:lang w:val="de-AT"/>
+        </w:rPr>
+        <w:t xml:space="preserve">: </w:t>
+      </w:r>
+    </w:p>
+    <w:p>
+      <w:pPr>
+        <w:pStyle w:val="Listenabsatz"/>
+        <w:numPr>
+          <w:ilvl w:val="0"/>
+          <w:numId w:val="6"/>
+        </w:numPr>
+        <w:rPr>
+          <w:sz w:val="28"/>
+        </w:rPr>
+      </w:pPr>
+      <w:r>
+        <w:rPr>
+          <w:sz w:val="28"/>
+        </w:rPr>
+        <w:t xml:space="preserve">the </w:t>
+      </w:r>
+      <w:r>
+        <w:rPr>
+          <w:sz w:val="28"/>
+        </w:rPr>
+        <w:t>structure</w:t>
+      </w:r>
+      <w:r>
+        <w:rPr>
+          <w:sz w:val="28"/>
+        </w:rPr>
+        <w:t xml:space="preserve"> </w:t>
+      </w:r>
+      <w:r>
+        <w:rPr>
+          <w:sz w:val="28"/>
+        </w:rPr>
+        <w:t>of the</w:t>
+      </w:r>
+      <w:r>
+        <w:rPr>
+          <w:sz w:val="28"/>
+        </w:rPr>
+        <w:t xml:space="preserve"> state</w:t>
+      </w:r>
+      <w:r>
+        <w:rPr>
+          <w:sz w:val="28"/>
+        </w:rPr>
+        <w:t>-pattern</w:t>
+      </w:r>
+      <w:r>
+        <w:rPr>
+          <w:sz w:val="28"/>
+        </w:rPr>
+        <w:t xml:space="preserve"> prevents long switch-case statements in the operations</w:t>
+      </w:r>
+    </w:p>
+    <w:p>
+      <w:pPr>
+        <w:pStyle w:val="Listenabsatz"/>
+        <w:numPr>
+          <w:ilvl w:val="0"/>
+          <w:numId w:val="6"/>
+        </w:numPr>
+        <w:rPr>
+          <w:sz w:val="28"/>
+        </w:rPr>
+      </w:pPr>
+      <w:r>
+        <w:rPr>
+          <w:sz w:val="28"/>
+        </w:rPr>
+        <w:t>Classification is possible, because super and sub classes in the states are supported</w:t>
+      </w:r>
+    </w:p>
+    <w:p>
+      <w:pPr>
+        <w:rPr>
+          <w:sz w:val="28"/>
+        </w:rPr>
+      </w:pPr>
+      <w:r>
+        <w:rPr>
+          <w:sz w:val="28"/>
+        </w:rPr>
+        <w:t>An</w:t>
+      </w:r>
+      <w:r>
+        <w:rPr>
+          <w:sz w:val="28"/>
+        </w:rPr>
+        <w:t xml:space="preserve"> advantage of the state pattern is the easy way to create new states. You can just insert a new state-class and link it depending on the called functions together with the either states.</w:t>
+      </w:r>
+    </w:p>
+    <w:p>
+      <w:pPr>
+        <w:rPr>
+          <w:sz w:val="28"/>
+        </w:rPr>
+      </w:pPr>
+    </w:p>
+    <w:p>
+      <w:pPr>
+        <w:rPr>
+          <w:sz w:val="28"/>
+        </w:rPr>
+      </w:pPr>
+      <w:r>
+        <w:rPr>
+          <w:sz w:val="28"/>
+        </w:rPr>
+        <w:t>Transitions explicitly: the state is an external class; so – from the perspective of the context</w:t>
+      </w:r>
+      <w:r>
+        <w:rPr>
+          <w:sz w:val="28"/>
+        </w:rPr>
+        <w:t xml:space="preserve"> (Controller)</w:t>
+      </w:r>
+      <w:r>
+        <w:rPr>
+          <w:sz w:val="28"/>
+        </w:rPr>
+        <w:t xml:space="preserve"> – the state-transition is atomic</w:t>
+      </w:r>
+      <w:r>
+        <w:rPr>
+          <w:sz w:val="28"/>
+        </w:rPr>
+        <w:t>, because there is only one specific state</w:t>
+      </w:r>
+    </w:p>
+    <w:p>
+      <w:pPr>
+        <w:rPr>
+          <w:sz w:val="28"/>
+        </w:rPr>
+      </w:pPr>
+      <w:r>
+        <w:rPr>
+          <w:sz w:val="28"/>
+        </w:rPr>
+        <w:t>Comfortable Development: during the testing phase (if you debug or test the program)</w:t>
+      </w:r>
+    </w:p>
+    <w:p>
+      <w:pPr>
+        <w:pStyle w:val="Listenabsatz"/>
+        <w:numPr>
+          <w:ilvl w:val="0"/>
+          <w:numId w:val="11"/>
+        </w:numPr>
+        <w:rPr>
+          <w:sz w:val="28"/>
+        </w:rPr>
+      </w:pPr>
+      <w:r>
+        <w:rPr>
+          <w:sz w:val="28"/>
+        </w:rPr>
+        <w:t>you see clearly, if you be in a false state</w:t>
+      </w:r>
+      <w:r>
+        <w:rPr>
+          <w:sz w:val="28"/>
+        </w:rPr>
+        <w:t xml:space="preserve"> (easy to locate faults)</w:t>
+      </w:r>
+    </w:p>
+    <w:p>
+      <w:pPr>
+        <w:pStyle w:val="Listenabsatz"/>
+        <w:numPr>
+          <w:ilvl w:val="1"/>
+          <w:numId w:val="11"/>
+        </w:numPr>
+        <w:rPr>
+          <w:sz w:val="28"/>
+        </w:rPr>
+      </w:pPr>
+      <w:r>
+        <w:rPr>
+          <w:sz w:val="28"/>
+        </w:rPr>
+        <w:t>exception is thrown</w:t>
+      </w:r>
+    </w:p>
+    <w:p>
+      <w:pPr>
+        <w:pStyle w:val="Listenabsatz"/>
+        <w:numPr>
+          <w:ilvl w:val="1"/>
+          <w:numId w:val="11"/>
+        </w:numPr>
+        <w:rPr>
+          <w:sz w:val="28"/>
+        </w:rPr>
+      </w:pPr>
+      <w:r>
+        <w:rPr>
+          <w:sz w:val="28"/>
+        </w:rPr>
+        <w:t>structure reduces the fault scope</w:t>
+      </w:r>
+    </w:p>
+    <w:p>
+      <w:pPr>
+        <w:rPr>
+          <w:sz w:val="28"/>
+        </w:rPr>
+      </w:pPr>
+      <w:r>
+        <w:rPr>
+          <w:noProof/>
+          <w:sz w:val="28"/>
+          <w:lang w:eastAsia="en-GB"/>
+        </w:rPr>
+        <w:drawing>
+          <wp:inline distT="0" distB="0" distL="0" distR="0" wp14:anchorId="59A0668A" wp14:editId="798A9AB0">
+            <wp:extent cx="4572638" cy="3429479"/>
+            <wp:effectExtent l="0" t="0" r="0" b="0"/>
+            <wp:docPr id="4" name="Grafik 4"/>
+            <wp:cNvGraphicFramePr>
+              <a:graphicFrameLocks xmlns:a="http://schemas.openxmlformats.org/drawingml/2006/main" noChangeAspect="1"/>
+            </wp:cNvGraphicFramePr>
+            <a:graphic xmlns:a="http://schemas.openxmlformats.org/drawingml/2006/main">
+              <a:graphicData uri="http://schemas.openxmlformats.org/drawingml/2006/picture">
+                <pic:pic xmlns:pic="http://schemas.openxmlformats.org/drawingml/2006/picture">
+                  <pic:nvPicPr>
+                    <pic:cNvPr id="0" name=""/>
+                    <pic:cNvPicPr/>
+                  </pic:nvPicPr>
+                  <pic:blipFill>
+                    <a:blip r:embed="rId12"/>
+                    <a:stretch>
+                      <a:fillRect/>
+                    </a:stretch>
+                  </pic:blipFill>
+                  <pic:spPr>
+                    <a:xfrm>
+                      <a:off x="0" y="0"/>
+                      <a:ext cx="4572638" cy="3429479"/>
+                    </a:xfrm>
+                    <a:prstGeom prst="rect">
+                      <a:avLst/>
+                    </a:prstGeom>
+                  </pic:spPr>
+                </pic:pic>
+              </a:graphicData>
+            </a:graphic>
+          </wp:inline>
+        </w:drawing>
+      </w:r>
+    </w:p>
+    <w:p>
+      <w:pPr>
+        <w:rPr>
+          <w:sz w:val="28"/>
+        </w:rPr>
+      </w:pPr>
     </w:p>
     <w:p>
       <w:pPr>
@@ -1222,8 +2199,6 @@
         </w:rPr>
         <w:t>positions</w:t>
       </w:r>
-      <w:bookmarkStart w:id="0" w:name="_GoBack"/>
-      <w:bookmarkEnd w:id="0"/>
       <w:r>
         <w:rPr>
           <w:sz w:val="28"/>
@@ -1262,6 +2237,7 @@
           <w:sz w:val="28"/>
           <w:lang w:val="en-US"/>
         </w:rPr>
+        <w:lastRenderedPageBreak/>
         <w:t xml:space="preserve">able to use the whole power of </w:t>
       </w:r>
       <w:proofErr w:type="spellStart"/>
@@ -1283,6 +2259,11 @@
     </w:p>
     <w:p>
       <w:pPr>
+        <w:pStyle w:val="Listenabsatz"/>
+        <w:numPr>
+          <w:ilvl w:val="1"/>
+          <w:numId w:val="8"/>
+        </w:numPr>
         <w:rPr>
           <w:sz w:val="28"/>
         </w:rPr>
@@ -1292,7 +2273,27 @@
           <w:sz w:val="28"/>
           <w:lang w:val="en-US"/>
         </w:rPr>
-        <w:lastRenderedPageBreak/>
+        <w:t xml:space="preserve">this </w:t>
+      </w:r>
+      <w:r>
+        <w:rPr>
+          <w:sz w:val="28"/>
+          <w:lang w:val="en-US"/>
+        </w:rPr>
+        <w:t>made problems in other teams (rotter)</w:t>
+      </w:r>
+    </w:p>
+    <w:p>
+      <w:pPr>
+        <w:rPr>
+          <w:sz w:val="28"/>
+        </w:rPr>
+      </w:pPr>
+      <w:r>
+        <w:rPr>
+          <w:sz w:val="28"/>
+          <w:lang w:val="en-US"/>
+        </w:rPr>
         <w:t xml:space="preserve">Customizable: </w:t>
       </w:r>
       <w:r>
@@ -1493,6 +2494,118 @@
     </w:lvl>
   </w:abstractNum>
   <w:abstractNum w:abstractNumId="1">
+    <w:nsid w:val="0C3C092E"/>
+    <w:multiLevelType w:val="hybridMultilevel"/>
+    <w:tmpl w:val="74EABAB4"/>
+    <w:lvl w:ilvl="0" w:tplc="94C257EC">
+      <w:numFmt w:val="bullet"/>
+      <w:lvlText w:val="-"/>
+      <w:lvlJc w:val="left"/>
+      <w:pPr>
+        <w:ind w:left="720" w:hanging="360"/>
+      </w:pPr>
+      <w:rPr>
+        <w:rFonts w:ascii="Calibri" w:eastAsiaTheme="minorHAnsi" w:hAnsi="Calibri" w:cs="Calibri" w:hint="default"/>
+      </w:rPr>
+    </w:lvl>
+    <w:lvl w:ilvl="1" w:tplc="08090003">
+      <w:start w:val="1"/>
+      <w:numFmt w:val="bullet"/>
+      <w:lvlText w:val="o"/>
+      <w:lvlJc w:val="left"/>
+      <w:pPr>
+        <w:ind w:left="1440" w:hanging="360"/>
+      </w:pPr>
+      <w:rPr>
+        <w:rFonts w:ascii="Courier New" w:hAnsi="Courier New" w:cs="Courier New" w:hint="default"/>
+      </w:rPr>
+    </w:lvl>
+    <w:lvl w:ilvl="2" w:tplc="08090005" w:tentative="1">
+      <w:start w:val="1"/>
+      <w:numFmt w:val="bullet"/>
+      <w:lvlText w:val=""/>
+      <w:lvlJc w:val="left"/>
+      <w:pPr>
+        <w:ind w:left="2160" w:hanging="360"/>
+      </w:pPr>
+      <w:rPr>
+        <w:rFonts w:ascii="Wingdings" w:hAnsi="Wingdings" w:hint="default"/>
+      </w:rPr>
+    </w:lvl>
+    <w:lvl w:ilvl="3" w:tplc="08090001" w:tentative="1">
+      <w:start w:val="1"/>
+      <w:numFmt w:val="bullet"/>
+      <w:lvlText w:val=""/>
+      <w:lvlJc w:val="left"/>
+      <w:pPr>
+        <w:ind w:left="2880" w:hanging="360"/>
+      </w:pPr>
+      <w:rPr>
+        <w:rFonts w:ascii="Symbol" w:hAnsi="Symbol" w:hint="default"/>
+      </w:rPr>
+    </w:lvl>
+    <w:lvl w:ilvl="4" w:tplc="08090003" w:tentative="1">
+      <w:start w:val="1"/>
+      <w:numFmt w:val="bullet"/>
+      <w:lvlText w:val="o"/>
+      <w:lvlJc w:val="left"/>
+      <w:pPr>
+        <w:ind w:left="3600" w:hanging="360"/>
+      </w:pPr>
+      <w:rPr>
+        <w:rFonts w:ascii="Courier New" w:hAnsi="Courier New" w:cs="Courier New" w:hint="default"/>
+      </w:rPr>
+    </w:lvl>
+    <w:lvl w:ilvl="5" w:tplc="08090005" w:tentative="1">
+      <w:start w:val="1"/>
+      <w:numFmt w:val="bullet"/>
+      <w:lvlText w:val=""/>
+      <w:lvlJc w:val="left"/>
+      <w:pPr>
+        <w:ind w:left="4320" w:hanging="360"/>
+      </w:pPr>
+      <w:rPr>
+        <w:rFonts w:ascii="Wingdings" w:hAnsi="Wingdings" w:hint="default"/>
+      </w:rPr>
+    </w:lvl>
+    <w:lvl w:ilvl="6" w:tplc="08090001" w:tentative="1">
+      <w:start w:val="1"/>
+      <w:numFmt w:val="bullet"/>
+      <w:lvlText w:val=""/>
+      <w:lvlJc w:val="left"/>
+      <w:pPr>
+        <w:ind w:left="5040" w:hanging="360"/>
+      </w:pPr>
+      <w:rPr>
+        <w:rFonts w:ascii="Symbol" w:hAnsi="Symbol" w:hint="default"/>
+      </w:rPr>
+    </w:lvl>
+    <w:lvl w:ilvl="7" w:tplc="08090003" w:tentative="1">
+      <w:start w:val="1"/>
+      <w:numFmt w:val="bullet"/>
+      <w:lvlText w:val="o"/>
+      <w:lvlJc w:val="left"/>
+      <w:pPr>
+        <w:ind w:left="5760" w:hanging="360"/>
+      </w:pPr>
+      <w:rPr>
+        <w:rFonts w:ascii="Courier New" w:hAnsi="Courier New" w:cs="Courier New" w:hint="default"/>
+      </w:rPr>
+    </w:lvl>
+    <w:lvl w:ilvl="8" w:tplc="08090005" w:tentative="1">
+      <w:start w:val="1"/>
+      <w:numFmt w:val="bullet"/>
+      <w:lvlText w:val=""/>
+      <w:lvlJc w:val="left"/>
+      <w:pPr>
+        <w:ind w:left="6480" w:hanging="360"/>
+      </w:pPr>
+      <w:rPr>
+        <w:rFonts w:ascii="Wingdings" w:hAnsi="Wingdings" w:hint="default"/>
+      </w:rPr>
+    </w:lvl>
+  </w:abstractNum>
+  <w:abstractNum w:abstractNumId="2">
     <w:nsid w:val="0FED1B77"/>
     <w:multiLevelType w:val="hybridMultilevel"/>
     <w:tmpl w:val="3CD4098C"/>
@@ -1604,7 +2717,7 @@
       </w:rPr>
     </w:lvl>
   </w:abstractNum>
-  <w:abstractNum w:abstractNumId="2">
+  <w:abstractNum w:abstractNumId="3">
     <w:nsid w:val="10553E80"/>
     <w:multiLevelType w:val="hybridMultilevel"/>
     <w:tmpl w:val="D9A2BB10"/>
@@ -1717,7 +2830,7 @@
       </w:rPr>
     </w:lvl>
   </w:abstractNum>
-  <w:abstractNum w:abstractNumId="3">
+  <w:abstractNum w:abstractNumId="4">
     <w:nsid w:val="112B5B40"/>
     <w:multiLevelType w:val="hybridMultilevel"/>
     <w:tmpl w:val="95685CD0"/>
@@ -1829,7 +2942,7 @@
       </w:rPr>
     </w:lvl>
   </w:abstractNum>
-  <w:abstractNum w:abstractNumId="4">
+  <w:abstractNum w:abstractNumId="5">
     <w:nsid w:val="2D4F7AF4"/>
     <w:multiLevelType w:val="hybridMultilevel"/>
     <w:tmpl w:val="6994E6F8"/>
@@ -1969,7 +3082,7 @@
       </w:rPr>
     </w:lvl>
   </w:abstractNum>
-  <w:abstractNum w:abstractNumId="5">
+  <w:abstractNum w:abstractNumId="6">
     <w:nsid w:val="34CB2036"/>
     <w:multiLevelType w:val="hybridMultilevel"/>
     <w:tmpl w:val="F6D6F40C"/>
@@ -2081,7 +3194,7 @@
       </w:rPr>
     </w:lvl>
   </w:abstractNum>
-  <w:abstractNum w:abstractNumId="6">
+  <w:abstractNum w:abstractNumId="7">
     <w:nsid w:val="4AB84A56"/>
     <w:multiLevelType w:val="hybridMultilevel"/>
     <w:tmpl w:val="F1C6ECDE"/>
@@ -2193,7 +3306,7 @@
       </w:rPr>
     </w:lvl>
   </w:abstractNum>
-  <w:abstractNum w:abstractNumId="7">
+  <w:abstractNum w:abstractNumId="8">
     <w:nsid w:val="618B6213"/>
     <w:multiLevelType w:val="hybridMultilevel"/>
     <w:tmpl w:val="9446A4E4"/>
@@ -2306,7 +3419,7 @@
       </w:rPr>
     </w:lvl>
   </w:abstractNum>
-  <w:abstractNum w:abstractNumId="8">
+  <w:abstractNum w:abstractNumId="9">
     <w:nsid w:val="64BA028B"/>
     <w:multiLevelType w:val="hybridMultilevel"/>
     <w:tmpl w:val="71B215B8"/>
@@ -2446,7 +3559,7 @@
       </w:rPr>
     </w:lvl>
   </w:abstractNum>
-  <w:abstractNum w:abstractNumId="9">
+  <w:abstractNum w:abstractNumId="10">
     <w:nsid w:val="6F503232"/>
     <w:multiLevelType w:val="hybridMultilevel"/>
     <w:tmpl w:val="BD2CE5EC"/>
@@ -2586,7 +3699,7 @@
       </w:rPr>
     </w:lvl>
   </w:abstractNum>
-  <w:abstractNum w:abstractNumId="10">
+  <w:abstractNum w:abstractNumId="11">
     <w:nsid w:val="74E716BE"/>
     <w:multiLevelType w:val="hybridMultilevel"/>
     <w:tmpl w:val="6FC43084"/>
@@ -2727,37 +3840,40 @@
     </w:lvl>
   </w:abstractNum>
   <w:num w:numId="1">
+    <w:abstractNumId w:val="9"/>
+  </w:num>
+  <w:num w:numId="2">
+    <w:abstractNumId w:val="3"/>
+  </w:num>
+  <w:num w:numId="3">
+    <w:abstractNumId w:val="10"/>
+  </w:num>
+  <w:num w:numId="4">
     <w:abstractNumId w:val="8"/>
   </w:num>
-  <w:num w:numId="2">
-    <w:abstractNumId w:val="2"/>
-  </w:num>
-  <w:num w:numId="3">
-    <w:abstractNumId w:val="9"/>
-  </w:num>
-  <w:num w:numId="4">
-    <w:abstractNumId w:val="7"/>
-  </w:num>
   <w:num w:numId="5">
-    <w:abstractNumId w:val="4"/>
+    <w:abstractNumId w:val="5"/>
   </w:num>
   <w:num w:numId="6">
     <w:abstractNumId w:val="0"/>
   </w:num>
   <w:num w:numId="7">
-    <w:abstractNumId w:val="10"/>
+    <w:abstractNumId w:val="11"/>
   </w:num>
   <w:num w:numId="8">
-    <w:abstractNumId w:val="3"/>
+    <w:abstractNumId w:val="4"/>
   </w:num>
   <w:num w:numId="9">
-    <w:abstractNumId w:val="1"/>
+    <w:abstractNumId w:val="2"/>
   </w:num>
   <w:num w:numId="10">
-    <w:abstractNumId w:val="5"/>
+    <w:abstractNumId w:val="6"/>
   </w:num>
   <w:num w:numId="11">
-    <w:abstractNumId w:val="6"/>
+    <w:abstractNumId w:val="7"/>
+  </w:num>
+  <w:num w:numId="12">
+    <w:abstractNumId w:val="1"/>
   </w:num>
 </w:numbering>
 </file>
@@ -2925,7 +4041,6 @@
   <w:style w:type="character" w:default="1" w:styleId="Absatz-Standardschriftart">
     <w:name w:val="Default Paragraph Font"/>
     <w:uiPriority w:val="1"/>
-    <w:semiHidden/>
     <w:unhideWhenUsed/>
   </w:style>
   <w:style w:type="table" w:default="1" w:styleId="NormaleTabelle">
@@ -3156,7 +4271,6 @@
   <w:style w:type="character" w:default="1" w:styleId="Absatz-Standardschriftart">
     <w:name w:val="Default Paragraph Font"/>
     <w:uiPriority w:val="1"/>
-    <w:semiHidden/>
     <w:unhideWhenUsed/>
   </w:style>
   <w:style w:type="table" w:default="1" w:styleId="NormaleTabelle">

--- a/Documentation/Praesentation/Notes_Chris.docx
+++ b/Documentation/Praesentation/Notes_Chris.docx
@@ -4,116 +4,398 @@
   <w:body>
     <w:p>
       <w:pPr>
-        <w:rPr>
-          <w:sz w:val="28"/>
-        </w:rPr>
-      </w:pPr>
-      <w:r>
-        <w:rPr>
-          <w:sz w:val="28"/>
-        </w:rPr>
-        <w:drawing>
-          <wp:inline distT="0" distB="0" distL="0" distR="0" wp14:anchorId="3D255AEB" wp14:editId="5D1DBD70">
-            <wp:extent cx="4572638" cy="3429479"/>
-            <wp:effectExtent l="0" t="0" r="0" b="0"/>
-            <wp:docPr id="6" name="Grafik 6"/>
-            <wp:cNvGraphicFramePr>
-              <a:graphicFrameLocks xmlns:a="http://schemas.openxmlformats.org/drawingml/2006/main" noChangeAspect="1"/>
-            </wp:cNvGraphicFramePr>
-            <a:graphic xmlns:a="http://schemas.openxmlformats.org/drawingml/2006/main">
-              <a:graphicData uri="http://schemas.openxmlformats.org/drawingml/2006/picture">
-                <pic:pic xmlns:pic="http://schemas.openxmlformats.org/drawingml/2006/picture">
-                  <pic:nvPicPr>
-                    <pic:cNvPr id="0" name=""/>
-                    <pic:cNvPicPr/>
-                  </pic:nvPicPr>
-                  <pic:blipFill>
-                    <a:blip r:embed="rId6"/>
-                    <a:stretch>
-                      <a:fillRect/>
-                    </a:stretch>
-                  </pic:blipFill>
-                  <pic:spPr>
-                    <a:xfrm>
-                      <a:off x="0" y="0"/>
-                      <a:ext cx="4572638" cy="3429479"/>
-                    </a:xfrm>
-                    <a:prstGeom prst="rect">
-                      <a:avLst/>
-                    </a:prstGeom>
-                  </pic:spPr>
-                </pic:pic>
-              </a:graphicData>
-            </a:graphic>
-          </wp:inline>
-        </w:drawing>
-      </w:r>
-    </w:p>
-    <w:p>
-      <w:pPr>
-        <w:rPr>
-          <w:sz w:val="28"/>
-        </w:rPr>
-      </w:pPr>
-    </w:p>
-    <w:p>
-      <w:pPr>
-        <w:rPr>
-          <w:sz w:val="28"/>
-        </w:rPr>
-      </w:pPr>
-      <w:r>
-        <w:rPr>
-          <w:sz w:val="28"/>
-        </w:rPr>
-        <w:drawing>
-          <wp:inline distT="0" distB="0" distL="0" distR="0" wp14:anchorId="34EDD253" wp14:editId="22AA7858">
-            <wp:extent cx="4572638" cy="3429479"/>
-            <wp:effectExtent l="0" t="0" r="0" b="0"/>
-            <wp:docPr id="7" name="Grafik 7"/>
-            <wp:cNvGraphicFramePr>
-              <a:graphicFrameLocks xmlns:a="http://schemas.openxmlformats.org/drawingml/2006/main" noChangeAspect="1"/>
-            </wp:cNvGraphicFramePr>
-            <a:graphic xmlns:a="http://schemas.openxmlformats.org/drawingml/2006/main">
-              <a:graphicData uri="http://schemas.openxmlformats.org/drawingml/2006/picture">
-                <pic:pic xmlns:pic="http://schemas.openxmlformats.org/drawingml/2006/picture">
-                  <pic:nvPicPr>
-                    <pic:cNvPr id="0" name=""/>
-                    <pic:cNvPicPr/>
-                  </pic:nvPicPr>
-                  <pic:blipFill>
-                    <a:blip r:embed="rId7"/>
-                    <a:stretch>
-                      <a:fillRect/>
-                    </a:stretch>
-                  </pic:blipFill>
-                  <pic:spPr>
-                    <a:xfrm>
-                      <a:off x="0" y="0"/>
-                      <a:ext cx="4572638" cy="3429479"/>
-                    </a:xfrm>
-                    <a:prstGeom prst="rect">
-                      <a:avLst/>
-                    </a:prstGeom>
-                  </pic:spPr>
-                </pic:pic>
-              </a:graphicData>
-            </a:graphic>
-          </wp:inline>
-        </w:drawing>
-      </w:r>
-    </w:p>
-    <w:p>
-      <w:pPr>
-        <w:rPr>
-          <w:sz w:val="28"/>
-        </w:rPr>
-      </w:pPr>
-      <w:r>
-        <w:rPr>
-          <w:sz w:val="28"/>
-        </w:rPr>
-        <w:t>Git:</w:t>
+        <w:pStyle w:val="berschrift1"/>
+      </w:pPr>
+      <w:r>
+        <w:t>Technical Presentation</w:t>
+      </w:r>
+    </w:p>
+    <w:p>
+      <w:pPr>
+        <w:rPr>
+          <w:sz w:val="28"/>
+        </w:rPr>
+      </w:pPr>
+      <w:r>
+        <w:rPr>
+          <w:sz w:val="28"/>
+        </w:rPr>
+        <w:t>The technical presentation is structured as followed:</w:t>
+      </w:r>
+    </w:p>
+    <w:p>
+      <w:pPr>
+        <w:pStyle w:val="Listenabsatz"/>
+        <w:numPr>
+          <w:ilvl w:val="0"/>
+          <w:numId w:val="14"/>
+        </w:numPr>
+        <w:rPr>
+          <w:sz w:val="28"/>
+        </w:rPr>
+      </w:pPr>
+      <w:r>
+        <w:rPr>
+          <w:sz w:val="28"/>
+        </w:rPr>
+        <w:t>At 1</w:t>
+      </w:r>
+      <w:r>
+        <w:rPr>
+          <w:sz w:val="28"/>
+          <w:vertAlign w:val="superscript"/>
+        </w:rPr>
+        <w:t>st</w:t>
+      </w:r>
+      <w:r>
+        <w:rPr>
+          <w:sz w:val="28"/>
+        </w:rPr>
+        <w:t xml:space="preserve"> I´m going to show you an </w:t>
+      </w:r>
+      <w:r>
+        <w:rPr>
+          <w:b/>
+          <w:sz w:val="28"/>
+        </w:rPr>
+        <w:t>overview</w:t>
+      </w:r>
+      <w:r>
+        <w:rPr>
+          <w:sz w:val="28"/>
+        </w:rPr>
+        <w:t xml:space="preserve"> abo</w:t>
+      </w:r>
+      <w:r>
+        <w:rPr>
+          <w:sz w:val="28"/>
+        </w:rPr>
+        <w:t>ut the technologies we used</w:t>
+      </w:r>
+    </w:p>
+    <w:p>
+      <w:pPr>
+        <w:pStyle w:val="Listenabsatz"/>
+        <w:numPr>
+          <w:ilvl w:val="0"/>
+          <w:numId w:val="14"/>
+        </w:numPr>
+        <w:rPr>
+          <w:sz w:val="28"/>
+        </w:rPr>
+      </w:pPr>
+      <w:r>
+        <w:rPr>
+          <w:sz w:val="28"/>
+        </w:rPr>
+        <w:t xml:space="preserve">Then we will look at the development process model </w:t>
+      </w:r>
+      <w:r>
+        <w:rPr>
+          <w:b/>
+          <w:sz w:val="28"/>
+        </w:rPr>
+        <w:t>Unified proces</w:t>
+      </w:r>
+      <w:r>
+        <w:rPr>
+          <w:b/>
+          <w:sz w:val="28"/>
+        </w:rPr>
+        <w:t>s</w:t>
+      </w:r>
+    </w:p>
+    <w:p>
+      <w:pPr>
+        <w:pStyle w:val="Listenabsatz"/>
+        <w:numPr>
+          <w:ilvl w:val="0"/>
+          <w:numId w:val="14"/>
+        </w:numPr>
+        <w:rPr>
+          <w:sz w:val="28"/>
+        </w:rPr>
+      </w:pPr>
+      <w:r>
+        <w:rPr>
+          <w:sz w:val="28"/>
+        </w:rPr>
+        <w:t xml:space="preserve">After the introduction you will see our architecture on the basis of the </w:t>
+      </w:r>
+      <w:r>
+        <w:rPr>
+          <w:b/>
+          <w:sz w:val="28"/>
+        </w:rPr>
+        <w:t>layer model</w:t>
+      </w:r>
+    </w:p>
+    <w:p>
+      <w:pPr>
+        <w:pStyle w:val="Listenabsatz"/>
+        <w:numPr>
+          <w:ilvl w:val="0"/>
+          <w:numId w:val="14"/>
+        </w:numPr>
+        <w:rPr>
+          <w:sz w:val="28"/>
+        </w:rPr>
+      </w:pPr>
+      <w:r>
+        <w:rPr>
+          <w:sz w:val="28"/>
+        </w:rPr>
+        <w:t xml:space="preserve">The next part is the </w:t>
+      </w:r>
+      <w:r>
+        <w:rPr>
+          <w:b/>
+          <w:sz w:val="28"/>
+        </w:rPr>
+        <w:t>Hibernate</w:t>
+      </w:r>
+      <w:r>
+        <w:rPr>
+          <w:sz w:val="28"/>
+        </w:rPr>
+        <w:t xml:space="preserve"> framework, which we used for the relational database – object – </w:t>
+      </w:r>
+      <w:r>
+        <w:rPr>
+          <w:sz w:val="28"/>
+        </w:rPr>
+        <w:t>mapping</w:t>
+      </w:r>
+    </w:p>
+    <w:p>
+      <w:pPr>
+        <w:pStyle w:val="Listenabsatz"/>
+        <w:numPr>
+          <w:ilvl w:val="0"/>
+          <w:numId w:val="14"/>
+        </w:numPr>
+        <w:rPr>
+          <w:sz w:val="28"/>
+        </w:rPr>
+      </w:pPr>
+      <w:r>
+        <w:rPr>
+          <w:sz w:val="28"/>
+        </w:rPr>
+        <w:t xml:space="preserve">Our </w:t>
+      </w:r>
+      <w:r>
+        <w:rPr>
+          <w:b/>
+          <w:sz w:val="28"/>
+        </w:rPr>
+        <w:t>Dynamic Mapper</w:t>
+      </w:r>
+      <w:r>
+        <w:rPr>
+          <w:sz w:val="28"/>
+        </w:rPr>
+        <w:t xml:space="preserve"> – which has the task to do a dynamic mapping between the persistence layer and the domain layer is show next</w:t>
+      </w:r>
+    </w:p>
+    <w:p>
+      <w:pPr>
+        <w:pStyle w:val="Listenabsatz"/>
+        <w:numPr>
+          <w:ilvl w:val="0"/>
+          <w:numId w:val="14"/>
+        </w:numPr>
+        <w:rPr>
+          <w:sz w:val="28"/>
+        </w:rPr>
+      </w:pPr>
+      <w:r>
+        <w:rPr>
+          <w:sz w:val="28"/>
+        </w:rPr>
+        <w:t xml:space="preserve">Then we go on with the </w:t>
+      </w:r>
+      <w:r>
+        <w:rPr>
+          <w:b/>
+          <w:sz w:val="28"/>
+        </w:rPr>
+        <w:t>State Pattern</w:t>
+      </w:r>
+      <w:r>
+        <w:rPr>
+          <w:sz w:val="28"/>
+        </w:rPr>
+        <w:t xml:space="preserve"> and the User Interface technology </w:t>
+      </w:r>
+      <w:r>
+        <w:rPr>
+          <w:b/>
+          <w:sz w:val="28"/>
+        </w:rPr>
+        <w:t>Swing</w:t>
+      </w:r>
+    </w:p>
+    <w:p>
+      <w:pPr>
+        <w:pStyle w:val="Listenabsatz"/>
+        <w:numPr>
+          <w:ilvl w:val="0"/>
+          <w:numId w:val="14"/>
+        </w:numPr>
+        <w:rPr>
+          <w:sz w:val="28"/>
+        </w:rPr>
+      </w:pPr>
+      <w:r>
+        <w:rPr>
+          <w:sz w:val="28"/>
+        </w:rPr>
+        <w:t xml:space="preserve">Last but not least you can see how we </w:t>
+      </w:r>
+      <w:r>
+        <w:rPr>
+          <w:b/>
+          <w:sz w:val="28"/>
+        </w:rPr>
+        <w:t>integrated</w:t>
+      </w:r>
+      <w:r>
+        <w:rPr>
+          <w:sz w:val="28"/>
+        </w:rPr>
+        <w:t xml:space="preserve"> the software modules of Team F</w:t>
+      </w:r>
+    </w:p>
+    <w:p>
+      <w:pPr>
+        <w:pStyle w:val="Listenabsatz"/>
+        <w:numPr>
+          <w:ilvl w:val="0"/>
+          <w:numId w:val="14"/>
+        </w:numPr>
+        <w:rPr>
+          <w:sz w:val="28"/>
+        </w:rPr>
+      </w:pPr>
+      <w:r>
+        <w:rPr>
+          <w:sz w:val="28"/>
+        </w:rPr>
+        <w:t xml:space="preserve">And at the end of the technical presentation you get an overview about the technology we used for the web-reservation – </w:t>
+      </w:r>
+      <w:r>
+        <w:rPr>
+          <w:b/>
+          <w:sz w:val="28"/>
+        </w:rPr>
+        <w:t>Java Server Faces</w:t>
+      </w:r>
+    </w:p>
+    <w:p>
+      <w:pPr>
+        <w:rPr>
+          <w:rFonts w:asciiTheme="majorHAnsi" w:eastAsiaTheme="majorEastAsia" w:hAnsiTheme="majorHAnsi" w:cstheme="majorBidi"/>
+          <w:b/>
+          <w:bCs/>
+          <w:color w:val="365F91" w:themeColor="accent1" w:themeShade="BF"/>
+          <w:sz w:val="28"/>
+          <w:szCs w:val="28"/>
+        </w:rPr>
+      </w:pPr>
+      <w:r>
+        <w:br w:type="page"/>
+      </w:r>
+    </w:p>
+    <w:p>
+      <w:pPr>
+        <w:pStyle w:val="berschrift1"/>
+      </w:pPr>
+      <w:r>
+        <w:lastRenderedPageBreak/>
+        <w:t>Overview (Technologies)</w:t>
+      </w:r>
+    </w:p>
+    <w:p>
+      <w:pPr>
+        <w:rPr>
+          <w:sz w:val="28"/>
+        </w:rPr>
+      </w:pPr>
+      <w:r>
+        <w:rPr>
+          <w:b/>
+          <w:sz w:val="28"/>
+        </w:rPr>
+        <w:t>Git</w:t>
+      </w:r>
+      <w:r>
+        <w:rPr>
+          <w:b/>
+          <w:sz w:val="28"/>
+        </w:rPr>
+        <w:t xml:space="preserve"> </w:t>
+      </w:r>
+      <w:r>
+        <w:rPr>
+          <w:sz w:val="28"/>
+        </w:rPr>
+        <w:t>is a f</w:t>
+      </w:r>
+      <w:r>
+        <w:rPr>
+          <w:sz w:val="28"/>
+        </w:rPr>
+        <w:t>ast</w:t>
+      </w:r>
+      <w:r>
+        <w:rPr>
+          <w:sz w:val="28"/>
+        </w:rPr>
+        <w:t xml:space="preserve"> </w:t>
+      </w:r>
+      <w:r>
+        <w:rPr>
+          <w:sz w:val="28"/>
+        </w:rPr>
+        <w:t xml:space="preserve">Revision </w:t>
+      </w:r>
+      <w:r>
+        <w:rPr>
+          <w:sz w:val="28"/>
+        </w:rPr>
+        <w:t>(</w:t>
+      </w:r>
+      <w:r>
+        <w:rPr>
+          <w:i/>
+          <w:sz w:val="28"/>
+        </w:rPr>
+        <w:t>version</w:t>
+      </w:r>
+      <w:r>
+        <w:rPr>
+          <w:sz w:val="28"/>
+        </w:rPr>
+        <w:t xml:space="preserve">) </w:t>
+      </w:r>
+      <w:r>
+        <w:rPr>
+          <w:sz w:val="28"/>
+        </w:rPr>
+        <w:t xml:space="preserve">control </w:t>
+      </w:r>
+      <w:r>
+        <w:rPr>
+          <w:sz w:val="28"/>
+        </w:rPr>
+        <w:t xml:space="preserve">and </w:t>
+      </w:r>
+      <w:r>
+        <w:rPr>
+          <w:sz w:val="28"/>
+        </w:rPr>
+        <w:t>Source code management system</w:t>
       </w:r>
     </w:p>
     <w:p>
@@ -131,25 +413,34 @@
         <w:rPr>
           <w:sz w:val="28"/>
         </w:rPr>
-        <w:t xml:space="preserve">Fast </w:t>
-      </w:r>
-      <w:r>
-        <w:rPr>
-          <w:sz w:val="28"/>
-        </w:rPr>
-        <w:t xml:space="preserve">Revision control </w:t>
-      </w:r>
-      <w:r>
-        <w:rPr>
-          <w:sz w:val="28"/>
-        </w:rPr>
-        <w:t xml:space="preserve">and </w:t>
-      </w:r>
-      <w:r>
-        <w:rPr>
-          <w:sz w:val="28"/>
-        </w:rPr>
-        <w:t>Source code management system</w:t>
+        <w:t xml:space="preserve">We stored and  distributed our data </w:t>
+      </w:r>
+      <w:r>
+        <w:rPr>
+          <w:sz w:val="28"/>
+        </w:rPr>
+        <w:t xml:space="preserve">comfortably </w:t>
+      </w:r>
+      <w:r>
+        <w:rPr>
+          <w:sz w:val="28"/>
+        </w:rPr>
+        <w:t xml:space="preserve">with </w:t>
+      </w:r>
+      <w:proofErr w:type="spellStart"/>
+      <w:r>
+        <w:rPr>
+          <w:sz w:val="28"/>
+          <w:u w:val="single"/>
+        </w:rPr>
+        <w:t>github</w:t>
+      </w:r>
+      <w:proofErr w:type="spellEnd"/>
+      <w:r>
+        <w:rPr>
+          <w:sz w:val="28"/>
+        </w:rPr>
+        <w:t xml:space="preserve"> from where the whole team can access the code</w:t>
       </w:r>
     </w:p>
     <w:p>
@@ -167,7 +458,55 @@
         <w:rPr>
           <w:sz w:val="28"/>
         </w:rPr>
-        <w:t>Free software</w:t>
+        <w:t xml:space="preserve">We created a different </w:t>
+      </w:r>
+      <w:r>
+        <w:rPr>
+          <w:sz w:val="28"/>
+          <w:u w:val="single"/>
+        </w:rPr>
+        <w:t>brunches</w:t>
+      </w:r>
+      <w:r>
+        <w:rPr>
+          <w:sz w:val="28"/>
+        </w:rPr>
+        <w:t xml:space="preserve"> – one for the </w:t>
+      </w:r>
+      <w:r>
+        <w:rPr>
+          <w:sz w:val="28"/>
+        </w:rPr>
+        <w:t>Development and stable</w:t>
+      </w:r>
+      <w:r>
+        <w:rPr>
+          <w:sz w:val="28"/>
+        </w:rPr>
+        <w:t xml:space="preserve"> version after each </w:t>
+      </w:r>
+      <w:proofErr w:type="spellStart"/>
+      <w:r>
+        <w:rPr>
+          <w:sz w:val="28"/>
+        </w:rPr>
+        <w:t>timebox</w:t>
+      </w:r>
+      <w:proofErr w:type="spellEnd"/>
+    </w:p>
+    <w:p>
+      <w:pPr>
+        <w:rPr>
+          <w:b/>
+          <w:sz w:val="28"/>
+        </w:rPr>
+      </w:pPr>
+      <w:r>
+        <w:rPr>
+          <w:b/>
+          <w:sz w:val="28"/>
+        </w:rPr>
+        <w:t>Java</w:t>
       </w:r>
     </w:p>
     <w:p>
@@ -179,13 +518,31 @@
         </w:numPr>
         <w:rPr>
           <w:sz w:val="28"/>
-        </w:rPr>
-      </w:pPr>
-      <w:r>
-        <w:rPr>
-          <w:sz w:val="28"/>
-        </w:rPr>
-        <w:t>And we only used the source code management</w:t>
+          <w:highlight w:val="lightGray"/>
+        </w:rPr>
+      </w:pPr>
+      <w:r>
+        <w:rPr>
+          <w:sz w:val="28"/>
+          <w:highlight w:val="lightGray"/>
+        </w:rPr>
+        <w:t>“</w:t>
+      </w:r>
+      <w:proofErr w:type="gramStart"/>
+      <w:r>
+        <w:rPr>
+          <w:sz w:val="28"/>
+          <w:highlight w:val="lightGray"/>
+        </w:rPr>
+        <w:t>is</w:t>
+      </w:r>
+      <w:proofErr w:type="gramEnd"/>
+      <w:r>
+        <w:rPr>
+          <w:sz w:val="28"/>
+          <w:highlight w:val="lightGray"/>
+        </w:rPr>
+        <w:t xml:space="preserve"> an island of Indonesia. It is the most populous island of the world”</w:t>
       </w:r>
     </w:p>
     <w:p>
@@ -197,27 +554,15 @@
         </w:numPr>
         <w:rPr>
           <w:sz w:val="28"/>
-        </w:rPr>
-      </w:pPr>
-      <w:r>
-        <w:rPr>
-          <w:sz w:val="28"/>
-        </w:rPr>
-        <w:t>Development and stable brunch</w:t>
-      </w:r>
-    </w:p>
-    <w:p>
-      <w:pPr>
-        <w:rPr>
-          <w:sz w:val="28"/>
-        </w:rPr>
-      </w:pPr>
-      <w:r>
-        <w:rPr>
-          <w:sz w:val="28"/>
-        </w:rPr>
-        <w:lastRenderedPageBreak/>
-        <w:t>Java:</w:t>
+          <w:highlight w:val="lightGray"/>
+        </w:rPr>
+      </w:pPr>
+      <w:r>
+        <w:rPr>
+          <w:sz w:val="28"/>
+          <w:highlight w:val="lightGray"/>
+        </w:rPr>
+        <w:t>Indonesian capital city, Jakarta, is located on western Java</w:t>
       </w:r>
     </w:p>
     <w:p>
@@ -237,23 +582,179 @@
           <w:sz w:val="28"/>
           <w:highlight w:val="lightGray"/>
         </w:rPr>
-        <w:t>“</w:t>
-      </w:r>
-      <w:proofErr w:type="gramStart"/>
-      <w:r>
-        <w:rPr>
-          <w:sz w:val="28"/>
-          <w:highlight w:val="lightGray"/>
-        </w:rPr>
-        <w:t>is</w:t>
-      </w:r>
-      <w:proofErr w:type="gramEnd"/>
-      <w:r>
-        <w:rPr>
-          <w:sz w:val="28"/>
-          <w:highlight w:val="lightGray"/>
-        </w:rPr>
-        <w:t xml:space="preserve"> an island of Indonesia. It is the most populous island of the world”</w:t>
+        <w:t>Are you ready for the technical part?</w:t>
+      </w:r>
+    </w:p>
+    <w:p>
+      <w:pPr>
+        <w:pStyle w:val="Listenabsatz"/>
+        <w:numPr>
+          <w:ilvl w:val="0"/>
+          <w:numId w:val="12"/>
+        </w:numPr>
+        <w:rPr>
+          <w:sz w:val="28"/>
+        </w:rPr>
+      </w:pPr>
+      <w:r>
+        <w:rPr>
+          <w:sz w:val="28"/>
+        </w:rPr>
+        <w:t xml:space="preserve">Is an </w:t>
+      </w:r>
+      <w:r>
+        <w:rPr>
+          <w:sz w:val="28"/>
+          <w:u w:val="single"/>
+        </w:rPr>
+        <w:t>Object orientated program language</w:t>
+      </w:r>
+      <w:r>
+        <w:rPr>
+          <w:sz w:val="28"/>
+        </w:rPr>
+        <w:t xml:space="preserve"> and </w:t>
+      </w:r>
+      <w:r>
+        <w:rPr>
+          <w:sz w:val="28"/>
+          <w:u w:val="single"/>
+        </w:rPr>
+        <w:t>Cross-platform computer environment</w:t>
+      </w:r>
+      <w:r>
+        <w:rPr>
+          <w:sz w:val="28"/>
+        </w:rPr>
+        <w:t xml:space="preserve"> from sun microsystems</w:t>
+      </w:r>
+    </w:p>
+    <w:p>
+      <w:pPr>
+        <w:pStyle w:val="Listenabsatz"/>
+        <w:numPr>
+          <w:ilvl w:val="0"/>
+          <w:numId w:val="12"/>
+        </w:numPr>
+        <w:rPr>
+          <w:sz w:val="28"/>
+        </w:rPr>
+      </w:pPr>
+      <w:r>
+        <w:rPr>
+          <w:sz w:val="28"/>
+        </w:rPr>
+        <w:t>Java is for Free</w:t>
+      </w:r>
+      <w:r>
+        <w:rPr>
+          <w:sz w:val="28"/>
+        </w:rPr>
+        <w:t>,</w:t>
+      </w:r>
+      <w:r>
+        <w:rPr>
+          <w:sz w:val="28"/>
+        </w:rPr>
+        <w:t xml:space="preserve"> very powerful and has a</w:t>
+      </w:r>
+      <w:r>
+        <w:rPr>
+          <w:sz w:val="28"/>
+        </w:rPr>
+        <w:t xml:space="preserve"> proper documentation</w:t>
+      </w:r>
+      <w:r>
+        <w:rPr>
+          <w:sz w:val="28"/>
+        </w:rPr>
+        <w:t xml:space="preserve"> with </w:t>
+      </w:r>
+      <w:r>
+        <w:rPr>
+          <w:sz w:val="28"/>
+          <w:u w:val="single"/>
+        </w:rPr>
+        <w:t>Java Doc</w:t>
+      </w:r>
+    </w:p>
+    <w:p>
+      <w:pPr>
+        <w:rPr>
+          <w:sz w:val="28"/>
+        </w:rPr>
+      </w:pPr>
+      <w:r>
+        <w:rPr>
+          <w:sz w:val="28"/>
+        </w:rPr>
+        <w:t xml:space="preserve">The </w:t>
+      </w:r>
+      <w:r>
+        <w:rPr>
+          <w:sz w:val="28"/>
+        </w:rPr>
+        <w:t xml:space="preserve">development environment </w:t>
+      </w:r>
+      <w:r>
+        <w:rPr>
+          <w:sz w:val="28"/>
+        </w:rPr>
+        <w:t xml:space="preserve">our team used is </w:t>
+      </w:r>
+      <w:proofErr w:type="spellStart"/>
+      <w:r>
+        <w:rPr>
+          <w:b/>
+          <w:sz w:val="28"/>
+        </w:rPr>
+        <w:t>Netbeans</w:t>
+      </w:r>
+      <w:proofErr w:type="spellEnd"/>
+    </w:p>
+    <w:p>
+      <w:pPr>
+        <w:pStyle w:val="Listenabsatz"/>
+        <w:numPr>
+          <w:ilvl w:val="0"/>
+          <w:numId w:val="12"/>
+        </w:numPr>
+        <w:rPr>
+          <w:sz w:val="28"/>
+        </w:rPr>
+      </w:pPr>
+      <w:r>
+        <w:rPr>
+          <w:sz w:val="28"/>
+        </w:rPr>
+        <w:t xml:space="preserve">This minimises problems around </w:t>
+      </w:r>
+      <w:r>
+        <w:rPr>
+          <w:sz w:val="28"/>
+          <w:highlight w:val="yellow"/>
+        </w:rPr>
+        <w:t>project</w:t>
+      </w:r>
+      <w:r>
+        <w:rPr>
+          <w:sz w:val="28"/>
+        </w:rPr>
+        <w:t xml:space="preserve"> </w:t>
+      </w:r>
+      <w:r>
+        <w:rPr>
+          <w:sz w:val="28"/>
+          <w:u w:val="single"/>
+        </w:rPr>
+        <w:t>c</w:t>
+      </w:r>
+      <w:r>
+        <w:rPr>
+          <w:sz w:val="28"/>
+          <w:u w:val="single"/>
+        </w:rPr>
+        <w:t>onsistence</w:t>
       </w:r>
     </w:p>
     <w:p>
@@ -265,15 +766,544 @@
         </w:numPr>
         <w:rPr>
           <w:sz w:val="28"/>
-          <w:highlight w:val="lightGray"/>
-        </w:rPr>
-      </w:pPr>
-      <w:r>
-        <w:rPr>
-          <w:sz w:val="28"/>
-          <w:highlight w:val="lightGray"/>
-        </w:rPr>
-        <w:t>Indonesian capital city, Jakarta, is located on western Java</w:t>
+        </w:rPr>
+      </w:pPr>
+      <w:r>
+        <w:rPr>
+          <w:sz w:val="28"/>
+        </w:rPr>
+        <w:t xml:space="preserve">And </w:t>
+      </w:r>
+      <w:proofErr w:type="spellStart"/>
+      <w:r>
+        <w:rPr>
+          <w:sz w:val="28"/>
+        </w:rPr>
+        <w:t>Netbeans</w:t>
+      </w:r>
+      <w:proofErr w:type="spellEnd"/>
+      <w:r>
+        <w:rPr>
+          <w:sz w:val="28"/>
+        </w:rPr>
+        <w:t xml:space="preserve"> has a </w:t>
+      </w:r>
+      <w:r>
+        <w:rPr>
+          <w:sz w:val="28"/>
+          <w:u w:val="single"/>
+        </w:rPr>
+        <w:t>g</w:t>
+      </w:r>
+      <w:r>
+        <w:rPr>
+          <w:sz w:val="28"/>
+          <w:u w:val="single"/>
+        </w:rPr>
+        <w:t>ood support</w:t>
+      </w:r>
+      <w:r>
+        <w:rPr>
+          <w:sz w:val="28"/>
+        </w:rPr>
+        <w:t xml:space="preserve"> for hibernate</w:t>
+      </w:r>
+      <w:r>
+        <w:rPr>
+          <w:sz w:val="28"/>
+        </w:rPr>
+        <w:t xml:space="preserve"> and Java Server Faces</w:t>
+      </w:r>
+    </w:p>
+    <w:p>
+      <w:pPr>
+        <w:rPr>
+          <w:sz w:val="28"/>
+        </w:rPr>
+      </w:pPr>
+      <w:r>
+        <w:rPr>
+          <w:sz w:val="28"/>
+        </w:rPr>
+        <w:t xml:space="preserve">We used the database </w:t>
+      </w:r>
+      <w:r>
+        <w:rPr>
+          <w:b/>
+          <w:sz w:val="28"/>
+        </w:rPr>
+        <w:t>MySQL</w:t>
+      </w:r>
+      <w:r>
+        <w:rPr>
+          <w:sz w:val="28"/>
+        </w:rPr>
+        <w:t xml:space="preserve"> – more about that later!</w:t>
+      </w:r>
+    </w:p>
+    <w:p>
+      <w:pPr>
+        <w:rPr>
+          <w:rFonts w:asciiTheme="majorHAnsi" w:eastAsiaTheme="majorEastAsia" w:hAnsiTheme="majorHAnsi" w:cstheme="majorBidi"/>
+          <w:b/>
+          <w:bCs/>
+          <w:color w:val="365F91" w:themeColor="accent1" w:themeShade="BF"/>
+          <w:sz w:val="28"/>
+          <w:szCs w:val="28"/>
+        </w:rPr>
+      </w:pPr>
+      <w:r>
+        <w:br w:type="page"/>
+      </w:r>
+    </w:p>
+    <w:p>
+      <w:pPr>
+        <w:pStyle w:val="berschrift1"/>
+      </w:pPr>
+      <w:r>
+        <w:lastRenderedPageBreak/>
+        <w:t>Unified Process</w:t>
+      </w:r>
+    </w:p>
+    <w:p>
+      <w:pPr>
+        <w:rPr>
+          <w:sz w:val="28"/>
+        </w:rPr>
+      </w:pPr>
+      <w:r>
+        <w:rPr>
+          <w:sz w:val="28"/>
+        </w:rPr>
+        <w:t xml:space="preserve">The </w:t>
+      </w:r>
+      <w:r>
+        <w:rPr>
+          <w:b/>
+          <w:sz w:val="28"/>
+        </w:rPr>
+        <w:t xml:space="preserve">Unified process </w:t>
+      </w:r>
+      <w:r>
+        <w:rPr>
+          <w:sz w:val="28"/>
+        </w:rPr>
+        <w:t xml:space="preserve">is a </w:t>
+      </w:r>
+      <w:r>
+        <w:rPr>
+          <w:sz w:val="28"/>
+        </w:rPr>
+        <w:t>popular</w:t>
+      </w:r>
+      <w:r>
+        <w:rPr>
+          <w:sz w:val="28"/>
+        </w:rPr>
+        <w:t>,</w:t>
+      </w:r>
+      <w:r>
+        <w:rPr>
+          <w:sz w:val="28"/>
+        </w:rPr>
+        <w:t xml:space="preserve"> iterative and incremental software development process</w:t>
+      </w:r>
+      <w:r>
+        <w:rPr>
+          <w:sz w:val="28"/>
+        </w:rPr>
+        <w:t>. We used in this project and our team is really happy with this variant.</w:t>
+      </w:r>
+    </w:p>
+    <w:p>
+      <w:pPr>
+        <w:rPr>
+          <w:sz w:val="28"/>
+        </w:rPr>
+      </w:pPr>
+      <w:r>
+        <w:rPr>
+          <w:sz w:val="28"/>
+        </w:rPr>
+        <w:t xml:space="preserve">The process supports </w:t>
+      </w:r>
+      <w:r>
+        <w:rPr>
+          <w:sz w:val="28"/>
+          <w:u w:val="single"/>
+        </w:rPr>
+        <w:t>two dimensions</w:t>
+      </w:r>
+      <w:r>
+        <w:rPr>
+          <w:sz w:val="28"/>
+        </w:rPr>
+        <w:t xml:space="preserve"> – one for the </w:t>
+      </w:r>
+      <w:r>
+        <w:rPr>
+          <w:sz w:val="28"/>
+        </w:rPr>
+        <w:t>management,</w:t>
+      </w:r>
+      <w:r>
+        <w:rPr>
+          <w:sz w:val="28"/>
+        </w:rPr>
+        <w:t xml:space="preserve"> the other for the programmer view.</w:t>
+      </w:r>
+    </w:p>
+    <w:p>
+      <w:pPr>
+        <w:rPr>
+          <w:i/>
+          <w:sz w:val="28"/>
+        </w:rPr>
+      </w:pPr>
+      <w:r>
+        <w:rPr>
+          <w:sz w:val="28"/>
+        </w:rPr>
+        <w:t xml:space="preserve">The </w:t>
+      </w:r>
+      <w:r>
+        <w:rPr>
+          <w:sz w:val="28"/>
+          <w:u w:val="single"/>
+        </w:rPr>
+        <w:t>Management view</w:t>
+      </w:r>
+      <w:r>
+        <w:rPr>
+          <w:sz w:val="28"/>
+        </w:rPr>
+        <w:t xml:space="preserve"> includes t</w:t>
+      </w:r>
+      <w:r>
+        <w:rPr>
+          <w:sz w:val="28"/>
+        </w:rPr>
+        <w:t>he different phases Inception</w:t>
+      </w:r>
+      <w:r>
+        <w:rPr>
+          <w:sz w:val="28"/>
+        </w:rPr>
+        <w:t xml:space="preserve"> </w:t>
+      </w:r>
+      <w:r>
+        <w:rPr>
+          <w:i/>
+          <w:sz w:val="28"/>
+        </w:rPr>
+        <w:t>(Kick off meeting, Definition of Use cases)</w:t>
+      </w:r>
+      <w:r>
+        <w:rPr>
+          <w:i/>
+          <w:sz w:val="28"/>
+        </w:rPr>
+        <w:t>,</w:t>
+      </w:r>
+      <w:r>
+        <w:rPr>
+          <w:sz w:val="28"/>
+        </w:rPr>
+        <w:t xml:space="preserve"> Elaboration</w:t>
+      </w:r>
+      <w:r>
+        <w:rPr>
+          <w:sz w:val="28"/>
+        </w:rPr>
+        <w:t xml:space="preserve"> </w:t>
+      </w:r>
+      <w:r>
+        <w:rPr>
+          <w:i/>
+          <w:sz w:val="28"/>
+        </w:rPr>
+        <w:t>(</w:t>
+      </w:r>
+      <w:r>
+        <w:rPr>
+          <w:i/>
+          <w:sz w:val="28"/>
+        </w:rPr>
+        <w:t>Requirements engineering</w:t>
+      </w:r>
+      <w:r>
+        <w:rPr>
+          <w:i/>
+          <w:sz w:val="28"/>
+        </w:rPr>
+        <w:t>)</w:t>
+      </w:r>
+      <w:r>
+        <w:rPr>
+          <w:sz w:val="28"/>
+        </w:rPr>
+        <w:t>, Construction</w:t>
+      </w:r>
+      <w:r>
+        <w:rPr>
+          <w:sz w:val="28"/>
+        </w:rPr>
+        <w:t xml:space="preserve"> </w:t>
+      </w:r>
+      <w:r>
+        <w:rPr>
+          <w:i/>
+          <w:sz w:val="28"/>
+        </w:rPr>
+        <w:t>(implementation</w:t>
+      </w:r>
+      <w:r>
+        <w:rPr>
+          <w:i/>
+          <w:sz w:val="28"/>
+        </w:rPr>
+        <w:t xml:space="preserve"> of</w:t>
+      </w:r>
+      <w:r>
+        <w:rPr>
+          <w:i/>
+          <w:sz w:val="28"/>
+        </w:rPr>
+        <w:t xml:space="preserve"> Use cases)</w:t>
+      </w:r>
+      <w:r>
+        <w:rPr>
+          <w:sz w:val="28"/>
+        </w:rPr>
+        <w:t xml:space="preserve"> and Transition </w:t>
+      </w:r>
+      <w:r>
+        <w:rPr>
+          <w:sz w:val="28"/>
+        </w:rPr>
+        <w:t>(</w:t>
+      </w:r>
+      <w:r>
+        <w:rPr>
+          <w:i/>
+          <w:sz w:val="28"/>
+        </w:rPr>
+        <w:t>release</w:t>
+      </w:r>
+      <w:r>
+        <w:rPr>
+          <w:sz w:val="28"/>
+        </w:rPr>
+        <w:t xml:space="preserve">) </w:t>
+      </w:r>
+      <w:r>
+        <w:rPr>
+          <w:sz w:val="28"/>
+        </w:rPr>
+        <w:t xml:space="preserve">phases </w:t>
+      </w:r>
+      <w:r>
+        <w:rPr>
+          <w:i/>
+          <w:sz w:val="28"/>
+        </w:rPr>
+        <w:t>(</w:t>
+      </w:r>
+      <w:r>
+        <w:rPr>
+          <w:i/>
+          <w:sz w:val="28"/>
+        </w:rPr>
+        <w:t>divided into a</w:t>
+      </w:r>
+      <w:r>
+        <w:rPr>
+          <w:i/>
+          <w:sz w:val="28"/>
+        </w:rPr>
+        <w:t xml:space="preserve"> series of </w:t>
+      </w:r>
+      <w:proofErr w:type="spellStart"/>
+      <w:r>
+        <w:rPr>
+          <w:i/>
+          <w:sz w:val="28"/>
+        </w:rPr>
+        <w:t>timeboxed</w:t>
+      </w:r>
+      <w:proofErr w:type="spellEnd"/>
+      <w:r>
+        <w:rPr>
+          <w:i/>
+          <w:sz w:val="28"/>
+        </w:rPr>
+        <w:t xml:space="preserve"> iterations).</w:t>
+      </w:r>
+    </w:p>
+    <w:p>
+      <w:pPr>
+        <w:rPr>
+          <w:sz w:val="28"/>
+        </w:rPr>
+      </w:pPr>
+      <w:r>
+        <w:rPr>
+          <w:sz w:val="28"/>
+        </w:rPr>
+        <w:t xml:space="preserve">The </w:t>
+      </w:r>
+      <w:r>
+        <w:rPr>
+          <w:sz w:val="28"/>
+          <w:u w:val="single"/>
+        </w:rPr>
+        <w:t>programmer view</w:t>
+      </w:r>
+      <w:r>
+        <w:rPr>
+          <w:sz w:val="28"/>
+        </w:rPr>
+        <w:t xml:space="preserve"> includes </w:t>
+      </w:r>
+      <w:r>
+        <w:rPr>
+          <w:sz w:val="28"/>
+        </w:rPr>
+        <w:t xml:space="preserve">Business </w:t>
+      </w:r>
+      <w:proofErr w:type="spellStart"/>
+      <w:r>
+        <w:rPr>
+          <w:sz w:val="28"/>
+        </w:rPr>
+        <w:t>Modeling</w:t>
+      </w:r>
+      <w:proofErr w:type="spellEnd"/>
+      <w:r>
+        <w:rPr>
+          <w:sz w:val="28"/>
+        </w:rPr>
+        <w:t xml:space="preserve">, </w:t>
+      </w:r>
+      <w:r>
+        <w:rPr>
+          <w:sz w:val="28"/>
+        </w:rPr>
+        <w:t>Requirements</w:t>
+      </w:r>
+      <w:r>
+        <w:rPr>
+          <w:sz w:val="28"/>
+        </w:rPr>
+        <w:t xml:space="preserve">, </w:t>
+      </w:r>
+      <w:r>
+        <w:rPr>
+          <w:sz w:val="28"/>
+        </w:rPr>
+        <w:t>Analysis and design</w:t>
+      </w:r>
+      <w:r>
+        <w:rPr>
+          <w:sz w:val="28"/>
+        </w:rPr>
+        <w:t xml:space="preserve">, </w:t>
+      </w:r>
+      <w:r>
+        <w:rPr>
+          <w:sz w:val="28"/>
+        </w:rPr>
+        <w:t>Implementation</w:t>
+      </w:r>
+      <w:r>
+        <w:rPr>
+          <w:sz w:val="28"/>
+        </w:rPr>
+        <w:t xml:space="preserve">, </w:t>
+      </w:r>
+      <w:r>
+        <w:rPr>
+          <w:sz w:val="28"/>
+        </w:rPr>
+        <w:t>Test</w:t>
+      </w:r>
+      <w:r>
+        <w:rPr>
+          <w:sz w:val="28"/>
+        </w:rPr>
+        <w:t>, d</w:t>
+      </w:r>
+      <w:r>
+        <w:rPr>
+          <w:sz w:val="28"/>
+        </w:rPr>
+        <w:t>eploy</w:t>
+      </w:r>
+      <w:r>
+        <w:rPr>
+          <w:sz w:val="28"/>
+        </w:rPr>
+        <w:t>ment.</w:t>
+      </w:r>
+      <w:r>
+        <w:rPr>
+          <w:sz w:val="28"/>
+        </w:rPr>
+        <w:br/>
+        <w:t>So the programmer can concentrate on his key sector!</w:t>
+      </w:r>
+    </w:p>
+    <w:p>
+      <w:pPr>
+        <w:rPr>
+          <w:sz w:val="28"/>
+        </w:rPr>
+      </w:pPr>
+      <w:r>
+        <w:rPr>
+          <w:sz w:val="28"/>
+        </w:rPr>
+        <w:t xml:space="preserve">The </w:t>
+      </w:r>
+      <w:r>
+        <w:rPr>
+          <w:sz w:val="28"/>
+          <w:u w:val="single"/>
+        </w:rPr>
+        <w:t>output</w:t>
+      </w:r>
+      <w:r>
+        <w:rPr>
+          <w:sz w:val="28"/>
+        </w:rPr>
+        <w:t xml:space="preserve"> after e</w:t>
+      </w:r>
+      <w:r>
+        <w:rPr>
+          <w:sz w:val="28"/>
+        </w:rPr>
+        <w:t>ach iteration results in an increment, which is a release of the system that contains added or improved functionality compared with the previous release</w:t>
+      </w:r>
+      <w:r>
+        <w:rPr>
+          <w:sz w:val="28"/>
+        </w:rPr>
+        <w:t>.</w:t>
+      </w:r>
+    </w:p>
+    <w:p>
+      <w:pPr>
+        <w:rPr>
+          <w:i/>
+          <w:sz w:val="28"/>
+        </w:rPr>
+      </w:pPr>
+      <w:r>
+        <w:rPr>
+          <w:i/>
+          <w:sz w:val="28"/>
+        </w:rPr>
+        <w:t>The best-known and extensively documented refinement of the Unified Process is the Rational Unified Process (RUP)</w:t>
       </w:r>
     </w:p>
     <w:p>
@@ -281,19 +1311,480 @@
         <w:pStyle w:val="Listenabsatz"/>
         <w:numPr>
           <w:ilvl w:val="0"/>
-          <w:numId w:val="12"/>
+          <w:numId w:val="16"/>
         </w:numPr>
         <w:rPr>
-          <w:sz w:val="28"/>
-          <w:highlight w:val="lightGray"/>
-        </w:rPr>
-      </w:pPr>
-      <w:r>
-        <w:rPr>
-          <w:sz w:val="28"/>
-          <w:highlight w:val="lightGray"/>
-        </w:rPr>
-        <w:t>Are you ready for the technical part?</w:t>
+          <w:i/>
+          <w:sz w:val="28"/>
+        </w:rPr>
+      </w:pPr>
+      <w:r>
+        <w:rPr>
+          <w:i/>
+          <w:sz w:val="28"/>
+        </w:rPr>
+        <w:t>Markus shows you now the architecture of the application</w:t>
+      </w:r>
+    </w:p>
+    <w:p>
+      <w:pPr>
+        <w:pStyle w:val="berschrift3"/>
+      </w:pPr>
+    </w:p>
+    <w:p>
+      <w:pPr>
+        <w:pStyle w:val="berschrift2"/>
+      </w:pPr>
+    </w:p>
+    <w:p>
+      <w:pPr>
+        <w:pStyle w:val="berschrift2"/>
+      </w:pPr>
+    </w:p>
+    <w:p>
+      <w:pPr>
+        <w:rPr>
+          <w:sz w:val="28"/>
+        </w:rPr>
+      </w:pPr>
+    </w:p>
+    <w:p>
+      <w:pPr>
+        <w:rPr>
+          <w:rFonts w:asciiTheme="majorHAnsi" w:eastAsiaTheme="majorEastAsia" w:hAnsiTheme="majorHAnsi" w:cstheme="majorBidi"/>
+          <w:b/>
+          <w:bCs/>
+          <w:color w:val="365F91" w:themeColor="accent1" w:themeShade="BF"/>
+          <w:sz w:val="28"/>
+          <w:szCs w:val="28"/>
+        </w:rPr>
+      </w:pPr>
+      <w:r>
+        <w:br w:type="page"/>
+      </w:r>
+    </w:p>
+    <w:p>
+      <w:pPr>
+        <w:pStyle w:val="berschrift1"/>
+      </w:pPr>
+      <w:r>
+        <w:lastRenderedPageBreak/>
+        <w:t>State Pattern</w:t>
+      </w:r>
+    </w:p>
+    <w:p>
+      <w:pPr>
+        <w:rPr>
+          <w:sz w:val="28"/>
+        </w:rPr>
+      </w:pPr>
+      <w:r>
+        <w:rPr>
+          <w:sz w:val="28"/>
+        </w:rPr>
+        <w:t xml:space="preserve">The </w:t>
+      </w:r>
+      <w:r>
+        <w:rPr>
+          <w:b/>
+          <w:sz w:val="28"/>
+        </w:rPr>
+        <w:t>State Pattern</w:t>
+      </w:r>
+      <w:r>
+        <w:rPr>
+          <w:sz w:val="28"/>
+        </w:rPr>
+        <w:t xml:space="preserve"> is used in Use case controllers. To show you the benefit of this pattern I chose the “Create Invoice Use case”.</w:t>
+      </w:r>
+    </w:p>
+    <w:p>
+      <w:pPr>
+        <w:rPr>
+          <w:sz w:val="28"/>
+        </w:rPr>
+      </w:pPr>
+      <w:r>
+        <w:rPr>
+          <w:sz w:val="28"/>
+        </w:rPr>
+        <w:t xml:space="preserve">The User Interface has different </w:t>
+      </w:r>
+      <w:r>
+        <w:rPr>
+          <w:sz w:val="28"/>
+          <w:u w:val="single"/>
+        </w:rPr>
+        <w:t>screens</w:t>
+      </w:r>
+      <w:r>
+        <w:rPr>
+          <w:sz w:val="28"/>
+        </w:rPr>
+        <w:t xml:space="preserve">. </w:t>
+      </w:r>
+      <w:r>
+        <w:rPr>
+          <w:sz w:val="28"/>
+        </w:rPr>
+        <w:t xml:space="preserve">Each </w:t>
+      </w:r>
+      <w:r>
+        <w:rPr>
+          <w:sz w:val="28"/>
+        </w:rPr>
+        <w:t>screen</w:t>
+      </w:r>
+      <w:r>
+        <w:rPr>
+          <w:sz w:val="28"/>
+        </w:rPr>
+        <w:t xml:space="preserve"> representing a state in the </w:t>
+      </w:r>
+      <w:r>
+        <w:rPr>
+          <w:sz w:val="28"/>
+        </w:rPr>
+        <w:t>Use case controller. It is important that we are only able to pay an invoice, if we do the steps before – for example select a customer.</w:t>
+      </w:r>
+    </w:p>
+    <w:p>
+      <w:pPr>
+        <w:rPr>
+          <w:sz w:val="28"/>
+        </w:rPr>
+      </w:pPr>
+      <w:r>
+        <w:rPr>
+          <w:sz w:val="28"/>
+        </w:rPr>
+        <w:t xml:space="preserve">To do this in a clear way, the controller needs different states! </w:t>
+      </w:r>
+    </w:p>
+    <w:p>
+      <w:pPr>
+        <w:rPr>
+          <w:b/>
+          <w:sz w:val="28"/>
+        </w:rPr>
+      </w:pPr>
+      <w:r>
+        <w:rPr>
+          <w:b/>
+          <w:sz w:val="28"/>
+        </w:rPr>
+        <w:t>Flip Chart</w:t>
+      </w:r>
+    </w:p>
+    <w:p>
+      <w:pPr>
+        <w:rPr>
+          <w:sz w:val="28"/>
+        </w:rPr>
+      </w:pPr>
+      <w:r>
+        <w:rPr>
+          <w:sz w:val="28"/>
+        </w:rPr>
+        <w:t xml:space="preserve">Here you see a nice structure: The Invoice Controller has different states. </w:t>
+      </w:r>
+      <w:proofErr w:type="gramStart"/>
+      <w:r>
+        <w:rPr>
+          <w:sz w:val="28"/>
+        </w:rPr>
+        <w:t>A polymorphic problem-solution???</w:t>
+      </w:r>
+      <w:proofErr w:type="gramEnd"/>
+    </w:p>
+    <w:p>
+      <w:pPr>
+        <w:rPr>
+          <w:sz w:val="28"/>
+        </w:rPr>
+      </w:pPr>
+      <w:r>
+        <w:rPr>
+          <w:sz w:val="28"/>
+        </w:rPr>
+        <w:t>No, the controller must be always the same from outside (the GUI)</w:t>
+      </w:r>
+      <w:r>
+        <w:rPr>
+          <w:sz w:val="28"/>
+        </w:rPr>
+        <w:t xml:space="preserve"> to access it.</w:t>
+      </w:r>
+      <w:r>
+        <w:rPr>
+          <w:sz w:val="28"/>
+        </w:rPr>
+        <w:br/>
+        <w:t>Java does not support class change of an object during runtime (</w:t>
+      </w:r>
+      <w:r>
+        <w:rPr>
+          <w:i/>
+          <w:sz w:val="28"/>
+        </w:rPr>
+        <w:t xml:space="preserve">alternative </w:t>
+      </w:r>
+      <w:r>
+        <w:rPr>
+          <w:i/>
+          <w:sz w:val="28"/>
+        </w:rPr>
+        <w:sym w:font="Wingdings" w:char="F0E0"/>
+      </w:r>
+      <w:r>
+        <w:rPr>
+          <w:i/>
+          <w:sz w:val="28"/>
+        </w:rPr>
+        <w:t xml:space="preserve"> Self</w:t>
+      </w:r>
+      <w:r>
+        <w:rPr>
+          <w:sz w:val="28"/>
+        </w:rPr>
+        <w:t>)!</w:t>
+      </w:r>
+    </w:p>
+    <w:p>
+      <w:pPr>
+        <w:rPr>
+          <w:sz w:val="28"/>
+        </w:rPr>
+      </w:pPr>
+      <w:r>
+        <w:rPr>
+          <w:sz w:val="28"/>
+        </w:rPr>
+        <w:t>So we have to extract the state from the controller…</w:t>
+      </w:r>
+    </w:p>
+    <w:p>
+      <w:pPr>
+        <w:rPr>
+          <w:sz w:val="28"/>
+        </w:rPr>
+      </w:pPr>
+      <w:proofErr w:type="spellStart"/>
+      <w:r>
+        <w:rPr>
+          <w:sz w:val="28"/>
+          <w:highlight w:val="green"/>
+        </w:rPr>
+        <w:t>Streiche</w:t>
+      </w:r>
+      <w:proofErr w:type="spellEnd"/>
+      <w:r>
+        <w:rPr>
+          <w:sz w:val="28"/>
+          <w:highlight w:val="green"/>
+        </w:rPr>
+        <w:t xml:space="preserve"> Controller </w:t>
+      </w:r>
+      <w:proofErr w:type="spellStart"/>
+      <w:r>
+        <w:rPr>
+          <w:sz w:val="28"/>
+          <w:highlight w:val="green"/>
+        </w:rPr>
+        <w:t>durch</w:t>
+      </w:r>
+      <w:proofErr w:type="spellEnd"/>
+      <w:r>
+        <w:rPr>
+          <w:sz w:val="28"/>
+          <w:highlight w:val="green"/>
+        </w:rPr>
+        <w:t xml:space="preserve">! </w:t>
+      </w:r>
+      <w:proofErr w:type="gramStart"/>
+      <w:r>
+        <w:rPr>
+          <w:sz w:val="28"/>
+          <w:highlight w:val="green"/>
+        </w:rPr>
+        <w:t xml:space="preserve">Controller </w:t>
+      </w:r>
+      <w:proofErr w:type="spellStart"/>
+      <w:r>
+        <w:rPr>
+          <w:sz w:val="28"/>
+          <w:highlight w:val="green"/>
+        </w:rPr>
+        <w:t>neu</w:t>
+      </w:r>
+      <w:proofErr w:type="spellEnd"/>
+      <w:r>
+        <w:rPr>
+          <w:sz w:val="28"/>
+          <w:highlight w:val="green"/>
+        </w:rPr>
+        <w:t xml:space="preserve"> </w:t>
+      </w:r>
+      <w:proofErr w:type="spellStart"/>
+      <w:r>
+        <w:rPr>
+          <w:sz w:val="28"/>
+          <w:highlight w:val="green"/>
+        </w:rPr>
+        <w:t>aggregiert</w:t>
+      </w:r>
+      <w:proofErr w:type="spellEnd"/>
+      <w:r>
+        <w:rPr>
+          <w:sz w:val="28"/>
+          <w:highlight w:val="green"/>
+        </w:rPr>
+        <w:t xml:space="preserve"> State.</w:t>
+      </w:r>
+      <w:proofErr w:type="gramEnd"/>
+      <w:r>
+        <w:rPr>
+          <w:sz w:val="28"/>
+        </w:rPr>
+        <w:t xml:space="preserve"> </w:t>
+      </w:r>
+    </w:p>
+    <w:p>
+      <w:pPr>
+        <w:rPr>
+          <w:sz w:val="28"/>
+        </w:rPr>
+      </w:pPr>
+      <w:r>
+        <w:rPr>
+          <w:sz w:val="28"/>
+        </w:rPr>
+        <w:t>So the GUI can access always the same Controller, but with different states!</w:t>
+      </w:r>
+    </w:p>
+    <w:p>
+      <w:pPr>
+        <w:pStyle w:val="Listenabsatz"/>
+        <w:numPr>
+          <w:ilvl w:val="1"/>
+          <w:numId w:val="2"/>
+        </w:numPr>
+        <w:rPr>
+          <w:sz w:val="28"/>
+        </w:rPr>
+      </w:pPr>
+      <w:r>
+        <w:rPr>
+          <w:sz w:val="28"/>
+        </w:rPr>
+        <w:t>Solution: State Pattern (next Slide)</w:t>
+      </w:r>
+    </w:p>
+    <w:p>
+      <w:pPr>
+        <w:pStyle w:val="berschrift1"/>
+      </w:pPr>
+      <w:r>
+        <w:t xml:space="preserve">Class </w:t>
+      </w:r>
+      <w:proofErr w:type="spellStart"/>
+      <w:r>
+        <w:t>Diagramm</w:t>
+      </w:r>
+      <w:proofErr w:type="spellEnd"/>
+    </w:p>
+    <w:p>
+      <w:pPr>
+        <w:rPr>
+          <w:sz w:val="28"/>
+        </w:rPr>
+      </w:pPr>
+      <w:r>
+        <w:rPr>
+          <w:sz w:val="28"/>
+        </w:rPr>
+        <w:br/>
+      </w:r>
+      <w:r>
+        <w:rPr>
+          <w:sz w:val="28"/>
+        </w:rPr>
+        <w:t xml:space="preserve">Here we can see the </w:t>
+      </w:r>
+      <w:r>
+        <w:rPr>
+          <w:sz w:val="28"/>
+        </w:rPr>
+        <w:t xml:space="preserve">Class-diagram of the </w:t>
+      </w:r>
+      <w:r>
+        <w:rPr>
+          <w:sz w:val="28"/>
+        </w:rPr>
+        <w:t>Create Invoice Controller.</w:t>
+      </w:r>
+    </w:p>
+    <w:p>
+      <w:pPr>
+        <w:rPr>
+          <w:sz w:val="28"/>
+        </w:rPr>
+      </w:pPr>
+      <w:r>
+        <w:rPr>
+          <w:sz w:val="28"/>
+        </w:rPr>
+        <w:t>The controller looks now like an object which changed his class</w:t>
+      </w:r>
+      <w:r>
+        <w:rPr>
+          <w:sz w:val="28"/>
+        </w:rPr>
+        <w:t xml:space="preserve"> (from the outside – the </w:t>
+      </w:r>
+      <w:r>
+        <w:rPr>
+          <w:sz w:val="28"/>
+        </w:rPr>
+        <w:t>GUI</w:t>
+      </w:r>
+      <w:r>
+        <w:rPr>
+          <w:sz w:val="28"/>
+        </w:rPr>
+        <w:t xml:space="preserve"> or something else)</w:t>
+      </w:r>
+      <w:r>
+        <w:rPr>
+          <w:sz w:val="28"/>
+        </w:rPr>
+        <w:t>!</w:t>
+      </w:r>
+    </w:p>
+    <w:p>
+      <w:pPr>
+        <w:rPr>
+          <w:sz w:val="28"/>
+        </w:rPr>
+      </w:pPr>
+      <w:r>
+        <w:rPr>
+          <w:sz w:val="28"/>
+        </w:rPr>
+        <w:t xml:space="preserve">The different </w:t>
+      </w:r>
+      <w:r>
+        <w:rPr>
+          <w:sz w:val="28"/>
+          <w:u w:val="single"/>
+        </w:rPr>
+        <w:t>roles</w:t>
+      </w:r>
+      <w:r>
+        <w:rPr>
+          <w:sz w:val="28"/>
+        </w:rPr>
+        <w:t xml:space="preserve"> are:</w:t>
       </w:r>
     </w:p>
     <w:p>
@@ -301,7 +1792,7 @@
         <w:pStyle w:val="Listenabsatz"/>
         <w:numPr>
           <w:ilvl w:val="0"/>
-          <w:numId w:val="12"/>
+          <w:numId w:val="4"/>
         </w:numPr>
         <w:rPr>
           <w:sz w:val="28"/>
@@ -311,7 +1802,44 @@
         <w:rPr>
           <w:sz w:val="28"/>
         </w:rPr>
-        <w:t xml:space="preserve">Object orientated program language </w:t>
+        <w:t xml:space="preserve">The </w:t>
+      </w:r>
+      <w:r>
+        <w:rPr>
+          <w:sz w:val="28"/>
+          <w:u w:val="single"/>
+        </w:rPr>
+        <w:t>context</w:t>
+      </w:r>
+      <w:r>
+        <w:rPr>
+          <w:sz w:val="28"/>
+        </w:rPr>
+        <w:t xml:space="preserve"> </w:t>
+      </w:r>
+      <w:r>
+        <w:rPr>
+          <w:sz w:val="28"/>
+        </w:rPr>
+        <w:t>is our Use case controller.</w:t>
+      </w:r>
+      <w:r>
+        <w:rPr>
+          <w:sz w:val="28"/>
+        </w:rPr>
+        <w:t xml:space="preserve"> It is an</w:t>
+      </w:r>
+      <w:r>
+        <w:rPr>
+          <w:sz w:val="28"/>
+        </w:rPr>
+        <w:t xml:space="preserve"> interface for </w:t>
+      </w:r>
+      <w:r>
+        <w:rPr>
+          <w:sz w:val="28"/>
+        </w:rPr>
+        <w:t>GUI</w:t>
       </w:r>
     </w:p>
     <w:p>
@@ -319,7 +1847,7 @@
         <w:pStyle w:val="Listenabsatz"/>
         <w:numPr>
           <w:ilvl w:val="0"/>
-          <w:numId w:val="12"/>
+          <w:numId w:val="4"/>
         </w:numPr>
         <w:rPr>
           <w:sz w:val="28"/>
@@ -329,31 +1857,41 @@
         <w:rPr>
           <w:sz w:val="28"/>
         </w:rPr>
-        <w:t>Cross-platform computer environment from sun microsystems</w:t>
-      </w:r>
-    </w:p>
-    <w:p>
-      <w:pPr>
-        <w:pStyle w:val="Listenabsatz"/>
-        <w:numPr>
-          <w:ilvl w:val="1"/>
-          <w:numId w:val="12"/>
-        </w:numPr>
-        <w:rPr>
-          <w:sz w:val="28"/>
-        </w:rPr>
-      </w:pPr>
-      <w:r>
-        <w:rPr>
-          <w:sz w:val="28"/>
-        </w:rPr>
-        <w:t xml:space="preserve">Byte code run on </w:t>
-      </w:r>
-      <w:r>
-        <w:rPr>
-          <w:sz w:val="28"/>
-        </w:rPr>
-        <w:t>Java virtual machine</w:t>
+        <w:t xml:space="preserve">The </w:t>
+      </w:r>
+      <w:r>
+        <w:rPr>
+          <w:sz w:val="28"/>
+          <w:u w:val="single"/>
+        </w:rPr>
+        <w:t>a</w:t>
+      </w:r>
+      <w:r>
+        <w:rPr>
+          <w:sz w:val="28"/>
+          <w:u w:val="single"/>
+        </w:rPr>
+        <w:t>bstract state</w:t>
+      </w:r>
+      <w:r>
+        <w:rPr>
+          <w:sz w:val="28"/>
+        </w:rPr>
+        <w:t xml:space="preserve"> defines the functionality – depending on the state – of the controller. All methods throw an “</w:t>
+      </w:r>
+      <w:proofErr w:type="spellStart"/>
+      <w:r>
+        <w:rPr>
+          <w:sz w:val="28"/>
+        </w:rPr>
+        <w:t>IllegalStateException</w:t>
+      </w:r>
+      <w:proofErr w:type="spellEnd"/>
+      <w:r>
+        <w:rPr>
+          <w:sz w:val="28"/>
+        </w:rPr>
+        <w:t>”.</w:t>
       </w:r>
     </w:p>
     <w:p>
@@ -361,7 +1899,7 @@
         <w:pStyle w:val="Listenabsatz"/>
         <w:numPr>
           <w:ilvl w:val="0"/>
-          <w:numId w:val="12"/>
+          <w:numId w:val="4"/>
         </w:numPr>
         <w:rPr>
           <w:sz w:val="28"/>
@@ -371,7 +1909,51 @@
         <w:rPr>
           <w:sz w:val="28"/>
         </w:rPr>
-        <w:t>Free, good support, proper documentation</w:t>
+        <w:t>The c</w:t>
+      </w:r>
+      <w:r>
+        <w:rPr>
+          <w:sz w:val="28"/>
+        </w:rPr>
+        <w:t xml:space="preserve">oncrete state </w:t>
+      </w:r>
+      <w:r>
+        <w:rPr>
+          <w:sz w:val="28"/>
+        </w:rPr>
+        <w:t xml:space="preserve">implements the </w:t>
+      </w:r>
+      <w:r>
+        <w:rPr>
+          <w:sz w:val="28"/>
+        </w:rPr>
+        <w:t>behaviour</w:t>
+      </w:r>
+      <w:r>
+        <w:rPr>
+          <w:sz w:val="28"/>
+        </w:rPr>
+        <w:t>, which is connected to state of the context object</w:t>
+      </w:r>
+      <w:r>
+        <w:rPr>
+          <w:sz w:val="28"/>
+        </w:rPr>
+        <w:t>. In example the payment only works in the Payment State. In all other states the Exception would be thrown!</w:t>
+      </w:r>
+    </w:p>
+    <w:p>
+      <w:pPr>
+        <w:rPr>
+          <w:sz w:val="28"/>
+        </w:rPr>
+      </w:pPr>
+      <w:r>
+        <w:rPr>
+          <w:sz w:val="28"/>
+        </w:rPr>
+        <w:lastRenderedPageBreak/>
+        <w:t>To sum up, the State Pattern helps us to</w:t>
       </w:r>
     </w:p>
     <w:p>
@@ -379,7 +1961,7 @@
         <w:pStyle w:val="Listenabsatz"/>
         <w:numPr>
           <w:ilvl w:val="0"/>
-          <w:numId w:val="12"/>
+          <w:numId w:val="6"/>
         </w:numPr>
         <w:rPr>
           <w:sz w:val="28"/>
@@ -388,29 +1970,52 @@
       <w:r>
         <w:rPr>
           <w:sz w:val="28"/>
-        </w:rPr>
-        <w:t>It was a project demand</w:t>
-      </w:r>
-    </w:p>
-    <w:p>
-      <w:pPr>
-        <w:rPr>
-          <w:sz w:val="28"/>
-        </w:rPr>
-      </w:pPr>
-      <w:proofErr w:type="spellStart"/>
-      <w:r>
-        <w:rPr>
-          <w:sz w:val="28"/>
-        </w:rPr>
-        <w:t>Netbeans</w:t>
-      </w:r>
-      <w:proofErr w:type="spellEnd"/>
-      <w:r>
-        <w:rPr>
-          <w:sz w:val="28"/>
-        </w:rPr>
-        <w:t>:</w:t>
+          <w:u w:val="single"/>
+        </w:rPr>
+        <w:t>Structure</w:t>
+      </w:r>
+      <w:r>
+        <w:rPr>
+          <w:sz w:val="28"/>
+        </w:rPr>
+        <w:t xml:space="preserve"> </w:t>
+      </w:r>
+      <w:r>
+        <w:rPr>
+          <w:sz w:val="28"/>
+        </w:rPr>
+        <w:t>the</w:t>
+      </w:r>
+      <w:r>
+        <w:rPr>
+          <w:sz w:val="28"/>
+        </w:rPr>
+        <w:t xml:space="preserve"> controllers. That </w:t>
+      </w:r>
+      <w:r>
+        <w:rPr>
+          <w:sz w:val="28"/>
+        </w:rPr>
+        <w:t>prevents long switch-case statements in the operations</w:t>
+      </w:r>
+      <w:r>
+        <w:rPr>
+          <w:sz w:val="28"/>
+        </w:rPr>
+        <w:t xml:space="preserve"> and we get </w:t>
+      </w:r>
+      <w:r>
+        <w:rPr>
+          <w:sz w:val="28"/>
+          <w:u w:val="single"/>
+        </w:rPr>
+        <w:t>easy, readable and maintainable code</w:t>
+      </w:r>
+      <w:r>
+        <w:rPr>
+          <w:sz w:val="28"/>
+        </w:rPr>
+        <w:t>!</w:t>
       </w:r>
     </w:p>
     <w:p>
@@ -418,7 +2023,7 @@
         <w:pStyle w:val="Listenabsatz"/>
         <w:numPr>
           <w:ilvl w:val="0"/>
-          <w:numId w:val="12"/>
+          <w:numId w:val="6"/>
         </w:numPr>
         <w:rPr>
           <w:sz w:val="28"/>
@@ -428,82 +2033,51 @@
         <w:rPr>
           <w:sz w:val="28"/>
         </w:rPr>
-        <w:t xml:space="preserve">The whole team used the development environment </w:t>
-      </w:r>
-      <w:proofErr w:type="spellStart"/>
-      <w:r>
-        <w:rPr>
-          <w:sz w:val="28"/>
-        </w:rPr>
-        <w:t>Netbeans</w:t>
-      </w:r>
-      <w:proofErr w:type="spellEnd"/>
-    </w:p>
-    <w:p>
-      <w:pPr>
-        <w:pStyle w:val="Listenabsatz"/>
-        <w:numPr>
-          <w:ilvl w:val="1"/>
-          <w:numId w:val="12"/>
-        </w:numPr>
-        <w:rPr>
-          <w:sz w:val="28"/>
-        </w:rPr>
-      </w:pPr>
-      <w:r>
-        <w:rPr>
-          <w:sz w:val="28"/>
-        </w:rPr>
-        <w:t>Consistence</w:t>
-      </w:r>
-    </w:p>
-    <w:p>
-      <w:pPr>
-        <w:pStyle w:val="Listenabsatz"/>
-        <w:numPr>
-          <w:ilvl w:val="1"/>
-          <w:numId w:val="12"/>
-        </w:numPr>
-        <w:rPr>
-          <w:sz w:val="28"/>
-        </w:rPr>
-      </w:pPr>
-      <w:r>
-        <w:rPr>
-          <w:sz w:val="28"/>
-        </w:rPr>
-        <w:t>Good support for hibernate</w:t>
-      </w:r>
-    </w:p>
-    <w:p>
-      <w:pPr>
-        <w:pStyle w:val="Listenabsatz"/>
-        <w:numPr>
-          <w:ilvl w:val="1"/>
-          <w:numId w:val="12"/>
-        </w:numPr>
-        <w:rPr>
-          <w:sz w:val="28"/>
-        </w:rPr>
-      </w:pPr>
-      <w:r>
-        <w:rPr>
-          <w:sz w:val="28"/>
-        </w:rPr>
-        <w:t>Free</w:t>
-      </w:r>
-    </w:p>
-    <w:p>
-      <w:pPr>
-        <w:rPr>
-          <w:sz w:val="28"/>
-        </w:rPr>
-      </w:pPr>
-      <w:r>
-        <w:rPr>
-          <w:sz w:val="28"/>
-        </w:rPr>
-        <w:t>MySQL:</w:t>
+        <w:t xml:space="preserve">Also </w:t>
+      </w:r>
+      <w:r>
+        <w:rPr>
+          <w:sz w:val="28"/>
+          <w:u w:val="single"/>
+        </w:rPr>
+        <w:t>c</w:t>
+      </w:r>
+      <w:r>
+        <w:rPr>
+          <w:sz w:val="28"/>
+          <w:u w:val="single"/>
+        </w:rPr>
+        <w:t>lassification</w:t>
+      </w:r>
+      <w:r>
+        <w:rPr>
+          <w:sz w:val="28"/>
+        </w:rPr>
+        <w:t xml:space="preserve"> is possible, because super and sub classes in the states are supported</w:t>
+      </w:r>
+    </w:p>
+    <w:p>
+      <w:pPr>
+        <w:ind w:left="1080"/>
+        <w:rPr>
+          <w:i/>
+          <w:sz w:val="28"/>
+        </w:rPr>
+      </w:pPr>
+      <w:r>
+        <w:rPr>
+          <w:i/>
+          <w:sz w:val="28"/>
+          <w:highlight w:val="green"/>
+        </w:rPr>
+        <w:t>Flip Chart</w:t>
+      </w:r>
+      <w:r>
+        <w:rPr>
+          <w:i/>
+          <w:sz w:val="28"/>
+        </w:rPr>
+        <w:t xml:space="preserve"> </w:t>
       </w:r>
     </w:p>
     <w:p>
@@ -511,7 +2085,7 @@
         <w:pStyle w:val="Listenabsatz"/>
         <w:numPr>
           <w:ilvl w:val="0"/>
-          <w:numId w:val="12"/>
+          <w:numId w:val="16"/>
         </w:numPr>
         <w:rPr>
           <w:sz w:val="28"/>
@@ -521,7 +2095,26 @@
         <w:rPr>
           <w:sz w:val="28"/>
         </w:rPr>
-        <w:t>Free</w:t>
+        <w:t xml:space="preserve">Another </w:t>
+      </w:r>
+      <w:r>
+        <w:rPr>
+          <w:sz w:val="28"/>
+        </w:rPr>
+        <w:t xml:space="preserve">advantage of the state pattern is the easy way to </w:t>
+      </w:r>
+      <w:r>
+        <w:rPr>
+          <w:sz w:val="28"/>
+          <w:u w:val="single"/>
+        </w:rPr>
+        <w:t>create new states</w:t>
+      </w:r>
+      <w:r>
+        <w:rPr>
+          <w:sz w:val="28"/>
+        </w:rPr>
+        <w:t>. You can just insert a new state-class and link it depending on the called functions together with the either states.</w:t>
       </w:r>
     </w:p>
     <w:p>
@@ -529,7 +2122,7 @@
         <w:pStyle w:val="Listenabsatz"/>
         <w:numPr>
           <w:ilvl w:val="0"/>
-          <w:numId w:val="12"/>
+          <w:numId w:val="16"/>
         </w:numPr>
         <w:rPr>
           <w:sz w:val="28"/>
@@ -539,67 +2132,58 @@
         <w:rPr>
           <w:sz w:val="28"/>
         </w:rPr>
-        <w:t>Good support, big community</w:t>
-      </w:r>
-    </w:p>
-    <w:p>
-      <w:pPr>
-        <w:rPr>
-          <w:sz w:val="28"/>
-        </w:rPr>
-      </w:pPr>
-      <w:r>
-        <w:rPr>
-          <w:sz w:val="28"/>
-        </w:rPr>
-        <w:drawing>
-          <wp:inline distT="0" distB="0" distL="0" distR="0" wp14:anchorId="35BA832C" wp14:editId="4F46F2B8">
-            <wp:extent cx="4572638" cy="3429479"/>
-            <wp:effectExtent l="0" t="0" r="0" b="0"/>
-            <wp:docPr id="8" name="Grafik 8"/>
-            <wp:cNvGraphicFramePr>
-              <a:graphicFrameLocks xmlns:a="http://schemas.openxmlformats.org/drawingml/2006/main" noChangeAspect="1"/>
-            </wp:cNvGraphicFramePr>
-            <a:graphic xmlns:a="http://schemas.openxmlformats.org/drawingml/2006/main">
-              <a:graphicData uri="http://schemas.openxmlformats.org/drawingml/2006/picture">
-                <pic:pic xmlns:pic="http://schemas.openxmlformats.org/drawingml/2006/picture">
-                  <pic:nvPicPr>
-                    <pic:cNvPr id="0" name=""/>
-                    <pic:cNvPicPr/>
-                  </pic:nvPicPr>
-                  <pic:blipFill>
-                    <a:blip r:embed="rId8"/>
-                    <a:stretch>
-                      <a:fillRect/>
-                    </a:stretch>
-                  </pic:blipFill>
-                  <pic:spPr>
-                    <a:xfrm>
-                      <a:off x="0" y="0"/>
-                      <a:ext cx="4572638" cy="3429479"/>
-                    </a:xfrm>
-                    <a:prstGeom prst="rect">
-                      <a:avLst/>
-                    </a:prstGeom>
-                  </pic:spPr>
-                </pic:pic>
-              </a:graphicData>
-            </a:graphic>
-          </wp:inline>
-        </w:drawing>
-      </w:r>
-    </w:p>
-    <w:p>
-      <w:pPr>
-        <w:rPr>
-          <w:sz w:val="28"/>
-        </w:rPr>
-      </w:pPr>
-      <w:r>
-        <w:rPr>
-          <w:sz w:val="28"/>
-        </w:rPr>
-        <w:t>Intro:</w:t>
+        <w:t xml:space="preserve">Also the </w:t>
+      </w:r>
+      <w:r>
+        <w:rPr>
+          <w:sz w:val="28"/>
+          <w:u w:val="single"/>
+        </w:rPr>
+        <w:t>t</w:t>
+      </w:r>
+      <w:r>
+        <w:rPr>
+          <w:sz w:val="28"/>
+          <w:u w:val="single"/>
+        </w:rPr>
+        <w:t xml:space="preserve">ransitions </w:t>
+      </w:r>
+      <w:r>
+        <w:rPr>
+          <w:sz w:val="28"/>
+          <w:u w:val="single"/>
+        </w:rPr>
+        <w:t>become explicit</w:t>
+      </w:r>
+      <w:r>
+        <w:rPr>
+          <w:sz w:val="28"/>
+        </w:rPr>
+        <w:t xml:space="preserve">, because </w:t>
+      </w:r>
+      <w:r>
+        <w:rPr>
+          <w:sz w:val="28"/>
+        </w:rPr>
+        <w:t>the state is an external class; so – from the perspective of the context</w:t>
+      </w:r>
+      <w:r>
+        <w:rPr>
+          <w:sz w:val="28"/>
+        </w:rPr>
+        <w:t xml:space="preserve"> (Controller)</w:t>
+      </w:r>
+      <w:r>
+        <w:rPr>
+          <w:sz w:val="28"/>
+        </w:rPr>
+        <w:t xml:space="preserve"> – the state-transition is atomic</w:t>
+      </w:r>
+      <w:r>
+        <w:rPr>
+          <w:sz w:val="28"/>
+        </w:rPr>
+        <w:t>, because there is only one specific state</w:t>
       </w:r>
     </w:p>
     <w:p>
@@ -607,7 +2191,7 @@
         <w:pStyle w:val="Listenabsatz"/>
         <w:numPr>
           <w:ilvl w:val="0"/>
-          <w:numId w:val="12"/>
+          <w:numId w:val="16"/>
         </w:numPr>
         <w:rPr>
           <w:sz w:val="28"/>
@@ -616,420 +2200,69 @@
       <w:r>
         <w:rPr>
           <w:sz w:val="28"/>
-        </w:rPr>
-        <w:lastRenderedPageBreak/>
-        <w:t>popular iterative and incremental software development process</w:t>
-      </w:r>
-    </w:p>
-    <w:p>
-      <w:pPr>
-        <w:pStyle w:val="Listenabsatz"/>
-        <w:numPr>
-          <w:ilvl w:val="0"/>
-          <w:numId w:val="12"/>
-        </w:numPr>
-        <w:rPr>
-          <w:sz w:val="28"/>
-        </w:rPr>
-      </w:pPr>
-      <w:r>
-        <w:rPr>
-          <w:sz w:val="28"/>
-        </w:rPr>
-        <w:t>The best-known and extensively documented refinement of the Unified Process is the Rational Unified Process (RUP)</w:t>
-      </w:r>
-    </w:p>
-    <w:p>
-      <w:pPr>
-        <w:pStyle w:val="Listenabsatz"/>
-        <w:numPr>
-          <w:ilvl w:val="0"/>
-          <w:numId w:val="12"/>
-        </w:numPr>
-        <w:rPr>
-          <w:sz w:val="28"/>
-        </w:rPr>
-      </w:pPr>
-      <w:r>
-        <w:rPr>
-          <w:sz w:val="28"/>
-        </w:rPr>
-        <w:t>Two dimensions (management, programmer view)</w:t>
-      </w:r>
-    </w:p>
-    <w:p>
-      <w:pPr>
-        <w:pStyle w:val="Listenabsatz"/>
-        <w:numPr>
-          <w:ilvl w:val="0"/>
-          <w:numId w:val="12"/>
-        </w:numPr>
-        <w:rPr>
-          <w:sz w:val="28"/>
-        </w:rPr>
-      </w:pPr>
-      <w:r>
-        <w:rPr>
-          <w:sz w:val="28"/>
-        </w:rPr>
-        <w:t>Each iteration results in an increment, which is a release of the system that contains added or improved functionality compared with the previous release</w:t>
-      </w:r>
-      <w:bookmarkStart w:id="0" w:name="_GoBack"/>
-      <w:bookmarkEnd w:id="0"/>
-    </w:p>
-    <w:p>
-      <w:pPr>
-        <w:rPr>
-          <w:sz w:val="28"/>
-        </w:rPr>
-      </w:pPr>
-      <w:r>
-        <w:rPr>
-          <w:sz w:val="28"/>
-        </w:rPr>
-        <w:t>Management view:</w:t>
-      </w:r>
-    </w:p>
-    <w:p>
-      <w:pPr>
-        <w:pStyle w:val="Listenabsatz"/>
-        <w:numPr>
-          <w:ilvl w:val="0"/>
-          <w:numId w:val="12"/>
-        </w:numPr>
-        <w:rPr>
-          <w:sz w:val="28"/>
-        </w:rPr>
-      </w:pPr>
-      <w:r>
-        <w:rPr>
-          <w:sz w:val="28"/>
-        </w:rPr>
-        <w:t xml:space="preserve">The </w:t>
-      </w:r>
-      <w:r>
-        <w:rPr>
-          <w:sz w:val="28"/>
-        </w:rPr>
-        <w:t xml:space="preserve">different phases </w:t>
-      </w:r>
-      <w:r>
-        <w:rPr>
-          <w:sz w:val="28"/>
-        </w:rPr>
-        <w:t xml:space="preserve">Inception, Elaboration, Construction and Transition phases are divided into a series of </w:t>
-      </w:r>
-      <w:proofErr w:type="spellStart"/>
-      <w:r>
-        <w:rPr>
-          <w:sz w:val="28"/>
-        </w:rPr>
-        <w:t>timeboxed</w:t>
-      </w:r>
-      <w:proofErr w:type="spellEnd"/>
-      <w:r>
-        <w:rPr>
-          <w:sz w:val="28"/>
-        </w:rPr>
-        <w:t xml:space="preserve"> iterations.</w:t>
-      </w:r>
-    </w:p>
-    <w:p>
-      <w:pPr>
-        <w:rPr>
-          <w:sz w:val="28"/>
-        </w:rPr>
-      </w:pPr>
-      <w:r>
-        <w:rPr>
-          <w:sz w:val="28"/>
-        </w:rPr>
-        <w:t>Programmer view:</w:t>
-      </w:r>
-    </w:p>
-    <w:p>
-      <w:pPr>
-        <w:pStyle w:val="Listenabsatz"/>
-        <w:numPr>
-          <w:ilvl w:val="0"/>
-          <w:numId w:val="12"/>
-        </w:numPr>
-        <w:rPr>
-          <w:sz w:val="28"/>
-        </w:rPr>
-      </w:pPr>
-      <w:r>
-        <w:rPr>
-          <w:sz w:val="28"/>
-        </w:rPr>
-        <w:t xml:space="preserve">Business </w:t>
-      </w:r>
-      <w:proofErr w:type="spellStart"/>
-      <w:r>
-        <w:rPr>
-          <w:sz w:val="28"/>
-        </w:rPr>
-        <w:t>Modeling</w:t>
-      </w:r>
-      <w:proofErr w:type="spellEnd"/>
-    </w:p>
-    <w:p>
-      <w:pPr>
-        <w:pStyle w:val="Listenabsatz"/>
-        <w:numPr>
-          <w:ilvl w:val="0"/>
-          <w:numId w:val="12"/>
-        </w:numPr>
-        <w:rPr>
-          <w:sz w:val="28"/>
-        </w:rPr>
-      </w:pPr>
-      <w:r>
-        <w:rPr>
-          <w:sz w:val="28"/>
-        </w:rPr>
-        <w:t>Requirements</w:t>
-      </w:r>
-    </w:p>
-    <w:p>
-      <w:pPr>
-        <w:pStyle w:val="Listenabsatz"/>
-        <w:numPr>
-          <w:ilvl w:val="0"/>
-          <w:numId w:val="12"/>
-        </w:numPr>
-        <w:rPr>
-          <w:sz w:val="28"/>
-        </w:rPr>
-      </w:pPr>
-      <w:r>
-        <w:rPr>
-          <w:sz w:val="28"/>
-        </w:rPr>
-        <w:t>Analysis and design</w:t>
-      </w:r>
-    </w:p>
-    <w:p>
-      <w:pPr>
-        <w:pStyle w:val="Listenabsatz"/>
-        <w:numPr>
-          <w:ilvl w:val="0"/>
-          <w:numId w:val="12"/>
-        </w:numPr>
-        <w:rPr>
-          <w:sz w:val="28"/>
-        </w:rPr>
-      </w:pPr>
-      <w:r>
-        <w:rPr>
-          <w:sz w:val="28"/>
-        </w:rPr>
-        <w:t>Implementation</w:t>
-      </w:r>
-    </w:p>
-    <w:p>
-      <w:pPr>
-        <w:pStyle w:val="Listenabsatz"/>
-        <w:numPr>
-          <w:ilvl w:val="0"/>
-          <w:numId w:val="12"/>
-        </w:numPr>
-        <w:rPr>
-          <w:sz w:val="28"/>
-        </w:rPr>
-      </w:pPr>
-      <w:r>
-        <w:rPr>
-          <w:sz w:val="28"/>
-        </w:rPr>
-        <w:t>Test</w:t>
-      </w:r>
-    </w:p>
-    <w:p>
-      <w:pPr>
-        <w:pStyle w:val="Listenabsatz"/>
-        <w:numPr>
-          <w:ilvl w:val="0"/>
-          <w:numId w:val="12"/>
-        </w:numPr>
-        <w:rPr>
-          <w:sz w:val="28"/>
-        </w:rPr>
-      </w:pPr>
-      <w:r>
-        <w:rPr>
-          <w:sz w:val="28"/>
-        </w:rPr>
-        <w:t>Deploy</w:t>
-      </w:r>
-    </w:p>
-    <w:p>
-      <w:pPr>
-        <w:ind w:left="360"/>
-        <w:rPr>
-          <w:sz w:val="28"/>
-        </w:rPr>
-      </w:pPr>
-    </w:p>
-    <w:p>
-      <w:pPr>
-        <w:rPr>
-          <w:sz w:val="28"/>
-        </w:rPr>
-      </w:pPr>
-      <w:r>
-        <w:rPr>
-          <w:sz w:val="28"/>
-        </w:rPr>
-        <w:t>Inception:</w:t>
-      </w:r>
-    </w:p>
-    <w:p>
-      <w:pPr>
-        <w:pStyle w:val="Listenabsatz"/>
-        <w:numPr>
-          <w:ilvl w:val="0"/>
-          <w:numId w:val="12"/>
-        </w:numPr>
-        <w:rPr>
-          <w:sz w:val="28"/>
-        </w:rPr>
-      </w:pPr>
-      <w:r>
-        <w:rPr>
-          <w:sz w:val="28"/>
-        </w:rPr>
-        <w:t>Kick-off meeting</w:t>
-      </w:r>
-    </w:p>
-    <w:p>
-      <w:pPr>
-        <w:rPr>
-          <w:sz w:val="28"/>
-        </w:rPr>
-      </w:pPr>
-      <w:r>
-        <w:rPr>
-          <w:noProof/>
-          <w:sz w:val="28"/>
-          <w:lang w:eastAsia="en-GB"/>
-        </w:rPr>
-        <w:lastRenderedPageBreak/>
-        <w:drawing>
-          <wp:inline distT="0" distB="0" distL="0" distR="0" wp14:anchorId="05D90A19" wp14:editId="72651B39">
-            <wp:extent cx="4572638" cy="3429479"/>
-            <wp:effectExtent l="0" t="0" r="0" b="0"/>
-            <wp:docPr id="1" name="Grafik 1"/>
-            <wp:cNvGraphicFramePr>
-              <a:graphicFrameLocks xmlns:a="http://schemas.openxmlformats.org/drawingml/2006/main" noChangeAspect="1"/>
-            </wp:cNvGraphicFramePr>
-            <a:graphic xmlns:a="http://schemas.openxmlformats.org/drawingml/2006/main">
-              <a:graphicData uri="http://schemas.openxmlformats.org/drawingml/2006/picture">
-                <pic:pic xmlns:pic="http://schemas.openxmlformats.org/drawingml/2006/picture">
-                  <pic:nvPicPr>
-                    <pic:cNvPr id="0" name=""/>
-                    <pic:cNvPicPr/>
-                  </pic:nvPicPr>
-                  <pic:blipFill>
-                    <a:blip r:embed="rId9"/>
-                    <a:stretch>
-                      <a:fillRect/>
-                    </a:stretch>
-                  </pic:blipFill>
-                  <pic:spPr>
-                    <a:xfrm>
-                      <a:off x="0" y="0"/>
-                      <a:ext cx="4572638" cy="3429479"/>
-                    </a:xfrm>
-                    <a:prstGeom prst="rect">
-                      <a:avLst/>
-                    </a:prstGeom>
-                  </pic:spPr>
-                </pic:pic>
-              </a:graphicData>
-            </a:graphic>
-          </wp:inline>
-        </w:drawing>
-      </w:r>
-    </w:p>
-    <w:p>
-      <w:pPr>
-        <w:rPr>
-          <w:sz w:val="28"/>
-        </w:rPr>
-      </w:pPr>
-      <w:r>
-        <w:rPr>
-          <w:sz w:val="28"/>
-        </w:rPr>
-        <w:t>Use case controllers:</w:t>
-      </w:r>
-    </w:p>
-    <w:p>
-      <w:pPr>
-        <w:pStyle w:val="Listenabsatz"/>
-        <w:numPr>
-          <w:ilvl w:val="0"/>
-          <w:numId w:val="11"/>
-        </w:numPr>
-        <w:rPr>
-          <w:sz w:val="28"/>
-        </w:rPr>
-      </w:pPr>
-      <w:r>
-        <w:rPr>
-          <w:sz w:val="28"/>
-        </w:rPr>
-        <w:t>Check In</w:t>
-      </w:r>
-    </w:p>
-    <w:p>
-      <w:pPr>
-        <w:pStyle w:val="Listenabsatz"/>
-        <w:numPr>
-          <w:ilvl w:val="0"/>
-          <w:numId w:val="11"/>
-        </w:numPr>
-        <w:rPr>
-          <w:sz w:val="28"/>
-        </w:rPr>
-      </w:pPr>
-      <w:r>
-        <w:rPr>
-          <w:sz w:val="28"/>
-        </w:rPr>
-        <w:t>Create Invoice</w:t>
-      </w:r>
-    </w:p>
-    <w:p>
-      <w:pPr>
-        <w:rPr>
-          <w:sz w:val="28"/>
-        </w:rPr>
-      </w:pPr>
-      <w:r>
-        <w:rPr>
-          <w:sz w:val="28"/>
-        </w:rPr>
-        <w:t>Each step representing a state in the GUI</w:t>
-      </w:r>
-    </w:p>
-    <w:p>
-      <w:pPr>
-        <w:pStyle w:val="Listenabsatz"/>
-        <w:numPr>
-          <w:ilvl w:val="0"/>
-          <w:numId w:val="11"/>
-        </w:numPr>
-        <w:rPr>
-          <w:sz w:val="28"/>
-        </w:rPr>
-      </w:pPr>
-      <w:r>
-        <w:rPr>
-          <w:sz w:val="28"/>
-        </w:rPr>
-        <w:t xml:space="preserve">At first we can see the search state (the start of the crate invoice use case). </w:t>
+          <w:u w:val="single"/>
+        </w:rPr>
+        <w:t>At least I can tell you the state pattern makes development more comfortably.</w:t>
+      </w:r>
+      <w:r>
+        <w:rPr>
+          <w:sz w:val="28"/>
+        </w:rPr>
+        <w:t xml:space="preserve"> </w:t>
+      </w:r>
+      <w:r>
+        <w:rPr>
+          <w:sz w:val="28"/>
+        </w:rPr>
+        <w:t>D</w:t>
+      </w:r>
+      <w:r>
+        <w:rPr>
+          <w:sz w:val="28"/>
+        </w:rPr>
+        <w:t>uring the testing phase (if you debug or test the program)</w:t>
+      </w:r>
+      <w:r>
+        <w:rPr>
+          <w:sz w:val="28"/>
+        </w:rPr>
+        <w:t xml:space="preserve"> </w:t>
+      </w:r>
+      <w:r>
+        <w:rPr>
+          <w:sz w:val="28"/>
+        </w:rPr>
+        <w:t xml:space="preserve">you </w:t>
+      </w:r>
+      <w:r>
+        <w:rPr>
+          <w:sz w:val="28"/>
+        </w:rPr>
+        <w:t xml:space="preserve">can </w:t>
+      </w:r>
+      <w:r>
+        <w:rPr>
+          <w:sz w:val="28"/>
+        </w:rPr>
+        <w:t>see clearly, if you be in a false state</w:t>
+      </w:r>
+      <w:r>
+        <w:rPr>
+          <w:sz w:val="28"/>
+        </w:rPr>
+        <w:t>. It is easier</w:t>
+      </w:r>
+      <w:r>
+        <w:rPr>
+          <w:sz w:val="28"/>
+        </w:rPr>
+        <w:t xml:space="preserve"> to l</w:t>
+      </w:r>
+      <w:r>
+        <w:rPr>
+          <w:sz w:val="28"/>
+        </w:rPr>
+        <w:t>ocate faults, because…</w:t>
       </w:r>
     </w:p>
     <w:p>
@@ -1047,25 +2280,19 @@
         <w:rPr>
           <w:sz w:val="28"/>
         </w:rPr>
-        <w:t>Only search functions are allowed.</w:t>
-      </w:r>
-    </w:p>
-    <w:p>
-      <w:pPr>
-        <w:pStyle w:val="Listenabsatz"/>
-        <w:numPr>
-          <w:ilvl w:val="0"/>
-          <w:numId w:val="11"/>
-        </w:numPr>
-        <w:rPr>
-          <w:sz w:val="28"/>
-        </w:rPr>
-      </w:pPr>
-      <w:r>
-        <w:rPr>
-          <w:sz w:val="28"/>
-        </w:rPr>
-        <w:t xml:space="preserve">In the payment state – (the last of the create invoice use case) </w:t>
+        <w:t xml:space="preserve">A </w:t>
+      </w:r>
+      <w:r>
+        <w:rPr>
+          <w:sz w:val="28"/>
+        </w:rPr>
+        <w:t>exception is thrown</w:t>
+      </w:r>
+      <w:r>
+        <w:rPr>
+          <w:sz w:val="28"/>
+        </w:rPr>
+        <w:t>, if you are in an illegal state and</w:t>
       </w:r>
     </w:p>
     <w:p>
@@ -1083,995 +2310,175 @@
         <w:rPr>
           <w:sz w:val="28"/>
         </w:rPr>
-        <w:t>We can pay the invoice</w:t>
-      </w:r>
-    </w:p>
-    <w:p>
-      <w:pPr>
-        <w:pStyle w:val="Listenabsatz"/>
-        <w:numPr>
-          <w:ilvl w:val="0"/>
-          <w:numId w:val="11"/>
-        </w:numPr>
-        <w:rPr>
-          <w:sz w:val="28"/>
-        </w:rPr>
-      </w:pPr>
-      <w:r>
-        <w:rPr>
-          <w:sz w:val="28"/>
-        </w:rPr>
-        <w:t>Abort and Back (first step not) is always allowed)</w:t>
-      </w:r>
-    </w:p>
-    <w:p>
-      <w:pPr>
-        <w:rPr>
+        <w:t xml:space="preserve">This </w:t>
+      </w:r>
+      <w:r>
+        <w:rPr>
+          <w:sz w:val="28"/>
+        </w:rPr>
+        <w:t>structure reduces the fault scope</w:t>
+      </w:r>
+    </w:p>
+    <w:p>
+      <w:pPr>
+        <w:rPr>
+          <w:rFonts w:asciiTheme="majorHAnsi" w:eastAsiaTheme="majorEastAsia" w:hAnsiTheme="majorHAnsi" w:cstheme="majorBidi"/>
           <w:b/>
-          <w:sz w:val="28"/>
+          <w:bCs/>
+          <w:color w:val="365F91" w:themeColor="accent1" w:themeShade="BF"/>
+          <w:sz w:val="28"/>
+          <w:szCs w:val="28"/>
+        </w:rPr>
+      </w:pPr>
+      <w:r>
+        <w:br w:type="page"/>
+      </w:r>
+    </w:p>
+    <w:p>
+      <w:pPr>
+        <w:pStyle w:val="berschrift1"/>
+      </w:pPr>
+      <w:bookmarkStart w:id="0" w:name="_GoBack"/>
+      <w:bookmarkEnd w:id="0"/>
+      <w:r>
+        <w:lastRenderedPageBreak/>
+        <w:t>Swing GUI</w:t>
+      </w:r>
+    </w:p>
+    <w:p>
+      <w:pPr>
+        <w:rPr>
+          <w:i/>
+          <w:sz w:val="28"/>
+          <w:lang w:val="en-US"/>
         </w:rPr>
       </w:pPr>
       <w:r>
         <w:rPr>
           <w:b/>
           <w:sz w:val="28"/>
-        </w:rPr>
-        <w:t>Screens (Flip Chart, black board) – see sketch</w:t>
-      </w:r>
-    </w:p>
-    <w:p>
-      <w:pPr>
-        <w:pStyle w:val="Listenabsatz"/>
-        <w:numPr>
-          <w:ilvl w:val="0"/>
-          <w:numId w:val="2"/>
-        </w:numPr>
-        <w:rPr>
-          <w:sz w:val="28"/>
-        </w:rPr>
-      </w:pPr>
-      <w:r>
-        <w:rPr>
-          <w:sz w:val="28"/>
-        </w:rPr>
-        <w:t>Static problem with class change during runtime</w:t>
-      </w:r>
-    </w:p>
-    <w:p>
-      <w:pPr>
-        <w:pStyle w:val="Listenabsatz"/>
-        <w:numPr>
-          <w:ilvl w:val="1"/>
-          <w:numId w:val="2"/>
-        </w:numPr>
-        <w:rPr>
-          <w:sz w:val="28"/>
-        </w:rPr>
-      </w:pPr>
-      <w:r>
-        <w:rPr>
-          <w:sz w:val="28"/>
-        </w:rPr>
-        <w:t>Different controller classes (</w:t>
-      </w:r>
-      <w:proofErr w:type="spellStart"/>
-      <w:r>
-        <w:rPr>
-          <w:sz w:val="28"/>
-        </w:rPr>
-        <w:t>CreateInvoiceController</w:t>
-      </w:r>
-      <w:proofErr w:type="spellEnd"/>
-      <w:r>
-        <w:rPr>
-          <w:sz w:val="28"/>
-        </w:rPr>
-        <w:t xml:space="preserve"> in </w:t>
-      </w:r>
-      <w:proofErr w:type="spellStart"/>
-      <w:r>
-        <w:rPr>
-          <w:sz w:val="28"/>
-        </w:rPr>
-        <w:t>searchState</w:t>
-      </w:r>
-      <w:proofErr w:type="spellEnd"/>
+          <w:lang w:val="en-US"/>
+        </w:rPr>
+        <w:t>Swing</w:t>
+      </w:r>
+      <w:r>
+        <w:rPr>
+          <w:sz w:val="28"/>
+          <w:lang w:val="en-US"/>
+        </w:rPr>
+        <w:t xml:space="preserve"> is between SWT </w:t>
+      </w:r>
+      <w:r>
+        <w:rPr>
+          <w:i/>
+          <w:sz w:val="28"/>
+          <w:lang w:val="en-US"/>
+        </w:rPr>
+        <w:t xml:space="preserve">THE Java GUI Framework! </w:t>
+      </w:r>
+    </w:p>
+    <w:p>
+      <w:pPr>
+        <w:rPr>
+          <w:sz w:val="28"/>
+          <w:lang w:val="en-US"/>
+        </w:rPr>
+      </w:pPr>
+      <w:r>
+        <w:rPr>
+          <w:sz w:val="28"/>
+          <w:lang w:val="en-US"/>
+        </w:rPr>
+        <w:t>We used it in terms o</w:t>
+      </w:r>
+      <w:r>
+        <w:rPr>
+          <w:sz w:val="28"/>
+          <w:lang w:val="en-US"/>
+        </w:rPr>
+        <w:t xml:space="preserve">f the </w:t>
+      </w:r>
+      <w:r>
+        <w:rPr>
+          <w:sz w:val="28"/>
+          <w:u w:val="single"/>
+          <w:lang w:val="en-US"/>
+        </w:rPr>
+        <w:t>project</w:t>
+      </w:r>
+      <w:r>
+        <w:rPr>
+          <w:sz w:val="28"/>
+          <w:lang w:val="en-US"/>
+        </w:rPr>
+        <w:t>, because it was a</w:t>
+      </w:r>
+      <w:r>
+        <w:rPr>
+          <w:sz w:val="28"/>
+          <w:lang w:val="en-US"/>
+        </w:rPr>
+        <w:t xml:space="preserve"> requirement</w:t>
+      </w:r>
+      <w:r>
+        <w:rPr>
+          <w:sz w:val="28"/>
+          <w:lang w:val="en-US"/>
+        </w:rPr>
+        <w:t>, which makes integration in the group easier, if everybody has the same toolkit.</w:t>
+      </w:r>
+    </w:p>
+    <w:p>
+      <w:pPr>
+        <w:rPr>
+          <w:sz w:val="28"/>
+        </w:rPr>
+      </w:pPr>
+      <w:r>
+        <w:rPr>
+          <w:sz w:val="28"/>
+          <w:lang w:val="en-US"/>
+        </w:rPr>
+        <w:t xml:space="preserve">But there are </w:t>
+      </w:r>
+      <w:r>
+        <w:rPr>
+          <w:i/>
+          <w:sz w:val="28"/>
+          <w:lang w:val="en-US"/>
+        </w:rPr>
+        <w:t>more reasons for Swing</w:t>
+      </w:r>
       <w:proofErr w:type="gramStart"/>
       <w:r>
         <w:rPr>
           <w:sz w:val="28"/>
-        </w:rPr>
-        <w:t>,…</w:t>
+          <w:lang w:val="en-US"/>
+        </w:rPr>
+        <w:t>:</w:t>
       </w:r>
       <w:proofErr w:type="gramEnd"/>
-    </w:p>
-    <w:p>
-      <w:pPr>
-        <w:pStyle w:val="Listenabsatz"/>
-        <w:numPr>
-          <w:ilvl w:val="2"/>
-          <w:numId w:val="2"/>
-        </w:numPr>
-        <w:rPr>
-          <w:sz w:val="28"/>
-        </w:rPr>
-      </w:pPr>
-      <w:r>
-        <w:rPr>
-          <w:sz w:val="28"/>
-        </w:rPr>
-        <w:t>Nice polymorphic problem-solution, but….</w:t>
-      </w:r>
-    </w:p>
-    <w:p>
-      <w:pPr>
-        <w:pStyle w:val="Listenabsatz"/>
-        <w:numPr>
-          <w:ilvl w:val="3"/>
-          <w:numId w:val="2"/>
-        </w:numPr>
-        <w:rPr>
-          <w:sz w:val="28"/>
-        </w:rPr>
-      </w:pPr>
-      <w:r>
-        <w:rPr>
-          <w:sz w:val="28"/>
-        </w:rPr>
-        <w:t>We are using always the same controller from outside</w:t>
-      </w:r>
-    </w:p>
-    <w:p>
-      <w:pPr>
-        <w:pStyle w:val="Listenabsatz"/>
-        <w:numPr>
-          <w:ilvl w:val="4"/>
-          <w:numId w:val="2"/>
-        </w:numPr>
-        <w:rPr>
-          <w:sz w:val="28"/>
-        </w:rPr>
-      </w:pPr>
-      <w:r>
-        <w:rPr>
-          <w:sz w:val="28"/>
-        </w:rPr>
-        <w:t xml:space="preserve">Who would change the controller state? </w:t>
-      </w:r>
-      <w:proofErr w:type="spellStart"/>
-      <w:r>
-        <w:rPr>
-          <w:sz w:val="28"/>
-          <w:lang w:val="de-AT"/>
-        </w:rPr>
-        <w:t>One</w:t>
-      </w:r>
-      <w:proofErr w:type="spellEnd"/>
-      <w:r>
-        <w:rPr>
-          <w:sz w:val="28"/>
-          <w:lang w:val="de-AT"/>
-        </w:rPr>
-        <w:t xml:space="preserve"> </w:t>
-      </w:r>
-      <w:proofErr w:type="spellStart"/>
-      <w:r>
-        <w:rPr>
-          <w:sz w:val="28"/>
-          <w:lang w:val="de-AT"/>
-        </w:rPr>
-        <w:t>more</w:t>
-      </w:r>
-      <w:proofErr w:type="spellEnd"/>
-      <w:r>
-        <w:rPr>
-          <w:sz w:val="28"/>
-          <w:lang w:val="de-AT"/>
-        </w:rPr>
-        <w:t xml:space="preserve"> </w:t>
-      </w:r>
-      <w:proofErr w:type="spellStart"/>
-      <w:r>
-        <w:rPr>
-          <w:sz w:val="28"/>
-          <w:lang w:val="de-AT"/>
-        </w:rPr>
-        <w:t>controller</w:t>
-      </w:r>
-      <w:proofErr w:type="spellEnd"/>
-      <w:r>
-        <w:rPr>
-          <w:sz w:val="28"/>
-          <w:lang w:val="de-AT"/>
-        </w:rPr>
-        <w:t>?</w:t>
-      </w:r>
-    </w:p>
-    <w:p>
-      <w:pPr>
-        <w:pStyle w:val="Listenabsatz"/>
-        <w:numPr>
-          <w:ilvl w:val="3"/>
-          <w:numId w:val="2"/>
-        </w:numPr>
-        <w:rPr>
-          <w:sz w:val="28"/>
-        </w:rPr>
-      </w:pPr>
-      <w:r>
-        <w:rPr>
-          <w:sz w:val="28"/>
-        </w:rPr>
-        <w:lastRenderedPageBreak/>
-        <w:t>Switching the class of the object during runtime is not possible (in common Object Oriented programming languages)</w:t>
-      </w:r>
-    </w:p>
-    <w:p>
-      <w:pPr>
-        <w:pStyle w:val="Listenabsatz"/>
-        <w:numPr>
-          <w:ilvl w:val="4"/>
-          <w:numId w:val="2"/>
-        </w:numPr>
-        <w:rPr>
-          <w:sz w:val="28"/>
-        </w:rPr>
-      </w:pPr>
-      <w:r>
-        <w:rPr>
-          <w:sz w:val="28"/>
-        </w:rPr>
-        <w:t>Exception: Self (http://en.wikipedia.org/wiki/Self_(programming_language))</w:t>
-      </w:r>
-    </w:p>
-    <w:p>
-      <w:pPr>
-        <w:pStyle w:val="Listenabsatz"/>
-        <w:numPr>
-          <w:ilvl w:val="1"/>
-          <w:numId w:val="2"/>
-        </w:numPr>
-        <w:rPr>
-          <w:sz w:val="28"/>
-        </w:rPr>
-      </w:pPr>
-      <w:r>
-        <w:rPr>
-          <w:sz w:val="28"/>
-        </w:rPr>
-        <w:t>Solution: State Pattern (next Slide)</w:t>
-      </w:r>
-    </w:p>
-    <w:p>
-      <w:pPr>
-        <w:rPr>
-          <w:sz w:val="28"/>
-        </w:rPr>
-      </w:pPr>
-    </w:p>
-    <w:p>
-      <w:pPr>
-        <w:rPr>
-          <w:sz w:val="28"/>
-        </w:rPr>
-      </w:pPr>
-      <w:r>
-        <w:rPr>
-          <w:noProof/>
-          <w:sz w:val="28"/>
-          <w:lang w:eastAsia="en-GB"/>
-        </w:rPr>
-        <w:drawing>
-          <wp:inline distT="0" distB="0" distL="0" distR="0" wp14:anchorId="41024239" wp14:editId="0EB368E4">
-            <wp:extent cx="4572638" cy="3429479"/>
-            <wp:effectExtent l="0" t="0" r="0" b="0"/>
-            <wp:docPr id="2" name="Grafik 2"/>
-            <wp:cNvGraphicFramePr>
-              <a:graphicFrameLocks xmlns:a="http://schemas.openxmlformats.org/drawingml/2006/main" noChangeAspect="1"/>
-            </wp:cNvGraphicFramePr>
-            <a:graphic xmlns:a="http://schemas.openxmlformats.org/drawingml/2006/main">
-              <a:graphicData uri="http://schemas.openxmlformats.org/drawingml/2006/picture">
-                <pic:pic xmlns:pic="http://schemas.openxmlformats.org/drawingml/2006/picture">
-                  <pic:nvPicPr>
-                    <pic:cNvPr id="0" name=""/>
-                    <pic:cNvPicPr/>
-                  </pic:nvPicPr>
-                  <pic:blipFill>
-                    <a:blip r:embed="rId10"/>
-                    <a:stretch>
-                      <a:fillRect/>
-                    </a:stretch>
-                  </pic:blipFill>
-                  <pic:spPr>
-                    <a:xfrm>
-                      <a:off x="0" y="0"/>
-                      <a:ext cx="4572638" cy="3429479"/>
-                    </a:xfrm>
-                    <a:prstGeom prst="rect">
-                      <a:avLst/>
-                    </a:prstGeom>
-                  </pic:spPr>
-                </pic:pic>
-              </a:graphicData>
-            </a:graphic>
-          </wp:inline>
-        </w:drawing>
-      </w:r>
-    </w:p>
-    <w:p>
-      <w:pPr>
-        <w:rPr>
-          <w:sz w:val="28"/>
-        </w:rPr>
-      </w:pPr>
-      <w:r>
-        <w:rPr>
-          <w:sz w:val="28"/>
-        </w:rPr>
-        <w:t xml:space="preserve">Our team made the </w:t>
-      </w:r>
-      <w:proofErr w:type="spellStart"/>
-      <w:r>
-        <w:rPr>
-          <w:sz w:val="28"/>
-        </w:rPr>
-        <w:t>decission</w:t>
-      </w:r>
-      <w:proofErr w:type="spellEnd"/>
-      <w:r>
-        <w:rPr>
-          <w:sz w:val="28"/>
-        </w:rPr>
-        <w:t xml:space="preserve"> to use the state pattern in our use case controllers.</w:t>
-      </w:r>
-      <w:r>
-        <w:rPr>
-          <w:sz w:val="28"/>
+      <w:r>
+        <w:rPr>
+          <w:sz w:val="28"/>
+          <w:lang w:val="en-US"/>
         </w:rPr>
         <w:br/>
-        <w:t>Example (</w:t>
-      </w:r>
-      <w:r>
-        <w:rPr>
-          <w:sz w:val="28"/>
-        </w:rPr>
-        <w:t xml:space="preserve">Class-diagram of the </w:t>
-      </w:r>
-      <w:r>
-        <w:rPr>
-          <w:sz w:val="28"/>
-        </w:rPr>
-        <w:t xml:space="preserve">Create Invoice Controller): </w:t>
-      </w:r>
-      <w:r>
-        <w:rPr>
-          <w:sz w:val="28"/>
-        </w:rPr>
-        <w:br/>
-        <w:t>Model-structure with roles</w:t>
-      </w:r>
-    </w:p>
-    <w:p>
-      <w:pPr>
-        <w:pStyle w:val="Listenabsatz"/>
-        <w:numPr>
-          <w:ilvl w:val="0"/>
-          <w:numId w:val="4"/>
-        </w:numPr>
-        <w:rPr>
-          <w:sz w:val="28"/>
-        </w:rPr>
-      </w:pPr>
-      <w:proofErr w:type="spellStart"/>
-      <w:r>
-        <w:rPr>
-          <w:sz w:val="28"/>
-          <w:lang w:val="de-AT"/>
-        </w:rPr>
-        <w:t>Context</w:t>
-      </w:r>
-      <w:proofErr w:type="spellEnd"/>
-      <w:r>
-        <w:rPr>
-          <w:sz w:val="28"/>
-          <w:lang w:val="de-AT"/>
-        </w:rPr>
-        <w:t xml:space="preserve">: Controller – </w:t>
-      </w:r>
-      <w:proofErr w:type="spellStart"/>
-      <w:r>
-        <w:rPr>
-          <w:sz w:val="28"/>
-          <w:lang w:val="de-AT"/>
-        </w:rPr>
-        <w:t>interface</w:t>
-      </w:r>
-      <w:proofErr w:type="spellEnd"/>
-      <w:r>
-        <w:rPr>
-          <w:sz w:val="28"/>
-          <w:lang w:val="de-AT"/>
-        </w:rPr>
-        <w:t xml:space="preserve"> </w:t>
-      </w:r>
-      <w:proofErr w:type="spellStart"/>
-      <w:r>
-        <w:rPr>
-          <w:sz w:val="28"/>
-          <w:lang w:val="de-AT"/>
-        </w:rPr>
-        <w:t>for</w:t>
-      </w:r>
-      <w:proofErr w:type="spellEnd"/>
-      <w:r>
-        <w:rPr>
-          <w:sz w:val="28"/>
-          <w:lang w:val="de-AT"/>
-        </w:rPr>
-        <w:t xml:space="preserve"> </w:t>
-      </w:r>
-      <w:proofErr w:type="spellStart"/>
-      <w:r>
-        <w:rPr>
-          <w:sz w:val="28"/>
-          <w:lang w:val="de-AT"/>
-        </w:rPr>
-        <w:t>gui</w:t>
-      </w:r>
-      <w:proofErr w:type="spellEnd"/>
-    </w:p>
-    <w:p>
-      <w:pPr>
-        <w:pStyle w:val="Listenabsatz"/>
-        <w:numPr>
-          <w:ilvl w:val="0"/>
-          <w:numId w:val="4"/>
-        </w:numPr>
-        <w:rPr>
-          <w:sz w:val="28"/>
-        </w:rPr>
-      </w:pPr>
-      <w:r>
-        <w:rPr>
-          <w:sz w:val="28"/>
-        </w:rPr>
-        <w:t>Abstract state: interface for different states to encapsulate them</w:t>
-      </w:r>
-    </w:p>
-    <w:p>
-      <w:pPr>
-        <w:pStyle w:val="Listenabsatz"/>
-        <w:numPr>
-          <w:ilvl w:val="0"/>
-          <w:numId w:val="4"/>
-        </w:numPr>
-        <w:rPr>
-          <w:sz w:val="28"/>
-        </w:rPr>
-      </w:pPr>
-      <w:r>
-        <w:rPr>
-          <w:sz w:val="28"/>
-        </w:rPr>
-        <w:t xml:space="preserve">Concrete state: implements the </w:t>
-      </w:r>
-      <w:proofErr w:type="spellStart"/>
-      <w:r>
-        <w:rPr>
-          <w:sz w:val="28"/>
-        </w:rPr>
-        <w:t>behaivour</w:t>
-      </w:r>
-      <w:proofErr w:type="spellEnd"/>
-      <w:r>
-        <w:rPr>
-          <w:sz w:val="28"/>
-        </w:rPr>
-        <w:t>, which is connected to state of the context object</w:t>
-      </w:r>
-    </w:p>
-    <w:p>
-      <w:pPr>
-        <w:rPr>
-          <w:sz w:val="28"/>
-        </w:rPr>
-      </w:pPr>
-      <w:r>
-        <w:rPr>
-          <w:sz w:val="28"/>
-        </w:rPr>
-        <w:t>The controller looks now like an object which changed his class</w:t>
-      </w:r>
-      <w:r>
-        <w:rPr>
-          <w:sz w:val="28"/>
-        </w:rPr>
-        <w:t xml:space="preserve"> (from the outside – the </w:t>
-      </w:r>
-      <w:proofErr w:type="spellStart"/>
-      <w:proofErr w:type="gramStart"/>
-      <w:r>
-        <w:rPr>
-          <w:sz w:val="28"/>
-        </w:rPr>
-        <w:t>gui</w:t>
-      </w:r>
-      <w:proofErr w:type="spellEnd"/>
-      <w:proofErr w:type="gramEnd"/>
-      <w:r>
-        <w:rPr>
-          <w:sz w:val="28"/>
-        </w:rPr>
-        <w:t xml:space="preserve"> or something else)</w:t>
-      </w:r>
-      <w:r>
-        <w:rPr>
-          <w:sz w:val="28"/>
-        </w:rPr>
-        <w:t>!</w:t>
-      </w:r>
-    </w:p>
-    <w:p>
-      <w:pPr>
-        <w:rPr>
-          <w:sz w:val="28"/>
-        </w:rPr>
-      </w:pPr>
-      <w:r>
-        <w:rPr>
-          <w:sz w:val="28"/>
-        </w:rPr>
-        <w:lastRenderedPageBreak/>
-        <w:t>For each step in the process, displayed as a single view in the user interface we created one state.</w:t>
-      </w:r>
-    </w:p>
-    <w:p>
-      <w:pPr>
-        <w:rPr>
-          <w:sz w:val="28"/>
-        </w:rPr>
-      </w:pPr>
-      <w:r>
-        <w:rPr>
-          <w:sz w:val="28"/>
-        </w:rPr>
-        <w:t xml:space="preserve">From the outside, we always use the same controller, but depending on the current state, </w:t>
-      </w:r>
-      <w:r>
-        <w:rPr>
-          <w:sz w:val="28"/>
-        </w:rPr>
-        <w:t>different</w:t>
-      </w:r>
-      <w:r>
-        <w:rPr>
-          <w:sz w:val="28"/>
-        </w:rPr>
-        <w:t xml:space="preserve"> actions are performed or an exception is thrown in the case, that this operation is not accessible in the current state.</w:t>
-      </w:r>
-    </w:p>
-    <w:p>
-      <w:pPr>
-        <w:rPr>
-          <w:sz w:val="28"/>
-        </w:rPr>
-      </w:pPr>
-      <w:r>
-        <w:rPr>
-          <w:sz w:val="28"/>
-        </w:rPr>
-        <w:t xml:space="preserve">In example: the next method is implemented in </w:t>
-      </w:r>
-      <w:r>
-        <w:rPr>
-          <w:sz w:val="28"/>
-        </w:rPr>
-        <w:t xml:space="preserve">all states – except the last (pay) - </w:t>
-      </w:r>
-      <w:r>
-        <w:rPr>
-          <w:sz w:val="28"/>
-        </w:rPr>
-        <w:t>state, but depending on the state, the next state is another one.</w:t>
-      </w:r>
-    </w:p>
-    <w:p>
-      <w:pPr>
-        <w:rPr>
-          <w:sz w:val="28"/>
-        </w:rPr>
-      </w:pPr>
-      <w:r>
-        <w:rPr>
-          <w:sz w:val="28"/>
-        </w:rPr>
-        <w:t>Other functions, like for instance the pay function, are only implemented in one state.</w:t>
-      </w:r>
-    </w:p>
-    <w:p>
-      <w:pPr>
-        <w:rPr>
-          <w:sz w:val="28"/>
-        </w:rPr>
-      </w:pPr>
-    </w:p>
-    <w:p>
-      <w:pPr>
-        <w:rPr>
-          <w:sz w:val="28"/>
-        </w:rPr>
-      </w:pPr>
-      <w:r>
-        <w:rPr>
-          <w:sz w:val="28"/>
-        </w:rPr>
-        <w:drawing>
-          <wp:inline distT="0" distB="0" distL="0" distR="0" wp14:anchorId="10EFC7AA" wp14:editId="59CB70D0">
-            <wp:extent cx="4572638" cy="3429479"/>
-            <wp:effectExtent l="0" t="0" r="0" b="0"/>
-            <wp:docPr id="5" name="Grafik 5"/>
-            <wp:cNvGraphicFramePr>
-              <a:graphicFrameLocks xmlns:a="http://schemas.openxmlformats.org/drawingml/2006/main" noChangeAspect="1"/>
-            </wp:cNvGraphicFramePr>
-            <a:graphic xmlns:a="http://schemas.openxmlformats.org/drawingml/2006/main">
-              <a:graphicData uri="http://schemas.openxmlformats.org/drawingml/2006/picture">
-                <pic:pic xmlns:pic="http://schemas.openxmlformats.org/drawingml/2006/picture">
-                  <pic:nvPicPr>
-                    <pic:cNvPr id="0" name=""/>
-                    <pic:cNvPicPr/>
-                  </pic:nvPicPr>
-                  <pic:blipFill>
-                    <a:blip r:embed="rId11"/>
-                    <a:stretch>
-                      <a:fillRect/>
-                    </a:stretch>
-                  </pic:blipFill>
-                  <pic:spPr>
-                    <a:xfrm>
-                      <a:off x="0" y="0"/>
-                      <a:ext cx="4572638" cy="3429479"/>
-                    </a:xfrm>
-                    <a:prstGeom prst="rect">
-                      <a:avLst/>
-                    </a:prstGeom>
-                  </pic:spPr>
-                </pic:pic>
-              </a:graphicData>
-            </a:graphic>
-          </wp:inline>
-        </w:drawing>
-      </w:r>
-    </w:p>
-    <w:p>
-      <w:pPr>
-        <w:rPr>
-          <w:sz w:val="28"/>
-        </w:rPr>
-      </w:pPr>
-      <w:proofErr w:type="spellStart"/>
-      <w:r>
-        <w:rPr>
-          <w:sz w:val="28"/>
-          <w:lang w:val="de-AT"/>
-        </w:rPr>
-        <w:t>Structure</w:t>
-      </w:r>
-      <w:proofErr w:type="spellEnd"/>
-      <w:r>
-        <w:rPr>
-          <w:sz w:val="28"/>
-          <w:lang w:val="de-AT"/>
-        </w:rPr>
-        <w:t xml:space="preserve">: </w:t>
-      </w:r>
-    </w:p>
-    <w:p>
-      <w:pPr>
-        <w:pStyle w:val="Listenabsatz"/>
-        <w:numPr>
-          <w:ilvl w:val="0"/>
-          <w:numId w:val="6"/>
-        </w:numPr>
-        <w:rPr>
-          <w:sz w:val="28"/>
-        </w:rPr>
-      </w:pPr>
-      <w:r>
-        <w:rPr>
-          <w:sz w:val="28"/>
-        </w:rPr>
-        <w:t xml:space="preserve">the </w:t>
-      </w:r>
-      <w:r>
-        <w:rPr>
-          <w:sz w:val="28"/>
-        </w:rPr>
-        <w:t>structure</w:t>
-      </w:r>
-      <w:r>
-        <w:rPr>
-          <w:sz w:val="28"/>
-        </w:rPr>
-        <w:t xml:space="preserve"> </w:t>
-      </w:r>
-      <w:r>
-        <w:rPr>
-          <w:sz w:val="28"/>
-        </w:rPr>
-        <w:t>of the</w:t>
-      </w:r>
-      <w:r>
-        <w:rPr>
-          <w:sz w:val="28"/>
-        </w:rPr>
-        <w:t xml:space="preserve"> state</w:t>
-      </w:r>
-      <w:r>
-        <w:rPr>
-          <w:sz w:val="28"/>
-        </w:rPr>
-        <w:t>-pattern</w:t>
-      </w:r>
-      <w:r>
-        <w:rPr>
-          <w:sz w:val="28"/>
-        </w:rPr>
-        <w:t xml:space="preserve"> prevents long switch-case statements in the operations</w:t>
-      </w:r>
-    </w:p>
-    <w:p>
-      <w:pPr>
-        <w:pStyle w:val="Listenabsatz"/>
-        <w:numPr>
-          <w:ilvl w:val="0"/>
-          <w:numId w:val="6"/>
-        </w:numPr>
-        <w:rPr>
-          <w:sz w:val="28"/>
-        </w:rPr>
-      </w:pPr>
-      <w:r>
-        <w:rPr>
-          <w:sz w:val="28"/>
-        </w:rPr>
-        <w:t>Classification is possible, because super and sub classes in the states are supported</w:t>
-      </w:r>
-    </w:p>
-    <w:p>
-      <w:pPr>
-        <w:rPr>
-          <w:sz w:val="28"/>
-        </w:rPr>
-      </w:pPr>
-      <w:r>
-        <w:rPr>
-          <w:sz w:val="28"/>
-        </w:rPr>
-        <w:t>An</w:t>
-      </w:r>
-      <w:r>
-        <w:rPr>
-          <w:sz w:val="28"/>
-        </w:rPr>
-        <w:t xml:space="preserve"> advantage of the state pattern is the easy way to create new states. You can just insert a new state-class and link it depending on the called functions together with the either states.</w:t>
-      </w:r>
-    </w:p>
-    <w:p>
-      <w:pPr>
-        <w:rPr>
-          <w:sz w:val="28"/>
-        </w:rPr>
-      </w:pPr>
-    </w:p>
-    <w:p>
-      <w:pPr>
-        <w:rPr>
-          <w:sz w:val="28"/>
-        </w:rPr>
-      </w:pPr>
-      <w:r>
-        <w:rPr>
-          <w:sz w:val="28"/>
-        </w:rPr>
-        <w:t>Transitions explicitly: the state is an external class; so – from the perspective of the context</w:t>
-      </w:r>
-      <w:r>
-        <w:rPr>
-          <w:sz w:val="28"/>
-        </w:rPr>
-        <w:t xml:space="preserve"> (Controller)</w:t>
-      </w:r>
-      <w:r>
-        <w:rPr>
-          <w:sz w:val="28"/>
-        </w:rPr>
-        <w:t xml:space="preserve"> – the state-transition is atomic</w:t>
-      </w:r>
-      <w:r>
-        <w:rPr>
-          <w:sz w:val="28"/>
-        </w:rPr>
-        <w:t>, because there is only one specific state</w:t>
-      </w:r>
-    </w:p>
-    <w:p>
-      <w:pPr>
-        <w:rPr>
-          <w:sz w:val="28"/>
-        </w:rPr>
-      </w:pPr>
-      <w:r>
-        <w:rPr>
-          <w:sz w:val="28"/>
-        </w:rPr>
-        <w:t>Comfortable Development: during the testing phase (if you debug or test the program)</w:t>
-      </w:r>
-    </w:p>
-    <w:p>
-      <w:pPr>
-        <w:pStyle w:val="Listenabsatz"/>
-        <w:numPr>
-          <w:ilvl w:val="0"/>
-          <w:numId w:val="11"/>
-        </w:numPr>
-        <w:rPr>
-          <w:sz w:val="28"/>
-        </w:rPr>
-      </w:pPr>
-      <w:r>
-        <w:rPr>
-          <w:sz w:val="28"/>
-        </w:rPr>
-        <w:t>you see clearly, if you be in a false state</w:t>
-      </w:r>
-      <w:r>
-        <w:rPr>
-          <w:sz w:val="28"/>
-        </w:rPr>
-        <w:t xml:space="preserve"> (easy to locate faults)</w:t>
-      </w:r>
-    </w:p>
-    <w:p>
-      <w:pPr>
-        <w:pStyle w:val="Listenabsatz"/>
-        <w:numPr>
-          <w:ilvl w:val="1"/>
-          <w:numId w:val="11"/>
-        </w:numPr>
-        <w:rPr>
-          <w:sz w:val="28"/>
-        </w:rPr>
-      </w:pPr>
-      <w:r>
-        <w:rPr>
-          <w:sz w:val="28"/>
-        </w:rPr>
-        <w:t>exception is thrown</w:t>
-      </w:r>
-    </w:p>
-    <w:p>
-      <w:pPr>
-        <w:pStyle w:val="Listenabsatz"/>
-        <w:numPr>
-          <w:ilvl w:val="1"/>
-          <w:numId w:val="11"/>
-        </w:numPr>
-        <w:rPr>
-          <w:sz w:val="28"/>
-        </w:rPr>
-      </w:pPr>
-      <w:r>
-        <w:rPr>
-          <w:sz w:val="28"/>
-        </w:rPr>
-        <w:t>structure reduces the fault scope</w:t>
-      </w:r>
-    </w:p>
-    <w:p>
-      <w:pPr>
-        <w:rPr>
-          <w:sz w:val="28"/>
-        </w:rPr>
-      </w:pPr>
-      <w:r>
-        <w:rPr>
-          <w:noProof/>
-          <w:sz w:val="28"/>
-          <w:lang w:eastAsia="en-GB"/>
-        </w:rPr>
-        <w:drawing>
-          <wp:inline distT="0" distB="0" distL="0" distR="0" wp14:anchorId="59A0668A" wp14:editId="798A9AB0">
-            <wp:extent cx="4572638" cy="3429479"/>
-            <wp:effectExtent l="0" t="0" r="0" b="0"/>
-            <wp:docPr id="4" name="Grafik 4"/>
-            <wp:cNvGraphicFramePr>
-              <a:graphicFrameLocks xmlns:a="http://schemas.openxmlformats.org/drawingml/2006/main" noChangeAspect="1"/>
-            </wp:cNvGraphicFramePr>
-            <a:graphic xmlns:a="http://schemas.openxmlformats.org/drawingml/2006/main">
-              <a:graphicData uri="http://schemas.openxmlformats.org/drawingml/2006/picture">
-                <pic:pic xmlns:pic="http://schemas.openxmlformats.org/drawingml/2006/picture">
-                  <pic:nvPicPr>
-                    <pic:cNvPr id="0" name=""/>
-                    <pic:cNvPicPr/>
-                  </pic:nvPicPr>
-                  <pic:blipFill>
-                    <a:blip r:embed="rId12"/>
-                    <a:stretch>
-                      <a:fillRect/>
-                    </a:stretch>
-                  </pic:blipFill>
-                  <pic:spPr>
-                    <a:xfrm>
-                      <a:off x="0" y="0"/>
-                      <a:ext cx="4572638" cy="3429479"/>
-                    </a:xfrm>
-                    <a:prstGeom prst="rect">
-                      <a:avLst/>
-                    </a:prstGeom>
-                  </pic:spPr>
-                </pic:pic>
-              </a:graphicData>
-            </a:graphic>
-          </wp:inline>
-        </w:drawing>
-      </w:r>
-    </w:p>
-    <w:p>
-      <w:pPr>
-        <w:rPr>
-          <w:sz w:val="28"/>
-        </w:rPr>
-      </w:pPr>
-    </w:p>
-    <w:p>
-      <w:pPr>
-        <w:rPr>
-          <w:sz w:val="28"/>
-        </w:rPr>
-      </w:pPr>
+      </w:r>
       <w:r>
         <w:rPr>
           <w:sz w:val="28"/>
           <w:lang w:val="en-US"/>
         </w:rPr>
-        <w:t xml:space="preserve">Introduction: </w:t>
-      </w:r>
-      <w:r>
-        <w:rPr>
-          <w:sz w:val="28"/>
+        <w:t xml:space="preserve">Swing is </w:t>
+      </w:r>
+      <w:r>
+        <w:rPr>
+          <w:sz w:val="28"/>
+          <w:u w:val="single"/>
           <w:lang w:val="en-US"/>
         </w:rPr>
-        <w:t xml:space="preserve">Swing is between SWT </w:t>
-      </w:r>
-      <w:r>
-        <w:rPr>
-          <w:i/>
-          <w:sz w:val="28"/>
-          <w:lang w:val="en-US"/>
-        </w:rPr>
-        <w:t xml:space="preserve">THE Java GUI Framework </w:t>
-      </w:r>
-      <w:r>
-        <w:rPr>
-          <w:sz w:val="28"/>
-          <w:lang w:val="en-US"/>
-        </w:rPr>
-        <w:br/>
-        <w:t>Platform independent (</w:t>
-      </w:r>
-      <w:r>
-        <w:rPr>
-          <w:sz w:val="28"/>
-          <w:lang w:val="en-US"/>
-        </w:rPr>
-        <w:t>comparison</w:t>
-      </w:r>
-      <w:r>
-        <w:rPr>
-          <w:sz w:val="28"/>
-          <w:lang w:val="en-US"/>
-        </w:rPr>
-        <w:t xml:space="preserve"> AWT)</w:t>
+        <w:t>platform independent</w:t>
       </w:r>
     </w:p>
     <w:p>
@@ -2088,6 +2495,12 @@
       <w:r>
         <w:rPr>
           <w:sz w:val="28"/>
+        </w:rPr>
+        <w:t xml:space="preserve">For example – AWT uses the </w:t>
+      </w:r>
+      <w:r>
+        <w:rPr>
+          <w:sz w:val="28"/>
           <w:lang w:val="en-US"/>
         </w:rPr>
         <w:t>Operating System</w:t>
@@ -2097,268 +2510,255 @@
           <w:sz w:val="28"/>
           <w:lang w:val="en-US"/>
         </w:rPr>
-        <w:t xml:space="preserve"> native implementation with </w:t>
+        <w:t xml:space="preserve"> native implementation</w:t>
       </w:r>
       <w:r>
         <w:rPr>
           <w:sz w:val="28"/>
           <w:lang w:val="en-US"/>
         </w:rPr>
-        <w:t>AWT</w:t>
+        <w:t xml:space="preserve"> for rendering the graphics. Swing does it independent and </w:t>
       </w:r>
       <w:r>
         <w:rPr>
           <w:sz w:val="28"/>
           <w:lang w:val="en-US"/>
         </w:rPr>
+        <w:t>so it is possible to have the same design on different system (for instance MAC OSX, Windows or Linux)</w:t>
+      </w:r>
+    </w:p>
+    <w:p>
+      <w:pPr>
+        <w:rPr>
+          <w:sz w:val="28"/>
+        </w:rPr>
+      </w:pPr>
+      <w:r>
+        <w:rPr>
+          <w:sz w:val="28"/>
+        </w:rPr>
+        <w:t xml:space="preserve">Swing is </w:t>
+      </w:r>
+      <w:r>
+        <w:rPr>
+          <w:sz w:val="28"/>
+          <w:u w:val="single"/>
+          <w:lang w:val="en-US"/>
+        </w:rPr>
+        <w:t>extensible</w:t>
+      </w:r>
+      <w:r>
+        <w:rPr>
+          <w:sz w:val="28"/>
+          <w:lang w:val="en-US"/>
+        </w:rPr>
+        <w:t>! We can create</w:t>
+      </w:r>
+      <w:r>
+        <w:rPr>
+          <w:sz w:val="28"/>
+          <w:lang w:val="en-US"/>
+        </w:rPr>
+        <w:t xml:space="preserve"> own components (for example</w:t>
+      </w:r>
+      <w:r>
+        <w:rPr>
+          <w:sz w:val="28"/>
+          <w:lang w:val="en-US"/>
+        </w:rPr>
+        <w:t xml:space="preserve"> the split and </w:t>
+      </w:r>
+      <w:proofErr w:type="spellStart"/>
+      <w:r>
+        <w:rPr>
+          <w:sz w:val="28"/>
+          <w:lang w:val="en-US"/>
+        </w:rPr>
+        <w:t>storno</w:t>
+      </w:r>
+      <w:proofErr w:type="spellEnd"/>
+      <w:r>
+        <w:rPr>
+          <w:sz w:val="28"/>
+          <w:lang w:val="en-US"/>
+        </w:rPr>
+        <w:t xml:space="preserve"> screen, which allows us to reuse it in a fine manner</w:t>
+      </w:r>
+      <w:r>
+        <w:rPr>
+          <w:sz w:val="28"/>
+          <w:lang w:val="en-US"/>
+        </w:rPr>
+        <w:t>)</w:t>
+      </w:r>
+      <w:r>
+        <w:rPr>
+          <w:sz w:val="28"/>
+          <w:lang w:val="en-US"/>
+        </w:rPr>
+        <w:t>. Therefore we can use</w:t>
+      </w:r>
+      <w:r>
+        <w:rPr>
+          <w:sz w:val="28"/>
+          <w:lang w:val="en-US"/>
+        </w:rPr>
+        <w:t xml:space="preserve"> the whole power of </w:t>
+      </w:r>
+      <w:proofErr w:type="spellStart"/>
+      <w:r>
+        <w:rPr>
+          <w:sz w:val="28"/>
+          <w:lang w:val="en-US"/>
+        </w:rPr>
+        <w:t>JComponents</w:t>
+      </w:r>
+      <w:proofErr w:type="spellEnd"/>
+      <w:r>
+        <w:rPr>
+          <w:sz w:val="28"/>
+          <w:lang w:val="en-US"/>
+        </w:rPr>
+        <w:t xml:space="preserve"> (Swing) like fire events, bound properties</w:t>
+      </w:r>
+      <w:r>
+        <w:rPr>
+          <w:sz w:val="28"/>
+          <w:lang w:val="en-US"/>
+        </w:rPr>
+        <w:t xml:space="preserve"> or</w:t>
+      </w:r>
+      <w:r>
+        <w:rPr>
+          <w:sz w:val="28"/>
+          <w:lang w:val="en-US"/>
+        </w:rPr>
+        <w:t xml:space="preserve"> java beans</w:t>
+      </w:r>
+      <w:r>
+        <w:rPr>
+          <w:sz w:val="28"/>
+          <w:lang w:val="en-US"/>
+        </w:rPr>
+        <w:t xml:space="preserve"> binding. </w:t>
+      </w:r>
+      <w:proofErr w:type="gramStart"/>
+      <w:r>
+        <w:rPr>
+          <w:i/>
+          <w:sz w:val="28"/>
+          <w:lang w:val="en-US"/>
+        </w:rPr>
+        <w:t>this</w:t>
+      </w:r>
+      <w:proofErr w:type="gramEnd"/>
+      <w:r>
+        <w:rPr>
+          <w:i/>
+          <w:sz w:val="28"/>
+          <w:lang w:val="en-US"/>
+        </w:rPr>
         <w:t xml:space="preserve"> </w:t>
       </w:r>
       <w:r>
         <w:rPr>
+          <w:i/>
           <w:sz w:val="28"/>
           <w:lang w:val="en-US"/>
         </w:rPr>
-        <w:sym w:font="Wingdings" w:char="F0E0"/>
-      </w:r>
+        <w:t>made problems in other teams (rotter)</w:t>
+      </w:r>
+    </w:p>
+    <w:p>
+      <w:pPr>
+        <w:rPr>
+          <w:sz w:val="28"/>
+        </w:rPr>
+      </w:pPr>
       <w:r>
         <w:rPr>
           <w:sz w:val="28"/>
           <w:lang w:val="en-US"/>
         </w:rPr>
-        <w:t xml:space="preserve"> in swing</w:t>
-      </w:r>
-      <w:r>
-        <w:rPr>
-          <w:sz w:val="28"/>
+        <w:t xml:space="preserve">Swing is </w:t>
+      </w:r>
+      <w:r>
+        <w:rPr>
+          <w:sz w:val="28"/>
+          <w:u w:val="single"/>
           <w:lang w:val="en-US"/>
         </w:rPr>
-        <w:t>, supports its</w:t>
-      </w:r>
-      <w:r>
-        <w:rPr>
-          <w:sz w:val="28"/>
+        <w:t>c</w:t>
+      </w:r>
+      <w:r>
+        <w:rPr>
+          <w:sz w:val="28"/>
+          <w:u w:val="single"/>
           <w:lang w:val="en-US"/>
         </w:rPr>
-        <w:t xml:space="preserve"> own rendering</w:t>
+        <w:t>ustomizable</w:t>
       </w:r>
       <w:r>
         <w:rPr>
           <w:sz w:val="28"/>
           <w:lang w:val="en-US"/>
         </w:rPr>
+        <w:t>. We get from the toolkit a</w:t>
+      </w:r>
+      <w:r>
+        <w:rPr>
+          <w:sz w:val="28"/>
+          <w:lang w:val="en-US"/>
+        </w:rPr>
         <w:t xml:space="preserve"> </w:t>
       </w:r>
       <w:r>
         <w:rPr>
           <w:sz w:val="28"/>
-          <w:lang w:val="en-US"/>
-        </w:rPr>
-        <w:sym w:font="Wingdings" w:char="F0E0"/>
-      </w:r>
-      <w:r>
-        <w:rPr>
-          <w:sz w:val="28"/>
-          <w:lang w:val="en-US"/>
-        </w:rPr>
-        <w:t xml:space="preserve"> so it is possible to have the same design on different system (for instance MAC OSX, Windows or Linux)</w:t>
-      </w:r>
-    </w:p>
-    <w:p>
-      <w:pPr>
-        <w:rPr>
-          <w:sz w:val="28"/>
-        </w:rPr>
-      </w:pPr>
-      <w:r>
-        <w:rPr>
-          <w:sz w:val="28"/>
-          <w:lang w:val="en-US"/>
-        </w:rPr>
-        <w:t xml:space="preserve">Extensible: creating own components (for example the split and </w:t>
-      </w:r>
-      <w:proofErr w:type="spellStart"/>
-      <w:r>
-        <w:rPr>
-          <w:sz w:val="28"/>
-          <w:lang w:val="en-US"/>
-        </w:rPr>
-        <w:t>storno</w:t>
-      </w:r>
-      <w:proofErr w:type="spellEnd"/>
-      <w:r>
-        <w:rPr>
-          <w:sz w:val="28"/>
-          <w:lang w:val="en-US"/>
-        </w:rPr>
-        <w:t xml:space="preserve"> screen, if we use it on other </w:t>
-      </w:r>
-      <w:r>
-        <w:rPr>
-          <w:sz w:val="28"/>
-          <w:lang w:val="en-US"/>
-        </w:rPr>
-        <w:t>positions</w:t>
-      </w:r>
-      <w:r>
-        <w:rPr>
-          <w:sz w:val="28"/>
-          <w:lang w:val="en-US"/>
-        </w:rPr>
-        <w:t xml:space="preserve"> </w:t>
-      </w:r>
-      <w:r>
-        <w:rPr>
-          <w:sz w:val="28"/>
-          <w:lang w:val="en-US"/>
-        </w:rPr>
-        <w:sym w:font="Wingdings" w:char="F0E0"/>
-      </w:r>
-      <w:r>
-        <w:rPr>
-          <w:sz w:val="28"/>
-          <w:lang w:val="en-US"/>
-        </w:rPr>
-        <w:t xml:space="preserve"> reusability)</w:t>
-      </w:r>
-    </w:p>
-    <w:p>
-      <w:pPr>
-        <w:pStyle w:val="Listenabsatz"/>
-        <w:numPr>
-          <w:ilvl w:val="0"/>
-          <w:numId w:val="8"/>
-        </w:numPr>
-        <w:rPr>
-          <w:sz w:val="28"/>
-        </w:rPr>
-      </w:pPr>
-      <w:r>
-        <w:rPr>
-          <w:sz w:val="28"/>
-          <w:lang w:val="en-US"/>
-        </w:rPr>
-        <w:lastRenderedPageBreak/>
-        <w:t xml:space="preserve">able to use the whole power of </w:t>
-      </w:r>
-      <w:proofErr w:type="spellStart"/>
-      <w:r>
-        <w:rPr>
-          <w:sz w:val="28"/>
-          <w:lang w:val="en-US"/>
-        </w:rPr>
-        <w:t>JComponents</w:t>
-      </w:r>
-      <w:proofErr w:type="spellEnd"/>
-      <w:r>
-        <w:rPr>
-          <w:sz w:val="28"/>
-          <w:lang w:val="en-US"/>
-        </w:rPr>
-        <w:t xml:space="preserve"> (Swing) like fire events, bound properties, java beans, many methods (which can be overwritten)</w:t>
-      </w:r>
-    </w:p>
-    <w:p>
-      <w:pPr>
-        <w:pStyle w:val="Listenabsatz"/>
-        <w:numPr>
-          <w:ilvl w:val="1"/>
-          <w:numId w:val="8"/>
-        </w:numPr>
-        <w:rPr>
-          <w:sz w:val="28"/>
-        </w:rPr>
-      </w:pPr>
-      <w:r>
-        <w:rPr>
-          <w:sz w:val="28"/>
-          <w:lang w:val="en-US"/>
-        </w:rPr>
-        <w:t xml:space="preserve">this </w:t>
-      </w:r>
-      <w:r>
-        <w:rPr>
-          <w:sz w:val="28"/>
-          <w:lang w:val="en-US"/>
-        </w:rPr>
-        <w:t>made problems in other teams (rotter)</w:t>
-      </w:r>
-    </w:p>
-    <w:p>
-      <w:pPr>
-        <w:rPr>
-          <w:sz w:val="28"/>
-        </w:rPr>
-      </w:pPr>
-      <w:r>
-        <w:rPr>
-          <w:sz w:val="28"/>
-          <w:lang w:val="en-US"/>
-        </w:rPr>
-        <w:t xml:space="preserve">Customizable: </w:t>
-      </w:r>
-      <w:r>
-        <w:rPr>
-          <w:sz w:val="28"/>
-        </w:rPr>
-        <w:t>standard set of elements, such as a border, inset, decorations, and other properties are available to customize tables, panels or buttons</w:t>
-      </w:r>
-    </w:p>
-    <w:p>
-      <w:pPr>
-        <w:rPr>
-          <w:sz w:val="28"/>
-        </w:rPr>
-      </w:pPr>
-      <w:r>
-        <w:rPr>
-          <w:sz w:val="28"/>
-          <w:lang w:val="en-US"/>
-        </w:rPr>
-        <w:t xml:space="preserve">Project: </w:t>
-      </w:r>
-    </w:p>
-    <w:p>
-      <w:pPr>
-        <w:rPr>
-          <w:sz w:val="28"/>
-        </w:rPr>
-      </w:pPr>
-      <w:r>
-        <w:rPr>
-          <w:sz w:val="28"/>
-          <w:lang w:val="en-US"/>
-        </w:rPr>
-        <w:t xml:space="preserve">Requirement </w:t>
-      </w:r>
-      <w:r>
-        <w:rPr>
-          <w:sz w:val="28"/>
-          <w:lang w:val="en-US"/>
-        </w:rPr>
-        <w:sym w:font="Wingdings" w:char="F0E0"/>
-      </w:r>
-      <w:r>
-        <w:rPr>
-          <w:sz w:val="28"/>
-          <w:lang w:val="en-US"/>
-        </w:rPr>
-        <w:t xml:space="preserve"> easy to integrate other </w:t>
-      </w:r>
-      <w:proofErr w:type="spellStart"/>
-      <w:r>
-        <w:rPr>
-          <w:sz w:val="28"/>
-          <w:lang w:val="en-US"/>
-        </w:rPr>
-        <w:t>guis</w:t>
-      </w:r>
-      <w:proofErr w:type="spellEnd"/>
-      <w:r>
-        <w:rPr>
-          <w:sz w:val="28"/>
-          <w:lang w:val="en-US"/>
-        </w:rPr>
-        <w:t>, IF THEY USE THE SAME!</w:t>
+        </w:rPr>
+        <w:t>sta</w:t>
+      </w:r>
+      <w:r>
+        <w:rPr>
+          <w:sz w:val="28"/>
+        </w:rPr>
+        <w:t>ndard set of elements, such as</w:t>
+      </w:r>
+      <w:r>
+        <w:rPr>
+          <w:sz w:val="28"/>
+        </w:rPr>
+        <w:t xml:space="preserve"> border, decoratio</w:t>
+      </w:r>
+      <w:r>
+        <w:rPr>
+          <w:sz w:val="28"/>
+        </w:rPr>
+        <w:t>ns</w:t>
+      </w:r>
+      <w:r>
+        <w:rPr>
+          <w:sz w:val="28"/>
+        </w:rPr>
+        <w:t xml:space="preserve"> and </w:t>
+      </w:r>
+      <w:r>
+        <w:rPr>
+          <w:sz w:val="28"/>
+        </w:rPr>
+        <w:t xml:space="preserve">many </w:t>
+      </w:r>
+      <w:r>
+        <w:rPr>
+          <w:sz w:val="28"/>
+        </w:rPr>
+        <w:t>other properties are available to customize tables, panels or buttons</w:t>
+      </w:r>
+      <w:r>
+        <w:rPr>
+          <w:sz w:val="28"/>
+        </w:rPr>
+        <w:t xml:space="preserve"> for a distinction to other products</w:t>
       </w:r>
     </w:p>
     <w:p>
@@ -2381,6 +2781,118 @@
 <file path=word/numbering.xml><?xml version="1.0" encoding="utf-8"?>
 <w:numbering xmlns:wpc="http://schemas.microsoft.com/office/word/2010/wordprocessingCanvas" xmlns:mc="http://schemas.openxmlformats.org/markup-compatibility/2006" xmlns:o="urn:schemas-microsoft-com:office:office" xmlns:r="http://schemas.openxmlformats.org/officeDocument/2006/relationships" xmlns:m="http://schemas.openxmlformats.org/officeDocument/2006/math" xmlns:v="urn:schemas-microsoft-com:vml" xmlns:wp14="http://schemas.microsoft.com/office/word/2010/wordprocessingDrawing" xmlns:wp="http://schemas.openxmlformats.org/drawingml/2006/wordprocessingDrawing" xmlns:w10="urn:schemas-microsoft-com:office:word" xmlns:w="http://schemas.openxmlformats.org/wordprocessingml/2006/main" xmlns:w14="http://schemas.microsoft.com/office/word/2010/wordml" xmlns:wpg="http://schemas.microsoft.com/office/word/2010/wordprocessingGroup" xmlns:wpi="http://schemas.microsoft.com/office/word/2010/wordprocessingInk" xmlns:wne="http://schemas.microsoft.com/office/word/2006/wordml" xmlns:wps="http://schemas.microsoft.com/office/word/2010/wordprocessingShape" mc:Ignorable="w14 wp14">
   <w:abstractNum w:abstractNumId="0">
+    <w:nsid w:val="01B93AF2"/>
+    <w:multiLevelType w:val="hybridMultilevel"/>
+    <w:tmpl w:val="0004E05C"/>
+    <w:lvl w:ilvl="0" w:tplc="5C5E0736">
+      <w:numFmt w:val="bullet"/>
+      <w:lvlText w:val="-"/>
+      <w:lvlJc w:val="left"/>
+      <w:pPr>
+        <w:ind w:left="720" w:hanging="360"/>
+      </w:pPr>
+      <w:rPr>
+        <w:rFonts w:ascii="Calibri" w:eastAsiaTheme="minorHAnsi" w:hAnsi="Calibri" w:cs="Calibri" w:hint="default"/>
+      </w:rPr>
+    </w:lvl>
+    <w:lvl w:ilvl="1" w:tplc="08090003" w:tentative="1">
+      <w:start w:val="1"/>
+      <w:numFmt w:val="bullet"/>
+      <w:lvlText w:val="o"/>
+      <w:lvlJc w:val="left"/>
+      <w:pPr>
+        <w:ind w:left="1440" w:hanging="360"/>
+      </w:pPr>
+      <w:rPr>
+        <w:rFonts w:ascii="Courier New" w:hAnsi="Courier New" w:cs="Courier New" w:hint="default"/>
+      </w:rPr>
+    </w:lvl>
+    <w:lvl w:ilvl="2" w:tplc="08090005" w:tentative="1">
+      <w:start w:val="1"/>
+      <w:numFmt w:val="bullet"/>
+      <w:lvlText w:val=""/>
+      <w:lvlJc w:val="left"/>
+      <w:pPr>
+        <w:ind w:left="2160" w:hanging="360"/>
+      </w:pPr>
+      <w:rPr>
+        <w:rFonts w:ascii="Wingdings" w:hAnsi="Wingdings" w:hint="default"/>
+      </w:rPr>
+    </w:lvl>
+    <w:lvl w:ilvl="3" w:tplc="08090001" w:tentative="1">
+      <w:start w:val="1"/>
+      <w:numFmt w:val="bullet"/>
+      <w:lvlText w:val=""/>
+      <w:lvlJc w:val="left"/>
+      <w:pPr>
+        <w:ind w:left="2880" w:hanging="360"/>
+      </w:pPr>
+      <w:rPr>
+        <w:rFonts w:ascii="Symbol" w:hAnsi="Symbol" w:hint="default"/>
+      </w:rPr>
+    </w:lvl>
+    <w:lvl w:ilvl="4" w:tplc="08090003" w:tentative="1">
+      <w:start w:val="1"/>
+      <w:numFmt w:val="bullet"/>
+      <w:lvlText w:val="o"/>
+      <w:lvlJc w:val="left"/>
+      <w:pPr>
+        <w:ind w:left="3600" w:hanging="360"/>
+      </w:pPr>
+      <w:rPr>
+        <w:rFonts w:ascii="Courier New" w:hAnsi="Courier New" w:cs="Courier New" w:hint="default"/>
+      </w:rPr>
+    </w:lvl>
+    <w:lvl w:ilvl="5" w:tplc="08090005" w:tentative="1">
+      <w:start w:val="1"/>
+      <w:numFmt w:val="bullet"/>
+      <w:lvlText w:val=""/>
+      <w:lvlJc w:val="left"/>
+      <w:pPr>
+        <w:ind w:left="4320" w:hanging="360"/>
+      </w:pPr>
+      <w:rPr>
+        <w:rFonts w:ascii="Wingdings" w:hAnsi="Wingdings" w:hint="default"/>
+      </w:rPr>
+    </w:lvl>
+    <w:lvl w:ilvl="6" w:tplc="08090001" w:tentative="1">
+      <w:start w:val="1"/>
+      <w:numFmt w:val="bullet"/>
+      <w:lvlText w:val=""/>
+      <w:lvlJc w:val="left"/>
+      <w:pPr>
+        <w:ind w:left="5040" w:hanging="360"/>
+      </w:pPr>
+      <w:rPr>
+        <w:rFonts w:ascii="Symbol" w:hAnsi="Symbol" w:hint="default"/>
+      </w:rPr>
+    </w:lvl>
+    <w:lvl w:ilvl="7" w:tplc="08090003" w:tentative="1">
+      <w:start w:val="1"/>
+      <w:numFmt w:val="bullet"/>
+      <w:lvlText w:val="o"/>
+      <w:lvlJc w:val="left"/>
+      <w:pPr>
+        <w:ind w:left="5760" w:hanging="360"/>
+      </w:pPr>
+      <w:rPr>
+        <w:rFonts w:ascii="Courier New" w:hAnsi="Courier New" w:cs="Courier New" w:hint="default"/>
+      </w:rPr>
+    </w:lvl>
+    <w:lvl w:ilvl="8" w:tplc="08090005" w:tentative="1">
+      <w:start w:val="1"/>
+      <w:numFmt w:val="bullet"/>
+      <w:lvlText w:val=""/>
+      <w:lvlJc w:val="left"/>
+      <w:pPr>
+        <w:ind w:left="6480" w:hanging="360"/>
+      </w:pPr>
+      <w:rPr>
+        <w:rFonts w:ascii="Wingdings" w:hAnsi="Wingdings" w:hint="default"/>
+      </w:rPr>
+    </w:lvl>
+  </w:abstractNum>
+  <w:abstractNum w:abstractNumId="1">
     <w:nsid w:val="09CF08AF"/>
     <w:multiLevelType w:val="hybridMultilevel"/>
     <w:tmpl w:val="9C90DB48"/>
@@ -2396,7 +2908,7 @@
         <w:rFonts w:ascii="Symbol" w:hAnsi="Symbol" w:hint="default"/>
       </w:rPr>
     </w:lvl>
-    <w:lvl w:ilvl="1" w:tplc="08090003" w:tentative="1">
+    <w:lvl w:ilvl="1" w:tplc="08090003">
       <w:start w:val="1"/>
       <w:numFmt w:val="bullet"/>
       <w:lvlText w:val="o"/>
@@ -2493,7 +3005,7 @@
       </w:rPr>
     </w:lvl>
   </w:abstractNum>
-  <w:abstractNum w:abstractNumId="1">
+  <w:abstractNum w:abstractNumId="2">
     <w:nsid w:val="0C3C092E"/>
     <w:multiLevelType w:val="hybridMultilevel"/>
     <w:tmpl w:val="74EABAB4"/>
@@ -2605,7 +3117,7 @@
       </w:rPr>
     </w:lvl>
   </w:abstractNum>
-  <w:abstractNum w:abstractNumId="2">
+  <w:abstractNum w:abstractNumId="3">
     <w:nsid w:val="0FED1B77"/>
     <w:multiLevelType w:val="hybridMultilevel"/>
     <w:tmpl w:val="3CD4098C"/>
@@ -2717,7 +3229,7 @@
       </w:rPr>
     </w:lvl>
   </w:abstractNum>
-  <w:abstractNum w:abstractNumId="3">
+  <w:abstractNum w:abstractNumId="4">
     <w:nsid w:val="10553E80"/>
     <w:multiLevelType w:val="hybridMultilevel"/>
     <w:tmpl w:val="D9A2BB10"/>
@@ -2830,7 +3342,7 @@
       </w:rPr>
     </w:lvl>
   </w:abstractNum>
-  <w:abstractNum w:abstractNumId="4">
+  <w:abstractNum w:abstractNumId="5">
     <w:nsid w:val="112B5B40"/>
     <w:multiLevelType w:val="hybridMultilevel"/>
     <w:tmpl w:val="95685CD0"/>
@@ -2942,7 +3454,259 @@
       </w:rPr>
     </w:lvl>
   </w:abstractNum>
-  <w:abstractNum w:abstractNumId="5">
+  <w:abstractNum w:abstractNumId="6">
+    <w:nsid w:val="1B496B35"/>
+    <w:multiLevelType w:val="hybridMultilevel"/>
+    <w:tmpl w:val="C47A236C"/>
+    <w:lvl w:ilvl="0" w:tplc="CF4E7F1C">
+      <w:numFmt w:val="bullet"/>
+      <w:lvlText w:val="-"/>
+      <w:lvlJc w:val="left"/>
+      <w:pPr>
+        <w:ind w:left="720" w:hanging="360"/>
+      </w:pPr>
+      <w:rPr>
+        <w:rFonts w:ascii="Calibri" w:eastAsiaTheme="minorHAnsi" w:hAnsi="Calibri" w:cs="Calibri" w:hint="default"/>
+      </w:rPr>
+    </w:lvl>
+    <w:lvl w:ilvl="1" w:tplc="08090003" w:tentative="1">
+      <w:start w:val="1"/>
+      <w:numFmt w:val="bullet"/>
+      <w:lvlText w:val="o"/>
+      <w:lvlJc w:val="left"/>
+      <w:pPr>
+        <w:ind w:left="1440" w:hanging="360"/>
+      </w:pPr>
+      <w:rPr>
+        <w:rFonts w:ascii="Courier New" w:hAnsi="Courier New" w:cs="Courier New" w:hint="default"/>
+      </w:rPr>
+    </w:lvl>
+    <w:lvl w:ilvl="2" w:tplc="08090005" w:tentative="1">
+      <w:start w:val="1"/>
+      <w:numFmt w:val="bullet"/>
+      <w:lvlText w:val=""/>
+      <w:lvlJc w:val="left"/>
+      <w:pPr>
+        <w:ind w:left="2160" w:hanging="360"/>
+      </w:pPr>
+      <w:rPr>
+        <w:rFonts w:ascii="Wingdings" w:hAnsi="Wingdings" w:hint="default"/>
+      </w:rPr>
+    </w:lvl>
+    <w:lvl w:ilvl="3" w:tplc="08090001" w:tentative="1">
+      <w:start w:val="1"/>
+      <w:numFmt w:val="bullet"/>
+      <w:lvlText w:val=""/>
+      <w:lvlJc w:val="left"/>
+      <w:pPr>
+        <w:ind w:left="2880" w:hanging="360"/>
+      </w:pPr>
+      <w:rPr>
+        <w:rFonts w:ascii="Symbol" w:hAnsi="Symbol" w:hint="default"/>
+      </w:rPr>
+    </w:lvl>
+    <w:lvl w:ilvl="4" w:tplc="08090003" w:tentative="1">
+      <w:start w:val="1"/>
+      <w:numFmt w:val="bullet"/>
+      <w:lvlText w:val="o"/>
+      <w:lvlJc w:val="left"/>
+      <w:pPr>
+        <w:ind w:left="3600" w:hanging="360"/>
+      </w:pPr>
+      <w:rPr>
+        <w:rFonts w:ascii="Courier New" w:hAnsi="Courier New" w:cs="Courier New" w:hint="default"/>
+      </w:rPr>
+    </w:lvl>
+    <w:lvl w:ilvl="5" w:tplc="08090005" w:tentative="1">
+      <w:start w:val="1"/>
+      <w:numFmt w:val="bullet"/>
+      <w:lvlText w:val=""/>
+      <w:lvlJc w:val="left"/>
+      <w:pPr>
+        <w:ind w:left="4320" w:hanging="360"/>
+      </w:pPr>
+      <w:rPr>
+        <w:rFonts w:ascii="Wingdings" w:hAnsi="Wingdings" w:hint="default"/>
+      </w:rPr>
+    </w:lvl>
+    <w:lvl w:ilvl="6" w:tplc="08090001" w:tentative="1">
+      <w:start w:val="1"/>
+      <w:numFmt w:val="bullet"/>
+      <w:lvlText w:val=""/>
+      <w:lvlJc w:val="left"/>
+      <w:pPr>
+        <w:ind w:left="5040" w:hanging="360"/>
+      </w:pPr>
+      <w:rPr>
+        <w:rFonts w:ascii="Symbol" w:hAnsi="Symbol" w:hint="default"/>
+      </w:rPr>
+    </w:lvl>
+    <w:lvl w:ilvl="7" w:tplc="08090003" w:tentative="1">
+      <w:start w:val="1"/>
+      <w:numFmt w:val="bullet"/>
+      <w:lvlText w:val="o"/>
+      <w:lvlJc w:val="left"/>
+      <w:pPr>
+        <w:ind w:left="5760" w:hanging="360"/>
+      </w:pPr>
+      <w:rPr>
+        <w:rFonts w:ascii="Courier New" w:hAnsi="Courier New" w:cs="Courier New" w:hint="default"/>
+      </w:rPr>
+    </w:lvl>
+    <w:lvl w:ilvl="8" w:tplc="08090005" w:tentative="1">
+      <w:start w:val="1"/>
+      <w:numFmt w:val="bullet"/>
+      <w:lvlText w:val=""/>
+      <w:lvlJc w:val="left"/>
+      <w:pPr>
+        <w:ind w:left="6480" w:hanging="360"/>
+      </w:pPr>
+      <w:rPr>
+        <w:rFonts w:ascii="Wingdings" w:hAnsi="Wingdings" w:hint="default"/>
+      </w:rPr>
+    </w:lvl>
+  </w:abstractNum>
+  <w:abstractNum w:abstractNumId="7">
+    <w:nsid w:val="28BC635B"/>
+    <w:multiLevelType w:val="hybridMultilevel"/>
+    <w:tmpl w:val="EE7E1162"/>
+    <w:lvl w:ilvl="0" w:tplc="3F0863E6">
+      <w:start w:val="1"/>
+      <w:numFmt w:val="bullet"/>
+      <w:lvlText w:val="•"/>
+      <w:lvlJc w:val="left"/>
+      <w:pPr>
+        <w:tabs>
+          <w:tab w:val="num" w:pos="720"/>
+        </w:tabs>
+        <w:ind w:left="720" w:hanging="360"/>
+      </w:pPr>
+      <w:rPr>
+        <w:rFonts w:ascii="Arial" w:hAnsi="Arial" w:hint="default"/>
+      </w:rPr>
+    </w:lvl>
+    <w:lvl w:ilvl="1" w:tplc="06B2326C">
+      <w:start w:val="1"/>
+      <w:numFmt w:val="bullet"/>
+      <w:lvlText w:val="•"/>
+      <w:lvlJc w:val="left"/>
+      <w:pPr>
+        <w:tabs>
+          <w:tab w:val="num" w:pos="1440"/>
+        </w:tabs>
+        <w:ind w:left="1440" w:hanging="360"/>
+      </w:pPr>
+      <w:rPr>
+        <w:rFonts w:ascii="Arial" w:hAnsi="Arial" w:hint="default"/>
+      </w:rPr>
+    </w:lvl>
+    <w:lvl w:ilvl="2" w:tplc="BCA20C8A" w:tentative="1">
+      <w:start w:val="1"/>
+      <w:numFmt w:val="bullet"/>
+      <w:lvlText w:val="•"/>
+      <w:lvlJc w:val="left"/>
+      <w:pPr>
+        <w:tabs>
+          <w:tab w:val="num" w:pos="2160"/>
+        </w:tabs>
+        <w:ind w:left="2160" w:hanging="360"/>
+      </w:pPr>
+      <w:rPr>
+        <w:rFonts w:ascii="Arial" w:hAnsi="Arial" w:hint="default"/>
+      </w:rPr>
+    </w:lvl>
+    <w:lvl w:ilvl="3" w:tplc="7B6C79AA" w:tentative="1">
+      <w:start w:val="1"/>
+      <w:numFmt w:val="bullet"/>
+      <w:lvlText w:val="•"/>
+      <w:lvlJc w:val="left"/>
+      <w:pPr>
+        <w:tabs>
+          <w:tab w:val="num" w:pos="2880"/>
+        </w:tabs>
+        <w:ind w:left="2880" w:hanging="360"/>
+      </w:pPr>
+      <w:rPr>
+        <w:rFonts w:ascii="Arial" w:hAnsi="Arial" w:hint="default"/>
+      </w:rPr>
+    </w:lvl>
+    <w:lvl w:ilvl="4" w:tplc="ED30DCB4" w:tentative="1">
+      <w:start w:val="1"/>
+      <w:numFmt w:val="bullet"/>
+      <w:lvlText w:val="•"/>
+      <w:lvlJc w:val="left"/>
+      <w:pPr>
+        <w:tabs>
+          <w:tab w:val="num" w:pos="3600"/>
+        </w:tabs>
+        <w:ind w:left="3600" w:hanging="360"/>
+      </w:pPr>
+      <w:rPr>
+        <w:rFonts w:ascii="Arial" w:hAnsi="Arial" w:hint="default"/>
+      </w:rPr>
+    </w:lvl>
+    <w:lvl w:ilvl="5" w:tplc="A3A6A276" w:tentative="1">
+      <w:start w:val="1"/>
+      <w:numFmt w:val="bullet"/>
+      <w:lvlText w:val="•"/>
+      <w:lvlJc w:val="left"/>
+      <w:pPr>
+        <w:tabs>
+          <w:tab w:val="num" w:pos="4320"/>
+        </w:tabs>
+        <w:ind w:left="4320" w:hanging="360"/>
+      </w:pPr>
+      <w:rPr>
+        <w:rFonts w:ascii="Arial" w:hAnsi="Arial" w:hint="default"/>
+      </w:rPr>
+    </w:lvl>
+    <w:lvl w:ilvl="6" w:tplc="0FC8BF34" w:tentative="1">
+      <w:start w:val="1"/>
+      <w:numFmt w:val="bullet"/>
+      <w:lvlText w:val="•"/>
+      <w:lvlJc w:val="left"/>
+      <w:pPr>
+        <w:tabs>
+          <w:tab w:val="num" w:pos="5040"/>
+        </w:tabs>
+        <w:ind w:left="5040" w:hanging="360"/>
+      </w:pPr>
+      <w:rPr>
+        <w:rFonts w:ascii="Arial" w:hAnsi="Arial" w:hint="default"/>
+      </w:rPr>
+    </w:lvl>
+    <w:lvl w:ilvl="7" w:tplc="CDD86A08" w:tentative="1">
+      <w:start w:val="1"/>
+      <w:numFmt w:val="bullet"/>
+      <w:lvlText w:val="•"/>
+      <w:lvlJc w:val="left"/>
+      <w:pPr>
+        <w:tabs>
+          <w:tab w:val="num" w:pos="5760"/>
+        </w:tabs>
+        <w:ind w:left="5760" w:hanging="360"/>
+      </w:pPr>
+      <w:rPr>
+        <w:rFonts w:ascii="Arial" w:hAnsi="Arial" w:hint="default"/>
+      </w:rPr>
+    </w:lvl>
+    <w:lvl w:ilvl="8" w:tplc="2FD8ED5A" w:tentative="1">
+      <w:start w:val="1"/>
+      <w:numFmt w:val="bullet"/>
+      <w:lvlText w:val="•"/>
+      <w:lvlJc w:val="left"/>
+      <w:pPr>
+        <w:tabs>
+          <w:tab w:val="num" w:pos="6480"/>
+        </w:tabs>
+        <w:ind w:left="6480" w:hanging="360"/>
+      </w:pPr>
+      <w:rPr>
+        <w:rFonts w:ascii="Arial" w:hAnsi="Arial" w:hint="default"/>
+      </w:rPr>
+    </w:lvl>
+  </w:abstractNum>
+  <w:abstractNum w:abstractNumId="8">
     <w:nsid w:val="2D4F7AF4"/>
     <w:multiLevelType w:val="hybridMultilevel"/>
     <w:tmpl w:val="6994E6F8"/>
@@ -3082,7 +3846,7 @@
       </w:rPr>
     </w:lvl>
   </w:abstractNum>
-  <w:abstractNum w:abstractNumId="6">
+  <w:abstractNum w:abstractNumId="9">
     <w:nsid w:val="34CB2036"/>
     <w:multiLevelType w:val="hybridMultilevel"/>
     <w:tmpl w:val="F6D6F40C"/>
@@ -3194,7 +3958,7 @@
       </w:rPr>
     </w:lvl>
   </w:abstractNum>
-  <w:abstractNum w:abstractNumId="7">
+  <w:abstractNum w:abstractNumId="10">
     <w:nsid w:val="4AB84A56"/>
     <w:multiLevelType w:val="hybridMultilevel"/>
     <w:tmpl w:val="F1C6ECDE"/>
@@ -3306,7 +4070,120 @@
       </w:rPr>
     </w:lvl>
   </w:abstractNum>
-  <w:abstractNum w:abstractNumId="8">
+  <w:abstractNum w:abstractNumId="11">
+    <w:nsid w:val="5D222C4D"/>
+    <w:multiLevelType w:val="hybridMultilevel"/>
+    <w:tmpl w:val="B4EC77A0"/>
+    <w:lvl w:ilvl="0" w:tplc="0C070001">
+      <w:start w:val="1"/>
+      <w:numFmt w:val="bullet"/>
+      <w:lvlText w:val=""/>
+      <w:lvlJc w:val="left"/>
+      <w:pPr>
+        <w:ind w:left="720" w:hanging="360"/>
+      </w:pPr>
+      <w:rPr>
+        <w:rFonts w:ascii="Symbol" w:hAnsi="Symbol" w:hint="default"/>
+      </w:rPr>
+    </w:lvl>
+    <w:lvl w:ilvl="1" w:tplc="08090003" w:tentative="1">
+      <w:start w:val="1"/>
+      <w:numFmt w:val="bullet"/>
+      <w:lvlText w:val="o"/>
+      <w:lvlJc w:val="left"/>
+      <w:pPr>
+        <w:ind w:left="1440" w:hanging="360"/>
+      </w:pPr>
+      <w:rPr>
+        <w:rFonts w:ascii="Courier New" w:hAnsi="Courier New" w:cs="Courier New" w:hint="default"/>
+      </w:rPr>
+    </w:lvl>
+    <w:lvl w:ilvl="2" w:tplc="08090005" w:tentative="1">
+      <w:start w:val="1"/>
+      <w:numFmt w:val="bullet"/>
+      <w:lvlText w:val=""/>
+      <w:lvlJc w:val="left"/>
+      <w:pPr>
+        <w:ind w:left="2160" w:hanging="360"/>
+      </w:pPr>
+      <w:rPr>
+        <w:rFonts w:ascii="Wingdings" w:hAnsi="Wingdings" w:hint="default"/>
+      </w:rPr>
+    </w:lvl>
+    <w:lvl w:ilvl="3" w:tplc="08090001" w:tentative="1">
+      <w:start w:val="1"/>
+      <w:numFmt w:val="bullet"/>
+      <w:lvlText w:val=""/>
+      <w:lvlJc w:val="left"/>
+      <w:pPr>
+        <w:ind w:left="2880" w:hanging="360"/>
+      </w:pPr>
+      <w:rPr>
+        <w:rFonts w:ascii="Symbol" w:hAnsi="Symbol" w:hint="default"/>
+      </w:rPr>
+    </w:lvl>
+    <w:lvl w:ilvl="4" w:tplc="08090003" w:tentative="1">
+      <w:start w:val="1"/>
+      <w:numFmt w:val="bullet"/>
+      <w:lvlText w:val="o"/>
+      <w:lvlJc w:val="left"/>
+      <w:pPr>
+        <w:ind w:left="3600" w:hanging="360"/>
+      </w:pPr>
+      <w:rPr>
+        <w:rFonts w:ascii="Courier New" w:hAnsi="Courier New" w:cs="Courier New" w:hint="default"/>
+      </w:rPr>
+    </w:lvl>
+    <w:lvl w:ilvl="5" w:tplc="08090005" w:tentative="1">
+      <w:start w:val="1"/>
+      <w:numFmt w:val="bullet"/>
+      <w:lvlText w:val=""/>
+      <w:lvlJc w:val="left"/>
+      <w:pPr>
+        <w:ind w:left="4320" w:hanging="360"/>
+      </w:pPr>
+      <w:rPr>
+        <w:rFonts w:ascii="Wingdings" w:hAnsi="Wingdings" w:hint="default"/>
+      </w:rPr>
+    </w:lvl>
+    <w:lvl w:ilvl="6" w:tplc="08090001" w:tentative="1">
+      <w:start w:val="1"/>
+      <w:numFmt w:val="bullet"/>
+      <w:lvlText w:val=""/>
+      <w:lvlJc w:val="left"/>
+      <w:pPr>
+        <w:ind w:left="5040" w:hanging="360"/>
+      </w:pPr>
+      <w:rPr>
+        <w:rFonts w:ascii="Symbol" w:hAnsi="Symbol" w:hint="default"/>
+      </w:rPr>
+    </w:lvl>
+    <w:lvl w:ilvl="7" w:tplc="08090003" w:tentative="1">
+      <w:start w:val="1"/>
+      <w:numFmt w:val="bullet"/>
+      <w:lvlText w:val="o"/>
+      <w:lvlJc w:val="left"/>
+      <w:pPr>
+        <w:ind w:left="5760" w:hanging="360"/>
+      </w:pPr>
+      <w:rPr>
+        <w:rFonts w:ascii="Courier New" w:hAnsi="Courier New" w:cs="Courier New" w:hint="default"/>
+      </w:rPr>
+    </w:lvl>
+    <w:lvl w:ilvl="8" w:tplc="08090005" w:tentative="1">
+      <w:start w:val="1"/>
+      <w:numFmt w:val="bullet"/>
+      <w:lvlText w:val=""/>
+      <w:lvlJc w:val="left"/>
+      <w:pPr>
+        <w:ind w:left="6480" w:hanging="360"/>
+      </w:pPr>
+      <w:rPr>
+        <w:rFonts w:ascii="Wingdings" w:hAnsi="Wingdings" w:hint="default"/>
+      </w:rPr>
+    </w:lvl>
+  </w:abstractNum>
+  <w:abstractNum w:abstractNumId="12">
     <w:nsid w:val="618B6213"/>
     <w:multiLevelType w:val="hybridMultilevel"/>
     <w:tmpl w:val="9446A4E4"/>
@@ -3419,7 +4296,7 @@
       </w:rPr>
     </w:lvl>
   </w:abstractNum>
-  <w:abstractNum w:abstractNumId="9">
+  <w:abstractNum w:abstractNumId="13">
     <w:nsid w:val="64BA028B"/>
     <w:multiLevelType w:val="hybridMultilevel"/>
     <w:tmpl w:val="71B215B8"/>
@@ -3559,7 +4436,7 @@
       </w:rPr>
     </w:lvl>
   </w:abstractNum>
-  <w:abstractNum w:abstractNumId="10">
+  <w:abstractNum w:abstractNumId="14">
     <w:nsid w:val="6F503232"/>
     <w:multiLevelType w:val="hybridMultilevel"/>
     <w:tmpl w:val="BD2CE5EC"/>
@@ -3699,7 +4576,7 @@
       </w:rPr>
     </w:lvl>
   </w:abstractNum>
-  <w:abstractNum w:abstractNumId="11">
+  <w:abstractNum w:abstractNumId="15">
     <w:nsid w:val="74E716BE"/>
     <w:multiLevelType w:val="hybridMultilevel"/>
     <w:tmpl w:val="6FC43084"/>
@@ -3840,40 +4717,52 @@
     </w:lvl>
   </w:abstractNum>
   <w:num w:numId="1">
+    <w:abstractNumId w:val="13"/>
+  </w:num>
+  <w:num w:numId="2">
+    <w:abstractNumId w:val="4"/>
+  </w:num>
+  <w:num w:numId="3">
+    <w:abstractNumId w:val="14"/>
+  </w:num>
+  <w:num w:numId="4">
+    <w:abstractNumId w:val="12"/>
+  </w:num>
+  <w:num w:numId="5">
+    <w:abstractNumId w:val="8"/>
+  </w:num>
+  <w:num w:numId="6">
+    <w:abstractNumId w:val="1"/>
+  </w:num>
+  <w:num w:numId="7">
+    <w:abstractNumId w:val="15"/>
+  </w:num>
+  <w:num w:numId="8">
+    <w:abstractNumId w:val="5"/>
+  </w:num>
+  <w:num w:numId="9">
+    <w:abstractNumId w:val="3"/>
+  </w:num>
+  <w:num w:numId="10">
     <w:abstractNumId w:val="9"/>
   </w:num>
-  <w:num w:numId="2">
-    <w:abstractNumId w:val="3"/>
-  </w:num>
-  <w:num w:numId="3">
+  <w:num w:numId="11">
     <w:abstractNumId w:val="10"/>
   </w:num>
-  <w:num w:numId="4">
-    <w:abstractNumId w:val="8"/>
+  <w:num w:numId="12">
+    <w:abstractNumId w:val="2"/>
   </w:num>
-  <w:num w:numId="5">
-    <w:abstractNumId w:val="5"/>
+  <w:num w:numId="13">
+    <w:abstractNumId w:val="6"/>
   </w:num>
-  <w:num w:numId="6">
+  <w:num w:numId="14">
     <w:abstractNumId w:val="0"/>
   </w:num>
-  <w:num w:numId="7">
-    <w:abstractNumId w:val="11"/>
-  </w:num>
-  <w:num w:numId="8">
-    <w:abstractNumId w:val="4"/>
-  </w:num>
-  <w:num w:numId="9">
-    <w:abstractNumId w:val="2"/>
-  </w:num>
-  <w:num w:numId="10">
-    <w:abstractNumId w:val="6"/>
-  </w:num>
-  <w:num w:numId="11">
+  <w:num w:numId="15">
     <w:abstractNumId w:val="7"/>
   </w:num>
-  <w:num w:numId="12">
-    <w:abstractNumId w:val="1"/>
+  <w:num w:numId="16">
+    <w:abstractNumId w:val="11"/>
   </w:num>
 </w:numbering>
 </file>
@@ -4038,6 +4927,75 @@
     <w:name w:val="Normal"/>
     <w:qFormat/>
   </w:style>
+  <w:style w:type="paragraph" w:styleId="berschrift1">
+    <w:name w:val="heading 1"/>
+    <w:basedOn w:val="Standard"/>
+    <w:next w:val="Standard"/>
+    <w:link w:val="berschrift1Zchn"/>
+    <w:uiPriority w:val="9"/>
+    <w:qFormat/>
+    <w:rsid w:val="00AA59A2"/>
+    <w:pPr>
+      <w:keepNext/>
+      <w:keepLines/>
+      <w:spacing w:before="480" w:after="0"/>
+      <w:outlineLvl w:val="0"/>
+    </w:pPr>
+    <w:rPr>
+      <w:rFonts w:asciiTheme="majorHAnsi" w:eastAsiaTheme="majorEastAsia" w:hAnsiTheme="majorHAnsi" w:cstheme="majorBidi"/>
+      <w:b/>
+      <w:bCs/>
+      <w:color w:val="365F91" w:themeColor="accent1" w:themeShade="BF"/>
+      <w:sz w:val="28"/>
+      <w:szCs w:val="28"/>
+    </w:rPr>
+  </w:style>
+  <w:style w:type="paragraph" w:styleId="berschrift2">
+    <w:name w:val="heading 2"/>
+    <w:basedOn w:val="Standard"/>
+    <w:next w:val="Standard"/>
+    <w:link w:val="berschrift2Zchn"/>
+    <w:uiPriority w:val="9"/>
+    <w:unhideWhenUsed/>
+    <w:qFormat/>
+    <w:rsid w:val="00560963"/>
+    <w:pPr>
+      <w:keepNext/>
+      <w:keepLines/>
+      <w:spacing w:before="200" w:after="0"/>
+      <w:outlineLvl w:val="1"/>
+    </w:pPr>
+    <w:rPr>
+      <w:rFonts w:asciiTheme="majorHAnsi" w:eastAsiaTheme="majorEastAsia" w:hAnsiTheme="majorHAnsi" w:cstheme="majorBidi"/>
+      <w:b/>
+      <w:bCs/>
+      <w:color w:val="4F81BD" w:themeColor="accent1"/>
+      <w:sz w:val="26"/>
+      <w:szCs w:val="26"/>
+    </w:rPr>
+  </w:style>
+  <w:style w:type="paragraph" w:styleId="berschrift3">
+    <w:name w:val="heading 3"/>
+    <w:basedOn w:val="Standard"/>
+    <w:next w:val="Standard"/>
+    <w:link w:val="berschrift3Zchn"/>
+    <w:uiPriority w:val="9"/>
+    <w:unhideWhenUsed/>
+    <w:qFormat/>
+    <w:rsid w:val="00560963"/>
+    <w:pPr>
+      <w:keepNext/>
+      <w:keepLines/>
+      <w:spacing w:before="200" w:after="0"/>
+      <w:outlineLvl w:val="2"/>
+    </w:pPr>
+    <w:rPr>
+      <w:rFonts w:asciiTheme="majorHAnsi" w:eastAsiaTheme="majorEastAsia" w:hAnsiTheme="majorHAnsi" w:cstheme="majorBidi"/>
+      <w:b/>
+      <w:bCs/>
+      <w:color w:val="4F81BD" w:themeColor="accent1"/>
+    </w:rPr>
+  </w:style>
   <w:style w:type="character" w:default="1" w:styleId="Absatz-Standardschriftart">
     <w:name w:val="Default Paragraph Font"/>
     <w:uiPriority w:val="1"/>
@@ -4104,6 +5062,49 @@
       <w:ind w:left="720"/>
       <w:contextualSpacing/>
     </w:pPr>
+  </w:style>
+  <w:style w:type="character" w:customStyle="1" w:styleId="berschrift1Zchn">
+    <w:name w:val="Überschrift 1 Zchn"/>
+    <w:basedOn w:val="Absatz-Standardschriftart"/>
+    <w:link w:val="berschrift1"/>
+    <w:uiPriority w:val="9"/>
+    <w:rsid w:val="00AA59A2"/>
+    <w:rPr>
+      <w:rFonts w:asciiTheme="majorHAnsi" w:eastAsiaTheme="majorEastAsia" w:hAnsiTheme="majorHAnsi" w:cstheme="majorBidi"/>
+      <w:b/>
+      <w:bCs/>
+      <w:color w:val="365F91" w:themeColor="accent1" w:themeShade="BF"/>
+      <w:sz w:val="28"/>
+      <w:szCs w:val="28"/>
+    </w:rPr>
+  </w:style>
+  <w:style w:type="character" w:customStyle="1" w:styleId="berschrift2Zchn">
+    <w:name w:val="Überschrift 2 Zchn"/>
+    <w:basedOn w:val="Absatz-Standardschriftart"/>
+    <w:link w:val="berschrift2"/>
+    <w:uiPriority w:val="9"/>
+    <w:rsid w:val="00560963"/>
+    <w:rPr>
+      <w:rFonts w:asciiTheme="majorHAnsi" w:eastAsiaTheme="majorEastAsia" w:hAnsiTheme="majorHAnsi" w:cstheme="majorBidi"/>
+      <w:b/>
+      <w:bCs/>
+      <w:color w:val="4F81BD" w:themeColor="accent1"/>
+      <w:sz w:val="26"/>
+      <w:szCs w:val="26"/>
+    </w:rPr>
+  </w:style>
+  <w:style w:type="character" w:customStyle="1" w:styleId="berschrift3Zchn">
+    <w:name w:val="Überschrift 3 Zchn"/>
+    <w:basedOn w:val="Absatz-Standardschriftart"/>
+    <w:link w:val="berschrift3"/>
+    <w:uiPriority w:val="9"/>
+    <w:rsid w:val="00560963"/>
+    <w:rPr>
+      <w:rFonts w:asciiTheme="majorHAnsi" w:eastAsiaTheme="majorEastAsia" w:hAnsiTheme="majorHAnsi" w:cstheme="majorBidi"/>
+      <w:b/>
+      <w:bCs/>
+      <w:color w:val="4F81BD" w:themeColor="accent1"/>
+    </w:rPr>
   </w:style>
 </w:styles>
 </file>
@@ -4268,6 +5269,75 @@
     <w:name w:val="Normal"/>
     <w:qFormat/>
   </w:style>
+  <w:style w:type="paragraph" w:styleId="berschrift1">
+    <w:name w:val="heading 1"/>
+    <w:basedOn w:val="Standard"/>
+    <w:next w:val="Standard"/>
+    <w:link w:val="berschrift1Zchn"/>
+    <w:uiPriority w:val="9"/>
+    <w:qFormat/>
+    <w:rsid w:val="00AA59A2"/>
+    <w:pPr>
+      <w:keepNext/>
+      <w:keepLines/>
+      <w:spacing w:before="480" w:after="0"/>
+      <w:outlineLvl w:val="0"/>
+    </w:pPr>
+    <w:rPr>
+      <w:rFonts w:asciiTheme="majorHAnsi" w:eastAsiaTheme="majorEastAsia" w:hAnsiTheme="majorHAnsi" w:cstheme="majorBidi"/>
+      <w:b/>
+      <w:bCs/>
+      <w:color w:val="365F91" w:themeColor="accent1" w:themeShade="BF"/>
+      <w:sz w:val="28"/>
+      <w:szCs w:val="28"/>
+    </w:rPr>
+  </w:style>
+  <w:style w:type="paragraph" w:styleId="berschrift2">
+    <w:name w:val="heading 2"/>
+    <w:basedOn w:val="Standard"/>
+    <w:next w:val="Standard"/>
+    <w:link w:val="berschrift2Zchn"/>
+    <w:uiPriority w:val="9"/>
+    <w:unhideWhenUsed/>
+    <w:qFormat/>
+    <w:rsid w:val="00560963"/>
+    <w:pPr>
+      <w:keepNext/>
+      <w:keepLines/>
+      <w:spacing w:before="200" w:after="0"/>
+      <w:outlineLvl w:val="1"/>
+    </w:pPr>
+    <w:rPr>
+      <w:rFonts w:asciiTheme="majorHAnsi" w:eastAsiaTheme="majorEastAsia" w:hAnsiTheme="majorHAnsi" w:cstheme="majorBidi"/>
+      <w:b/>
+      <w:bCs/>
+      <w:color w:val="4F81BD" w:themeColor="accent1"/>
+      <w:sz w:val="26"/>
+      <w:szCs w:val="26"/>
+    </w:rPr>
+  </w:style>
+  <w:style w:type="paragraph" w:styleId="berschrift3">
+    <w:name w:val="heading 3"/>
+    <w:basedOn w:val="Standard"/>
+    <w:next w:val="Standard"/>
+    <w:link w:val="berschrift3Zchn"/>
+    <w:uiPriority w:val="9"/>
+    <w:unhideWhenUsed/>
+    <w:qFormat/>
+    <w:rsid w:val="00560963"/>
+    <w:pPr>
+      <w:keepNext/>
+      <w:keepLines/>
+      <w:spacing w:before="200" w:after="0"/>
+      <w:outlineLvl w:val="2"/>
+    </w:pPr>
+    <w:rPr>
+      <w:rFonts w:asciiTheme="majorHAnsi" w:eastAsiaTheme="majorEastAsia" w:hAnsiTheme="majorHAnsi" w:cstheme="majorBidi"/>
+      <w:b/>
+      <w:bCs/>
+      <w:color w:val="4F81BD" w:themeColor="accent1"/>
+    </w:rPr>
+  </w:style>
   <w:style w:type="character" w:default="1" w:styleId="Absatz-Standardschriftart">
     <w:name w:val="Default Paragraph Font"/>
     <w:uiPriority w:val="1"/>
@@ -4334,6 +5404,49 @@
       <w:ind w:left="720"/>
       <w:contextualSpacing/>
     </w:pPr>
+  </w:style>
+  <w:style w:type="character" w:customStyle="1" w:styleId="berschrift1Zchn">
+    <w:name w:val="Überschrift 1 Zchn"/>
+    <w:basedOn w:val="Absatz-Standardschriftart"/>
+    <w:link w:val="berschrift1"/>
+    <w:uiPriority w:val="9"/>
+    <w:rsid w:val="00AA59A2"/>
+    <w:rPr>
+      <w:rFonts w:asciiTheme="majorHAnsi" w:eastAsiaTheme="majorEastAsia" w:hAnsiTheme="majorHAnsi" w:cstheme="majorBidi"/>
+      <w:b/>
+      <w:bCs/>
+      <w:color w:val="365F91" w:themeColor="accent1" w:themeShade="BF"/>
+      <w:sz w:val="28"/>
+      <w:szCs w:val="28"/>
+    </w:rPr>
+  </w:style>
+  <w:style w:type="character" w:customStyle="1" w:styleId="berschrift2Zchn">
+    <w:name w:val="Überschrift 2 Zchn"/>
+    <w:basedOn w:val="Absatz-Standardschriftart"/>
+    <w:link w:val="berschrift2"/>
+    <w:uiPriority w:val="9"/>
+    <w:rsid w:val="00560963"/>
+    <w:rPr>
+      <w:rFonts w:asciiTheme="majorHAnsi" w:eastAsiaTheme="majorEastAsia" w:hAnsiTheme="majorHAnsi" w:cstheme="majorBidi"/>
+      <w:b/>
+      <w:bCs/>
+      <w:color w:val="4F81BD" w:themeColor="accent1"/>
+      <w:sz w:val="26"/>
+      <w:szCs w:val="26"/>
+    </w:rPr>
+  </w:style>
+  <w:style w:type="character" w:customStyle="1" w:styleId="berschrift3Zchn">
+    <w:name w:val="Überschrift 3 Zchn"/>
+    <w:basedOn w:val="Absatz-Standardschriftart"/>
+    <w:link w:val="berschrift3"/>
+    <w:uiPriority w:val="9"/>
+    <w:rsid w:val="00560963"/>
+    <w:rPr>
+      <w:rFonts w:asciiTheme="majorHAnsi" w:eastAsiaTheme="majorEastAsia" w:hAnsiTheme="majorHAnsi" w:cstheme="majorBidi"/>
+      <w:b/>
+      <w:bCs/>
+      <w:color w:val="4F81BD" w:themeColor="accent1"/>
+    </w:rPr>
   </w:style>
 </w:styles>
 </file>
